--- a/presentation/presentation speech.docx
+++ b/presentation/presentation speech.docx
@@ -741,8 +741,6 @@
         </w:rPr>
         <w:t>masin</w:t>
       </w:r>
-      <w:bookmarkStart w:id="0" w:name="_GoBack"/>
-      <w:bookmarkEnd w:id="0"/>
       <w:proofErr w:type="spellEnd"/>
     </w:p>
     <w:p>
@@ -3203,13 +3201,7 @@
         <w:rPr>
           <w:rFonts w:ascii="Arial" w:hAnsi="Arial" w:cs="Arial"/>
         </w:rPr>
-        <w:t xml:space="preserve"> for dynamic acknowledgm</w:t>
-      </w:r>
-      <w:r>
-        <w:rPr>
-          <w:rFonts w:ascii="Arial" w:hAnsi="Arial" w:cs="Arial"/>
-        </w:rPr>
-        <w:t xml:space="preserve">ent about </w:t>
+        <w:t xml:space="preserve"> for dynamic acknowledgment about </w:t>
       </w:r>
       <w:proofErr w:type="spellStart"/>
       <w:r>
@@ -3338,13 +3330,7 @@
         <w:rPr>
           <w:rFonts w:ascii="Arial" w:hAnsi="Arial" w:cs="Arial"/>
         </w:rPr>
-        <w:t xml:space="preserve">converting  </w:t>
-      </w:r>
-      <w:r>
-        <w:rPr>
-          <w:rFonts w:ascii="Arial" w:hAnsi="Arial" w:cs="Arial"/>
-        </w:rPr>
-        <w:t>schemas</w:t>
+        <w:t>converting  schemas</w:t>
       </w:r>
       <w:proofErr w:type="gramEnd"/>
       <w:r>
@@ -3462,7 +3448,13 @@
         <w:rPr>
           <w:rFonts w:ascii="Arial" w:hAnsi="Arial" w:cs="Arial"/>
         </w:rPr>
-        <w:t>tvyalneri</w:t>
+        <w:t>tvyalne</w:t>
+      </w:r>
+      <w:r>
+        <w:rPr>
+          <w:rFonts w:ascii="Arial" w:hAnsi="Arial" w:cs="Arial"/>
+        </w:rPr>
+        <w:t>ri</w:t>
       </w:r>
       <w:proofErr w:type="spellEnd"/>
       <w:r>
@@ -3500,12 +3492,26 @@
         <w:t xml:space="preserve"> </w:t>
       </w:r>
       <w:proofErr w:type="spellStart"/>
+      <w:r>
+        <w:rPr>
+          <w:rFonts w:ascii="Arial" w:hAnsi="Arial" w:cs="Arial"/>
+        </w:rPr>
+        <w:t>hamakargeri</w:t>
+      </w:r>
+      <w:proofErr w:type="spellEnd"/>
+      <w:r>
+        <w:rPr>
+          <w:rFonts w:ascii="Arial" w:hAnsi="Arial" w:cs="Arial"/>
+        </w:rPr>
+        <w:t xml:space="preserve"> </w:t>
+      </w:r>
+      <w:proofErr w:type="spellStart"/>
       <w:proofErr w:type="gramStart"/>
       <w:r>
         <w:rPr>
           <w:rFonts w:ascii="Arial" w:hAnsi="Arial" w:cs="Arial"/>
         </w:rPr>
-        <w:t>hamakargrum</w:t>
+        <w:t>veraberyal</w:t>
       </w:r>
       <w:proofErr w:type="spellEnd"/>
       <w:r>
@@ -6013,6 +6019,2336 @@
           <w:rFonts w:ascii="Arial" w:hAnsi="Arial" w:cs="Arial"/>
         </w:rPr>
       </w:pPr>
+      <w:proofErr w:type="spellStart"/>
+      <w:r>
+        <w:rPr>
+          <w:rFonts w:ascii="Arial" w:hAnsi="Arial" w:cs="Arial"/>
+        </w:rPr>
+        <w:t>Projecti</w:t>
+      </w:r>
+      <w:proofErr w:type="spellEnd"/>
+      <w:r>
+        <w:rPr>
+          <w:rFonts w:ascii="Arial" w:hAnsi="Arial" w:cs="Arial"/>
+        </w:rPr>
+        <w:t xml:space="preserve"> </w:t>
+      </w:r>
+      <w:proofErr w:type="spellStart"/>
+      <w:r>
+        <w:rPr>
+          <w:rFonts w:ascii="Arial" w:hAnsi="Arial" w:cs="Arial"/>
+        </w:rPr>
+        <w:t>stexcman</w:t>
+      </w:r>
+      <w:proofErr w:type="spellEnd"/>
+      <w:r>
+        <w:rPr>
+          <w:rFonts w:ascii="Arial" w:hAnsi="Arial" w:cs="Arial"/>
+        </w:rPr>
+        <w:t xml:space="preserve"> </w:t>
+      </w:r>
+      <w:proofErr w:type="spellStart"/>
+      <w:r>
+        <w:rPr>
+          <w:rFonts w:ascii="Arial" w:hAnsi="Arial" w:cs="Arial"/>
+        </w:rPr>
+        <w:t>hamar</w:t>
+      </w:r>
+      <w:proofErr w:type="spellEnd"/>
+      <w:r>
+        <w:rPr>
+          <w:rFonts w:ascii="Arial" w:hAnsi="Arial" w:cs="Arial"/>
+        </w:rPr>
+        <w:t xml:space="preserve"> </w:t>
+      </w:r>
+      <w:proofErr w:type="spellStart"/>
+      <w:r>
+        <w:rPr>
+          <w:rFonts w:ascii="Arial" w:hAnsi="Arial" w:cs="Arial"/>
+        </w:rPr>
+        <w:t>ogtagorcvel</w:t>
+      </w:r>
+      <w:proofErr w:type="spellEnd"/>
+      <w:r>
+        <w:rPr>
+          <w:rFonts w:ascii="Arial" w:hAnsi="Arial" w:cs="Arial"/>
+        </w:rPr>
+        <w:t xml:space="preserve"> en </w:t>
+      </w:r>
+      <w:proofErr w:type="spellStart"/>
+      <w:r>
+        <w:rPr>
+          <w:rFonts w:ascii="Arial" w:hAnsi="Arial" w:cs="Arial"/>
+        </w:rPr>
+        <w:t>hetevyal</w:t>
+      </w:r>
+      <w:proofErr w:type="spellEnd"/>
+      <w:r>
+        <w:rPr>
+          <w:rFonts w:ascii="Arial" w:hAnsi="Arial" w:cs="Arial"/>
+        </w:rPr>
+        <w:t xml:space="preserve"> </w:t>
+      </w:r>
+      <w:proofErr w:type="spellStart"/>
+      <w:r>
+        <w:rPr>
+          <w:rFonts w:ascii="Arial" w:hAnsi="Arial" w:cs="Arial"/>
+        </w:rPr>
+        <w:t>texnologianery</w:t>
+      </w:r>
+      <w:proofErr w:type="spellEnd"/>
+    </w:p>
+    <w:p>
+      <w:pPr>
+        <w:rPr>
+          <w:rFonts w:ascii="Arial" w:hAnsi="Arial" w:cs="Arial"/>
+        </w:rPr>
+      </w:pPr>
+      <w:proofErr w:type="spellStart"/>
+      <w:r>
+        <w:rPr>
+          <w:rFonts w:ascii="Arial" w:hAnsi="Arial" w:cs="Arial"/>
+        </w:rPr>
+        <w:t>Serveri</w:t>
+      </w:r>
+      <w:proofErr w:type="spellEnd"/>
+      <w:r>
+        <w:rPr>
+          <w:rFonts w:ascii="Arial" w:hAnsi="Arial" w:cs="Arial"/>
+        </w:rPr>
+        <w:t xml:space="preserve"> </w:t>
+      </w:r>
+      <w:proofErr w:type="spellStart"/>
+      <w:r>
+        <w:rPr>
+          <w:rFonts w:ascii="Arial" w:hAnsi="Arial" w:cs="Arial"/>
+        </w:rPr>
+        <w:t>koxmi</w:t>
+      </w:r>
+      <w:proofErr w:type="spellEnd"/>
+      <w:r>
+        <w:rPr>
+          <w:rFonts w:ascii="Arial" w:hAnsi="Arial" w:cs="Arial"/>
+        </w:rPr>
+        <w:t xml:space="preserve"> </w:t>
+      </w:r>
+      <w:proofErr w:type="spellStart"/>
+      <w:r>
+        <w:rPr>
+          <w:rFonts w:ascii="Arial" w:hAnsi="Arial" w:cs="Arial"/>
+        </w:rPr>
+        <w:t>hamar</w:t>
+      </w:r>
+      <w:proofErr w:type="spellEnd"/>
+      <w:r>
+        <w:rPr>
+          <w:rFonts w:ascii="Arial" w:hAnsi="Arial" w:cs="Arial"/>
+        </w:rPr>
+        <w:t xml:space="preserve"> </w:t>
+      </w:r>
+      <w:proofErr w:type="spellStart"/>
+      <w:r>
+        <w:rPr>
+          <w:rFonts w:ascii="Arial" w:hAnsi="Arial" w:cs="Arial"/>
+        </w:rPr>
+        <w:t>ogtagorcvel</w:t>
+      </w:r>
+      <w:proofErr w:type="spellEnd"/>
+      <w:r>
+        <w:rPr>
+          <w:rFonts w:ascii="Arial" w:hAnsi="Arial" w:cs="Arial"/>
+        </w:rPr>
+        <w:t xml:space="preserve"> e Java </w:t>
+      </w:r>
+      <w:proofErr w:type="spellStart"/>
+      <w:r>
+        <w:rPr>
+          <w:rFonts w:ascii="Arial" w:hAnsi="Arial" w:cs="Arial"/>
+        </w:rPr>
+        <w:t>lezun</w:t>
+      </w:r>
+      <w:proofErr w:type="spellEnd"/>
+      <w:r>
+        <w:rPr>
+          <w:rFonts w:ascii="Arial" w:hAnsi="Arial" w:cs="Arial"/>
+        </w:rPr>
+        <w:t xml:space="preserve"> </w:t>
+      </w:r>
+      <w:proofErr w:type="spellStart"/>
+      <w:r>
+        <w:rPr>
+          <w:rFonts w:ascii="Arial" w:hAnsi="Arial" w:cs="Arial"/>
+        </w:rPr>
+        <w:t>nra</w:t>
+      </w:r>
+      <w:proofErr w:type="spellEnd"/>
+      <w:r>
+        <w:rPr>
+          <w:rFonts w:ascii="Arial" w:hAnsi="Arial" w:cs="Arial"/>
+        </w:rPr>
+        <w:t xml:space="preserve"> mi </w:t>
+      </w:r>
+      <w:proofErr w:type="spellStart"/>
+      <w:r>
+        <w:rPr>
+          <w:rFonts w:ascii="Arial" w:hAnsi="Arial" w:cs="Arial"/>
+        </w:rPr>
+        <w:t>qani</w:t>
+      </w:r>
+      <w:proofErr w:type="spellEnd"/>
+      <w:r>
+        <w:rPr>
+          <w:rFonts w:ascii="Arial" w:hAnsi="Arial" w:cs="Arial"/>
+        </w:rPr>
+        <w:t xml:space="preserve"> </w:t>
+      </w:r>
+      <w:proofErr w:type="spellStart"/>
+      <w:proofErr w:type="gramStart"/>
+      <w:r>
+        <w:rPr>
+          <w:rFonts w:ascii="Arial" w:hAnsi="Arial" w:cs="Arial"/>
+        </w:rPr>
+        <w:t>Api</w:t>
+      </w:r>
+      <w:proofErr w:type="spellEnd"/>
+      <w:r>
+        <w:rPr>
+          <w:rFonts w:ascii="Arial" w:hAnsi="Arial" w:cs="Arial"/>
+        </w:rPr>
+        <w:t>(</w:t>
+      </w:r>
+      <w:proofErr w:type="spellStart"/>
+      <w:proofErr w:type="gramEnd"/>
+      <w:r>
+        <w:rPr>
+          <w:rFonts w:ascii="Arial" w:hAnsi="Arial" w:cs="Arial"/>
+        </w:rPr>
+        <w:t>frameworkner</w:t>
+      </w:r>
+      <w:proofErr w:type="spellEnd"/>
+      <w:r>
+        <w:rPr>
+          <w:rFonts w:ascii="Arial" w:hAnsi="Arial" w:cs="Arial"/>
+        </w:rPr>
+        <w:t xml:space="preserve">) </w:t>
+      </w:r>
+      <w:proofErr w:type="spellStart"/>
+      <w:r>
+        <w:rPr>
+          <w:rFonts w:ascii="Arial" w:hAnsi="Arial" w:cs="Arial"/>
+        </w:rPr>
+        <w:t>masnavorapes</w:t>
+      </w:r>
+      <w:proofErr w:type="spellEnd"/>
+    </w:p>
+    <w:p>
+      <w:pPr>
+        <w:rPr>
+          <w:rFonts w:ascii="Arial" w:hAnsi="Arial" w:cs="Arial"/>
+        </w:rPr>
+      </w:pPr>
+      <w:r>
+        <w:rPr>
+          <w:rFonts w:ascii="Arial" w:hAnsi="Arial" w:cs="Arial"/>
+        </w:rPr>
+        <w:t xml:space="preserve">Spring boot </w:t>
+      </w:r>
+      <w:proofErr w:type="spellStart"/>
+      <w:r>
+        <w:rPr>
+          <w:rFonts w:ascii="Arial" w:hAnsi="Arial" w:cs="Arial"/>
+        </w:rPr>
+        <w:t>frameworky</w:t>
+      </w:r>
+      <w:proofErr w:type="spellEnd"/>
+      <w:r>
+        <w:rPr>
+          <w:rFonts w:ascii="Arial" w:hAnsi="Arial" w:cs="Arial"/>
+        </w:rPr>
+        <w:t xml:space="preserve">` </w:t>
+      </w:r>
+      <w:proofErr w:type="spellStart"/>
+      <w:r>
+        <w:rPr>
+          <w:rFonts w:ascii="Arial" w:hAnsi="Arial" w:cs="Arial"/>
+        </w:rPr>
+        <w:t>projecty</w:t>
+      </w:r>
+      <w:proofErr w:type="spellEnd"/>
+      <w:r>
+        <w:rPr>
+          <w:rFonts w:ascii="Arial" w:hAnsi="Arial" w:cs="Arial"/>
+        </w:rPr>
+        <w:t xml:space="preserve"> web </w:t>
+      </w:r>
+      <w:proofErr w:type="spellStart"/>
+      <w:r>
+        <w:rPr>
+          <w:rFonts w:ascii="Arial" w:hAnsi="Arial" w:cs="Arial"/>
+        </w:rPr>
+        <w:t>mijavayr</w:t>
+      </w:r>
+      <w:proofErr w:type="spellEnd"/>
+      <w:r>
+        <w:rPr>
+          <w:rFonts w:ascii="Arial" w:hAnsi="Arial" w:cs="Arial"/>
+        </w:rPr>
+        <w:t xml:space="preserve"> </w:t>
+      </w:r>
+      <w:proofErr w:type="spellStart"/>
+      <w:r>
+        <w:rPr>
+          <w:rFonts w:ascii="Arial" w:hAnsi="Arial" w:cs="Arial"/>
+        </w:rPr>
+        <w:t>integrelu</w:t>
+      </w:r>
+      <w:proofErr w:type="spellEnd"/>
+      <w:r>
+        <w:rPr>
+          <w:rFonts w:ascii="Arial" w:hAnsi="Arial" w:cs="Arial"/>
+        </w:rPr>
+        <w:t xml:space="preserve"> </w:t>
+      </w:r>
+      <w:proofErr w:type="spellStart"/>
+      <w:r>
+        <w:rPr>
+          <w:rFonts w:ascii="Arial" w:hAnsi="Arial" w:cs="Arial"/>
+        </w:rPr>
+        <w:t>hamar</w:t>
+      </w:r>
+      <w:proofErr w:type="spellEnd"/>
+      <w:r>
+        <w:rPr>
+          <w:rFonts w:ascii="Arial" w:hAnsi="Arial" w:cs="Arial"/>
+        </w:rPr>
+        <w:t xml:space="preserve">, JDBC </w:t>
+      </w:r>
+      <w:proofErr w:type="spellStart"/>
+      <w:r>
+        <w:rPr>
+          <w:rFonts w:ascii="Arial" w:hAnsi="Arial" w:cs="Arial"/>
+        </w:rPr>
+        <w:t>Apin</w:t>
+      </w:r>
+      <w:proofErr w:type="spellEnd"/>
+      <w:r>
+        <w:rPr>
+          <w:rFonts w:ascii="Arial" w:hAnsi="Arial" w:cs="Arial"/>
+        </w:rPr>
+        <w:t xml:space="preserve">, </w:t>
+      </w:r>
+      <w:proofErr w:type="spellStart"/>
+      <w:r>
+        <w:rPr>
+          <w:rFonts w:ascii="Arial" w:hAnsi="Arial" w:cs="Arial"/>
+        </w:rPr>
+        <w:t>vory</w:t>
+      </w:r>
+      <w:proofErr w:type="spellEnd"/>
+      <w:r>
+        <w:rPr>
+          <w:rFonts w:ascii="Arial" w:hAnsi="Arial" w:cs="Arial"/>
+        </w:rPr>
+        <w:t xml:space="preserve"> </w:t>
+      </w:r>
+      <w:proofErr w:type="spellStart"/>
+      <w:r>
+        <w:rPr>
+          <w:rFonts w:ascii="Arial" w:hAnsi="Arial" w:cs="Arial"/>
+        </w:rPr>
+        <w:t>naxatesvac</w:t>
+      </w:r>
+      <w:proofErr w:type="spellEnd"/>
+      <w:r>
+        <w:rPr>
+          <w:rFonts w:ascii="Arial" w:hAnsi="Arial" w:cs="Arial"/>
+        </w:rPr>
+        <w:t xml:space="preserve"> e</w:t>
+      </w:r>
+    </w:p>
+    <w:p>
+      <w:pPr>
+        <w:rPr>
+          <w:rFonts w:ascii="Arial" w:hAnsi="Arial" w:cs="Arial"/>
+        </w:rPr>
+      </w:pPr>
+      <w:proofErr w:type="spellStart"/>
+      <w:r>
+        <w:rPr>
+          <w:rFonts w:ascii="Arial" w:hAnsi="Arial" w:cs="Arial"/>
+        </w:rPr>
+        <w:t>Sql</w:t>
+      </w:r>
+      <w:proofErr w:type="spellEnd"/>
+      <w:r>
+        <w:rPr>
+          <w:rFonts w:ascii="Arial" w:hAnsi="Arial" w:cs="Arial"/>
+        </w:rPr>
+        <w:t xml:space="preserve"> </w:t>
+      </w:r>
+      <w:proofErr w:type="spellStart"/>
+      <w:r>
+        <w:rPr>
+          <w:rFonts w:ascii="Arial" w:hAnsi="Arial" w:cs="Arial"/>
+        </w:rPr>
+        <w:t>lezvov</w:t>
+      </w:r>
+      <w:proofErr w:type="spellEnd"/>
+      <w:r>
+        <w:rPr>
+          <w:rFonts w:ascii="Arial" w:hAnsi="Arial" w:cs="Arial"/>
+        </w:rPr>
+        <w:t xml:space="preserve"> </w:t>
+      </w:r>
+      <w:proofErr w:type="spellStart"/>
+      <w:r>
+        <w:rPr>
+          <w:rFonts w:ascii="Arial" w:hAnsi="Arial" w:cs="Arial"/>
+        </w:rPr>
+        <w:t>harcumner</w:t>
+      </w:r>
+      <w:proofErr w:type="spellEnd"/>
+      <w:r>
+        <w:rPr>
+          <w:rFonts w:ascii="Arial" w:hAnsi="Arial" w:cs="Arial"/>
+        </w:rPr>
+        <w:t xml:space="preserve"> </w:t>
+      </w:r>
+      <w:proofErr w:type="spellStart"/>
+      <w:proofErr w:type="gramStart"/>
+      <w:r>
+        <w:rPr>
+          <w:rFonts w:ascii="Arial" w:hAnsi="Arial" w:cs="Arial"/>
+        </w:rPr>
+        <w:t>grelu</w:t>
+      </w:r>
+      <w:proofErr w:type="spellEnd"/>
+      <w:r>
+        <w:rPr>
+          <w:rFonts w:ascii="Arial" w:hAnsi="Arial" w:cs="Arial"/>
+        </w:rPr>
+        <w:t xml:space="preserve"> ,</w:t>
+      </w:r>
+      <w:proofErr w:type="gramEnd"/>
+      <w:r>
+        <w:rPr>
+          <w:rFonts w:ascii="Arial" w:hAnsi="Arial" w:cs="Arial"/>
+        </w:rPr>
+        <w:t xml:space="preserve"> </w:t>
+      </w:r>
+      <w:proofErr w:type="spellStart"/>
+      <w:r>
+        <w:rPr>
+          <w:rFonts w:ascii="Arial" w:hAnsi="Arial" w:cs="Arial"/>
+        </w:rPr>
+        <w:t>tvyalneri</w:t>
+      </w:r>
+      <w:proofErr w:type="spellEnd"/>
+      <w:r>
+        <w:rPr>
+          <w:rFonts w:ascii="Arial" w:hAnsi="Arial" w:cs="Arial"/>
+        </w:rPr>
+        <w:t xml:space="preserve"> </w:t>
+      </w:r>
+      <w:proofErr w:type="spellStart"/>
+      <w:r>
+        <w:rPr>
+          <w:rFonts w:ascii="Arial" w:hAnsi="Arial" w:cs="Arial"/>
+        </w:rPr>
+        <w:t>bazaneri</w:t>
+      </w:r>
+      <w:proofErr w:type="spellEnd"/>
+      <w:r>
+        <w:rPr>
+          <w:rFonts w:ascii="Arial" w:hAnsi="Arial" w:cs="Arial"/>
+        </w:rPr>
+        <w:t xml:space="preserve"> het </w:t>
+      </w:r>
+      <w:proofErr w:type="spellStart"/>
+      <w:r>
+        <w:rPr>
+          <w:rFonts w:ascii="Arial" w:hAnsi="Arial" w:cs="Arial"/>
+        </w:rPr>
+        <w:t>kap</w:t>
+      </w:r>
+      <w:proofErr w:type="spellEnd"/>
+      <w:r>
+        <w:rPr>
+          <w:rFonts w:ascii="Arial" w:hAnsi="Arial" w:cs="Arial"/>
+        </w:rPr>
+        <w:t xml:space="preserve"> </w:t>
+      </w:r>
+      <w:proofErr w:type="spellStart"/>
+      <w:r>
+        <w:rPr>
+          <w:rFonts w:ascii="Arial" w:hAnsi="Arial" w:cs="Arial"/>
+        </w:rPr>
+        <w:t>hastatelu</w:t>
+      </w:r>
+      <w:proofErr w:type="spellEnd"/>
+      <w:r>
+        <w:rPr>
+          <w:rFonts w:ascii="Arial" w:hAnsi="Arial" w:cs="Arial"/>
+        </w:rPr>
+        <w:t xml:space="preserve"> </w:t>
+      </w:r>
+      <w:proofErr w:type="spellStart"/>
+      <w:r>
+        <w:rPr>
+          <w:rFonts w:ascii="Arial" w:hAnsi="Arial" w:cs="Arial"/>
+        </w:rPr>
+        <w:t>ev</w:t>
+      </w:r>
+      <w:proofErr w:type="spellEnd"/>
+      <w:r>
+        <w:rPr>
+          <w:rFonts w:ascii="Arial" w:hAnsi="Arial" w:cs="Arial"/>
+        </w:rPr>
+        <w:t xml:space="preserve"> </w:t>
+      </w:r>
+      <w:proofErr w:type="spellStart"/>
+      <w:r>
+        <w:rPr>
+          <w:rFonts w:ascii="Arial" w:hAnsi="Arial" w:cs="Arial"/>
+        </w:rPr>
+        <w:t>ashxatelu</w:t>
+      </w:r>
+      <w:proofErr w:type="spellEnd"/>
+      <w:r>
+        <w:rPr>
+          <w:rFonts w:ascii="Arial" w:hAnsi="Arial" w:cs="Arial"/>
+        </w:rPr>
+        <w:t xml:space="preserve"> </w:t>
+      </w:r>
+      <w:proofErr w:type="spellStart"/>
+      <w:r>
+        <w:rPr>
+          <w:rFonts w:ascii="Arial" w:hAnsi="Arial" w:cs="Arial"/>
+        </w:rPr>
+        <w:t>hamar</w:t>
+      </w:r>
+      <w:proofErr w:type="spellEnd"/>
+      <w:r>
+        <w:rPr>
+          <w:rFonts w:ascii="Arial" w:hAnsi="Arial" w:cs="Arial"/>
+        </w:rPr>
+        <w:t>:</w:t>
+      </w:r>
+    </w:p>
+    <w:p>
+      <w:pPr>
+        <w:rPr>
+          <w:rFonts w:ascii="Arial" w:hAnsi="Arial" w:cs="Arial"/>
+        </w:rPr>
+      </w:pPr>
+      <w:proofErr w:type="spellStart"/>
+      <w:r>
+        <w:rPr>
+          <w:rFonts w:ascii="Arial" w:hAnsi="Arial" w:cs="Arial"/>
+        </w:rPr>
+        <w:t>Ogtagorcoxi</w:t>
+      </w:r>
+      <w:proofErr w:type="spellEnd"/>
+      <w:r>
+        <w:rPr>
+          <w:rFonts w:ascii="Arial" w:hAnsi="Arial" w:cs="Arial"/>
+        </w:rPr>
+        <w:t xml:space="preserve"> </w:t>
+      </w:r>
+      <w:proofErr w:type="spellStart"/>
+      <w:r>
+        <w:rPr>
+          <w:rFonts w:ascii="Arial" w:hAnsi="Arial" w:cs="Arial"/>
+        </w:rPr>
+        <w:t>koxmi</w:t>
+      </w:r>
+      <w:proofErr w:type="spellEnd"/>
+      <w:r>
+        <w:rPr>
+          <w:rFonts w:ascii="Arial" w:hAnsi="Arial" w:cs="Arial"/>
+        </w:rPr>
+        <w:t xml:space="preserve"> </w:t>
+      </w:r>
+      <w:proofErr w:type="spellStart"/>
+      <w:r>
+        <w:rPr>
+          <w:rFonts w:ascii="Arial" w:hAnsi="Arial" w:cs="Arial"/>
+        </w:rPr>
+        <w:t>hamar</w:t>
+      </w:r>
+      <w:proofErr w:type="spellEnd"/>
+      <w:r>
+        <w:rPr>
+          <w:rFonts w:ascii="Arial" w:hAnsi="Arial" w:cs="Arial"/>
+        </w:rPr>
+        <w:t xml:space="preserve"> </w:t>
+      </w:r>
+      <w:proofErr w:type="spellStart"/>
+      <w:r>
+        <w:rPr>
+          <w:rFonts w:ascii="Arial" w:hAnsi="Arial" w:cs="Arial"/>
+        </w:rPr>
+        <w:t>ogtagorcvel</w:t>
+      </w:r>
+      <w:proofErr w:type="spellEnd"/>
+      <w:r>
+        <w:rPr>
+          <w:rFonts w:ascii="Arial" w:hAnsi="Arial" w:cs="Arial"/>
+        </w:rPr>
+        <w:t xml:space="preserve"> en Html </w:t>
+      </w:r>
+      <w:proofErr w:type="spellStart"/>
+      <w:r>
+        <w:rPr>
+          <w:rFonts w:ascii="Arial" w:hAnsi="Arial" w:cs="Arial"/>
+        </w:rPr>
+        <w:t>css</w:t>
+      </w:r>
+      <w:proofErr w:type="spellEnd"/>
+      <w:r>
+        <w:rPr>
+          <w:rFonts w:ascii="Arial" w:hAnsi="Arial" w:cs="Arial"/>
+        </w:rPr>
+        <w:t xml:space="preserve"> </w:t>
+      </w:r>
+      <w:proofErr w:type="spellStart"/>
+      <w:r>
+        <w:rPr>
+          <w:rFonts w:ascii="Arial" w:hAnsi="Arial" w:cs="Arial"/>
+        </w:rPr>
+        <w:t>ev</w:t>
+      </w:r>
+      <w:proofErr w:type="spellEnd"/>
+      <w:r>
+        <w:rPr>
+          <w:rFonts w:ascii="Arial" w:hAnsi="Arial" w:cs="Arial"/>
+        </w:rPr>
+        <w:t xml:space="preserve"> </w:t>
+      </w:r>
+      <w:proofErr w:type="spellStart"/>
+      <w:r>
+        <w:rPr>
+          <w:rFonts w:ascii="Arial" w:hAnsi="Arial" w:cs="Arial"/>
+        </w:rPr>
+        <w:t>js</w:t>
+      </w:r>
+      <w:proofErr w:type="spellEnd"/>
+      <w:r>
+        <w:rPr>
+          <w:rFonts w:ascii="Arial" w:hAnsi="Arial" w:cs="Arial"/>
+        </w:rPr>
+        <w:t xml:space="preserve"> </w:t>
+      </w:r>
+      <w:proofErr w:type="spellStart"/>
+      <w:r>
+        <w:rPr>
+          <w:rFonts w:ascii="Arial" w:hAnsi="Arial" w:cs="Arial"/>
+        </w:rPr>
+        <w:t>skiptayin</w:t>
+      </w:r>
+      <w:proofErr w:type="spellEnd"/>
+      <w:r>
+        <w:rPr>
+          <w:rFonts w:ascii="Arial" w:hAnsi="Arial" w:cs="Arial"/>
+        </w:rPr>
+        <w:t xml:space="preserve"> </w:t>
+      </w:r>
+      <w:proofErr w:type="spellStart"/>
+      <w:r>
+        <w:rPr>
+          <w:rFonts w:ascii="Arial" w:hAnsi="Arial" w:cs="Arial"/>
+        </w:rPr>
+        <w:t>lezun</w:t>
+      </w:r>
+      <w:proofErr w:type="spellEnd"/>
+      <w:r>
+        <w:rPr>
+          <w:rFonts w:ascii="Arial" w:hAnsi="Arial" w:cs="Arial"/>
+        </w:rPr>
+        <w:t xml:space="preserve">, </w:t>
+      </w:r>
+      <w:proofErr w:type="spellStart"/>
+      <w:r>
+        <w:rPr>
+          <w:rFonts w:ascii="Arial" w:hAnsi="Arial" w:cs="Arial"/>
+        </w:rPr>
+        <w:t>nra</w:t>
+      </w:r>
+      <w:proofErr w:type="spellEnd"/>
+      <w:r>
+        <w:rPr>
+          <w:rFonts w:ascii="Arial" w:hAnsi="Arial" w:cs="Arial"/>
+        </w:rPr>
+        <w:t xml:space="preserve"> </w:t>
+      </w:r>
+      <w:proofErr w:type="spellStart"/>
+      <w:r>
+        <w:rPr>
+          <w:rFonts w:ascii="Arial" w:hAnsi="Arial" w:cs="Arial"/>
+        </w:rPr>
+        <w:t>Jquery</w:t>
+      </w:r>
+      <w:proofErr w:type="spellEnd"/>
+      <w:r>
+        <w:rPr>
+          <w:rFonts w:ascii="Arial" w:hAnsi="Arial" w:cs="Arial"/>
+        </w:rPr>
+        <w:t xml:space="preserve"> </w:t>
+      </w:r>
+      <w:proofErr w:type="spellStart"/>
+      <w:proofErr w:type="gramStart"/>
+      <w:r>
+        <w:rPr>
+          <w:rFonts w:ascii="Arial" w:hAnsi="Arial" w:cs="Arial"/>
+        </w:rPr>
+        <w:t>gradarany</w:t>
+      </w:r>
+      <w:proofErr w:type="spellEnd"/>
+      <w:r>
+        <w:rPr>
+          <w:rFonts w:ascii="Arial" w:hAnsi="Arial" w:cs="Arial"/>
+        </w:rPr>
+        <w:t xml:space="preserve"> ,</w:t>
+      </w:r>
+      <w:proofErr w:type="gramEnd"/>
+      <w:r>
+        <w:rPr>
+          <w:rFonts w:ascii="Arial" w:hAnsi="Arial" w:cs="Arial"/>
+        </w:rPr>
+        <w:t xml:space="preserve"> </w:t>
+      </w:r>
+      <w:proofErr w:type="spellStart"/>
+      <w:r>
+        <w:rPr>
+          <w:rFonts w:ascii="Arial" w:hAnsi="Arial" w:cs="Arial"/>
+        </w:rPr>
+        <w:t>ajax</w:t>
+      </w:r>
+      <w:proofErr w:type="spellEnd"/>
+      <w:r>
+        <w:rPr>
+          <w:rFonts w:ascii="Arial" w:hAnsi="Arial" w:cs="Arial"/>
+        </w:rPr>
+        <w:t xml:space="preserve"> </w:t>
+      </w:r>
+      <w:proofErr w:type="spellStart"/>
+      <w:r>
+        <w:rPr>
+          <w:rFonts w:ascii="Arial" w:hAnsi="Arial" w:cs="Arial"/>
+        </w:rPr>
+        <w:t>texnologian</w:t>
+      </w:r>
+      <w:proofErr w:type="spellEnd"/>
+      <w:r>
+        <w:rPr>
+          <w:rFonts w:ascii="Arial" w:hAnsi="Arial" w:cs="Arial"/>
+        </w:rPr>
+        <w:t xml:space="preserve">, </w:t>
+      </w:r>
+    </w:p>
+    <w:p>
+      <w:pPr>
+        <w:rPr>
+          <w:rFonts w:ascii="Arial" w:hAnsi="Arial" w:cs="Arial"/>
+        </w:rPr>
+      </w:pPr>
+      <w:proofErr w:type="spellStart"/>
+      <w:proofErr w:type="gramStart"/>
+      <w:r>
+        <w:rPr>
+          <w:rFonts w:ascii="Arial" w:hAnsi="Arial" w:cs="Arial"/>
+        </w:rPr>
+        <w:t>voroncov</w:t>
+      </w:r>
+      <w:proofErr w:type="spellEnd"/>
+      <w:proofErr w:type="gramEnd"/>
+      <w:r>
+        <w:rPr>
+          <w:rFonts w:ascii="Arial" w:hAnsi="Arial" w:cs="Arial"/>
+        </w:rPr>
+        <w:t xml:space="preserve"> </w:t>
+      </w:r>
+      <w:proofErr w:type="spellStart"/>
+      <w:r>
+        <w:rPr>
+          <w:rFonts w:ascii="Arial" w:hAnsi="Arial" w:cs="Arial"/>
+        </w:rPr>
+        <w:t>apahovvum</w:t>
+      </w:r>
+      <w:proofErr w:type="spellEnd"/>
+      <w:r>
+        <w:rPr>
+          <w:rFonts w:ascii="Arial" w:hAnsi="Arial" w:cs="Arial"/>
+        </w:rPr>
+        <w:t xml:space="preserve"> e </w:t>
+      </w:r>
+      <w:proofErr w:type="spellStart"/>
+      <w:r>
+        <w:rPr>
+          <w:rFonts w:ascii="Arial" w:hAnsi="Arial" w:cs="Arial"/>
+        </w:rPr>
+        <w:t>ogtagorcoxi</w:t>
+      </w:r>
+      <w:proofErr w:type="spellEnd"/>
+      <w:r>
+        <w:rPr>
+          <w:rFonts w:ascii="Arial" w:hAnsi="Arial" w:cs="Arial"/>
+        </w:rPr>
+        <w:t xml:space="preserve"> </w:t>
+      </w:r>
+      <w:proofErr w:type="spellStart"/>
+      <w:r>
+        <w:rPr>
+          <w:rFonts w:ascii="Arial" w:hAnsi="Arial" w:cs="Arial"/>
+        </w:rPr>
+        <w:t>interfacei</w:t>
+      </w:r>
+      <w:proofErr w:type="spellEnd"/>
+      <w:r>
+        <w:rPr>
+          <w:rFonts w:ascii="Arial" w:hAnsi="Arial" w:cs="Arial"/>
+        </w:rPr>
+        <w:t xml:space="preserve"> </w:t>
+      </w:r>
+      <w:proofErr w:type="spellStart"/>
+      <w:r>
+        <w:rPr>
+          <w:rFonts w:ascii="Arial" w:hAnsi="Arial" w:cs="Arial"/>
+        </w:rPr>
+        <w:t>tesqy</w:t>
+      </w:r>
+      <w:proofErr w:type="spellEnd"/>
+      <w:r>
+        <w:rPr>
+          <w:rFonts w:ascii="Arial" w:hAnsi="Arial" w:cs="Arial"/>
+        </w:rPr>
+        <w:t xml:space="preserve"> </w:t>
+      </w:r>
+      <w:proofErr w:type="spellStart"/>
+      <w:r>
+        <w:rPr>
+          <w:rFonts w:ascii="Arial" w:hAnsi="Arial" w:cs="Arial"/>
+        </w:rPr>
+        <w:t>parzutyuny</w:t>
+      </w:r>
+      <w:proofErr w:type="spellEnd"/>
+      <w:r>
+        <w:rPr>
+          <w:rFonts w:ascii="Arial" w:hAnsi="Arial" w:cs="Arial"/>
+        </w:rPr>
+        <w:t xml:space="preserve"> </w:t>
+      </w:r>
+      <w:proofErr w:type="spellStart"/>
+      <w:r>
+        <w:rPr>
+          <w:rFonts w:ascii="Arial" w:hAnsi="Arial" w:cs="Arial"/>
+        </w:rPr>
+        <w:t>harmaravetutyuny</w:t>
+      </w:r>
+      <w:proofErr w:type="spellEnd"/>
+      <w:r>
+        <w:rPr>
+          <w:rFonts w:ascii="Arial" w:hAnsi="Arial" w:cs="Arial"/>
+        </w:rPr>
+        <w:t xml:space="preserve"> </w:t>
+      </w:r>
+      <w:proofErr w:type="spellStart"/>
+      <w:r>
+        <w:rPr>
+          <w:rFonts w:ascii="Arial" w:hAnsi="Arial" w:cs="Arial"/>
+        </w:rPr>
+        <w:t>ev</w:t>
+      </w:r>
+      <w:proofErr w:type="spellEnd"/>
+      <w:r>
+        <w:rPr>
+          <w:rFonts w:ascii="Arial" w:hAnsi="Arial" w:cs="Arial"/>
+        </w:rPr>
+        <w:t xml:space="preserve"> </w:t>
+      </w:r>
+      <w:proofErr w:type="spellStart"/>
+      <w:r>
+        <w:rPr>
+          <w:rFonts w:ascii="Arial" w:hAnsi="Arial" w:cs="Arial"/>
+        </w:rPr>
+        <w:t>bazmafunkcional</w:t>
+      </w:r>
+      <w:proofErr w:type="spellEnd"/>
+      <w:r>
+        <w:rPr>
+          <w:rFonts w:ascii="Arial" w:hAnsi="Arial" w:cs="Arial"/>
+        </w:rPr>
+        <w:t xml:space="preserve"> </w:t>
+      </w:r>
+      <w:proofErr w:type="spellStart"/>
+      <w:r>
+        <w:rPr>
+          <w:rFonts w:ascii="Arial" w:hAnsi="Arial" w:cs="Arial"/>
+        </w:rPr>
+        <w:t>ashxatanqy</w:t>
+      </w:r>
+      <w:proofErr w:type="spellEnd"/>
+    </w:p>
+    <w:p>
+      <w:pPr>
+        <w:rPr>
+          <w:rFonts w:ascii="Arial" w:hAnsi="Arial" w:cs="Arial"/>
+        </w:rPr>
+      </w:pPr>
+      <w:proofErr w:type="spellStart"/>
+      <w:r>
+        <w:rPr>
+          <w:rFonts w:ascii="Arial" w:hAnsi="Arial" w:cs="Arial"/>
+        </w:rPr>
+        <w:t>Tvyalneri</w:t>
+      </w:r>
+      <w:proofErr w:type="spellEnd"/>
+      <w:r>
+        <w:rPr>
+          <w:rFonts w:ascii="Arial" w:hAnsi="Arial" w:cs="Arial"/>
+        </w:rPr>
+        <w:t xml:space="preserve"> </w:t>
+      </w:r>
+      <w:proofErr w:type="spellStart"/>
+      <w:r>
+        <w:rPr>
+          <w:rFonts w:ascii="Arial" w:hAnsi="Arial" w:cs="Arial"/>
+        </w:rPr>
+        <w:t>bazaneri</w:t>
+      </w:r>
+      <w:proofErr w:type="spellEnd"/>
+      <w:r>
+        <w:rPr>
+          <w:rFonts w:ascii="Arial" w:hAnsi="Arial" w:cs="Arial"/>
+        </w:rPr>
+        <w:t xml:space="preserve"> </w:t>
+      </w:r>
+      <w:proofErr w:type="spellStart"/>
+      <w:r>
+        <w:rPr>
+          <w:rFonts w:ascii="Arial" w:hAnsi="Arial" w:cs="Arial"/>
+        </w:rPr>
+        <w:t>karavarman</w:t>
+      </w:r>
+      <w:proofErr w:type="spellEnd"/>
+      <w:r>
+        <w:rPr>
+          <w:rFonts w:ascii="Arial" w:hAnsi="Arial" w:cs="Arial"/>
+        </w:rPr>
+        <w:t xml:space="preserve"> </w:t>
+      </w:r>
+      <w:proofErr w:type="spellStart"/>
+      <w:r>
+        <w:rPr>
+          <w:rFonts w:ascii="Arial" w:hAnsi="Arial" w:cs="Arial"/>
+        </w:rPr>
+        <w:t>hamakargeric</w:t>
+      </w:r>
+      <w:proofErr w:type="spellEnd"/>
+      <w:r>
+        <w:rPr>
+          <w:rFonts w:ascii="Arial" w:hAnsi="Arial" w:cs="Arial"/>
+        </w:rPr>
+        <w:t xml:space="preserve"> </w:t>
+      </w:r>
+      <w:proofErr w:type="spellStart"/>
+      <w:r>
+        <w:rPr>
+          <w:rFonts w:ascii="Arial" w:hAnsi="Arial" w:cs="Arial"/>
+        </w:rPr>
+        <w:t>ogtagorcvel</w:t>
+      </w:r>
+      <w:proofErr w:type="spellEnd"/>
+      <w:r>
+        <w:rPr>
+          <w:rFonts w:ascii="Arial" w:hAnsi="Arial" w:cs="Arial"/>
+        </w:rPr>
+        <w:t xml:space="preserve"> en </w:t>
+      </w:r>
+      <w:proofErr w:type="spellStart"/>
+      <w:r>
+        <w:rPr>
+          <w:rFonts w:ascii="Arial" w:hAnsi="Arial" w:cs="Arial"/>
+        </w:rPr>
+        <w:t>Mysql</w:t>
+      </w:r>
+      <w:proofErr w:type="spellEnd"/>
+      <w:r>
+        <w:rPr>
+          <w:rFonts w:ascii="Arial" w:hAnsi="Arial" w:cs="Arial"/>
+        </w:rPr>
+        <w:t xml:space="preserve"> </w:t>
+      </w:r>
+      <w:proofErr w:type="spellStart"/>
+      <w:r>
+        <w:rPr>
+          <w:rFonts w:ascii="Arial" w:hAnsi="Arial" w:cs="Arial"/>
+        </w:rPr>
+        <w:t>postgresy</w:t>
+      </w:r>
+      <w:proofErr w:type="spellEnd"/>
+      <w:r>
+        <w:rPr>
+          <w:rFonts w:ascii="Arial" w:hAnsi="Arial" w:cs="Arial"/>
+        </w:rPr>
+        <w:t xml:space="preserve"> </w:t>
+      </w:r>
+      <w:proofErr w:type="spellStart"/>
+      <w:r>
+        <w:rPr>
+          <w:rFonts w:ascii="Arial" w:hAnsi="Arial" w:cs="Arial"/>
+        </w:rPr>
+        <w:t>bayc</w:t>
+      </w:r>
+      <w:proofErr w:type="spellEnd"/>
+      <w:r>
+        <w:rPr>
+          <w:rFonts w:ascii="Arial" w:hAnsi="Arial" w:cs="Arial"/>
+        </w:rPr>
+        <w:t xml:space="preserve"> </w:t>
+      </w:r>
+      <w:proofErr w:type="spellStart"/>
+      <w:r>
+        <w:rPr>
+          <w:rFonts w:ascii="Arial" w:hAnsi="Arial" w:cs="Arial"/>
+        </w:rPr>
+        <w:t>hetagayum</w:t>
+      </w:r>
+      <w:proofErr w:type="spellEnd"/>
+      <w:r>
+        <w:rPr>
+          <w:rFonts w:ascii="Arial" w:hAnsi="Arial" w:cs="Arial"/>
+        </w:rPr>
+        <w:t xml:space="preserve"> </w:t>
+      </w:r>
+      <w:proofErr w:type="spellStart"/>
+      <w:r>
+        <w:rPr>
+          <w:rFonts w:ascii="Arial" w:hAnsi="Arial" w:cs="Arial"/>
+        </w:rPr>
+        <w:t>naxatesvum</w:t>
+      </w:r>
+      <w:proofErr w:type="spellEnd"/>
+      <w:r>
+        <w:rPr>
+          <w:rFonts w:ascii="Arial" w:hAnsi="Arial" w:cs="Arial"/>
+        </w:rPr>
+        <w:t xml:space="preserve"> </w:t>
+      </w:r>
+    </w:p>
+    <w:p>
+      <w:pPr>
+        <w:rPr>
+          <w:rFonts w:ascii="Arial" w:hAnsi="Arial" w:cs="Arial"/>
+        </w:rPr>
+      </w:pPr>
+      <w:proofErr w:type="gramStart"/>
+      <w:r>
+        <w:rPr>
+          <w:rFonts w:ascii="Arial" w:hAnsi="Arial" w:cs="Arial"/>
+        </w:rPr>
+        <w:t>en</w:t>
+      </w:r>
+      <w:proofErr w:type="gramEnd"/>
+      <w:r>
+        <w:rPr>
+          <w:rFonts w:ascii="Arial" w:hAnsi="Arial" w:cs="Arial"/>
+        </w:rPr>
+        <w:t xml:space="preserve"> </w:t>
+      </w:r>
+      <w:proofErr w:type="spellStart"/>
+      <w:r>
+        <w:rPr>
+          <w:rFonts w:ascii="Arial" w:hAnsi="Arial" w:cs="Arial"/>
+        </w:rPr>
+        <w:t>ogtagorcvel</w:t>
+      </w:r>
+      <w:proofErr w:type="spellEnd"/>
+      <w:r>
+        <w:rPr>
+          <w:rFonts w:ascii="Arial" w:hAnsi="Arial" w:cs="Arial"/>
+        </w:rPr>
+        <w:t xml:space="preserve"> </w:t>
+      </w:r>
+      <w:proofErr w:type="spellStart"/>
+      <w:r>
+        <w:rPr>
+          <w:rFonts w:ascii="Arial" w:hAnsi="Arial" w:cs="Arial"/>
+        </w:rPr>
+        <w:t>naev</w:t>
+      </w:r>
+      <w:proofErr w:type="spellEnd"/>
+      <w:r>
+        <w:rPr>
+          <w:rFonts w:ascii="Arial" w:hAnsi="Arial" w:cs="Arial"/>
+        </w:rPr>
+        <w:t xml:space="preserve"> </w:t>
+      </w:r>
+      <w:proofErr w:type="spellStart"/>
+      <w:r>
+        <w:rPr>
+          <w:rFonts w:ascii="Arial" w:hAnsi="Arial" w:cs="Arial"/>
+        </w:rPr>
+        <w:t>ayl</w:t>
+      </w:r>
+      <w:proofErr w:type="spellEnd"/>
+      <w:r>
+        <w:rPr>
+          <w:rFonts w:ascii="Arial" w:hAnsi="Arial" w:cs="Arial"/>
+        </w:rPr>
+        <w:t xml:space="preserve"> </w:t>
+      </w:r>
+      <w:proofErr w:type="spellStart"/>
+      <w:r>
+        <w:rPr>
+          <w:rFonts w:ascii="Arial" w:hAnsi="Arial" w:cs="Arial"/>
+        </w:rPr>
+        <w:t>hamakarger</w:t>
+      </w:r>
+      <w:proofErr w:type="spellEnd"/>
+      <w:r>
+        <w:rPr>
+          <w:rFonts w:ascii="Arial" w:hAnsi="Arial" w:cs="Arial"/>
+        </w:rPr>
+        <w:t xml:space="preserve"> </w:t>
+      </w:r>
+      <w:proofErr w:type="spellStart"/>
+      <w:r>
+        <w:rPr>
+          <w:rFonts w:ascii="Arial" w:hAnsi="Arial" w:cs="Arial"/>
+        </w:rPr>
+        <w:t>inchpisin</w:t>
+      </w:r>
+      <w:proofErr w:type="spellEnd"/>
+      <w:r>
+        <w:rPr>
+          <w:rFonts w:ascii="Arial" w:hAnsi="Arial" w:cs="Arial"/>
+        </w:rPr>
+        <w:t xml:space="preserve"> en Oracle, MS </w:t>
+      </w:r>
+      <w:proofErr w:type="spellStart"/>
+      <w:r>
+        <w:rPr>
+          <w:rFonts w:ascii="Arial" w:hAnsi="Arial" w:cs="Arial"/>
+        </w:rPr>
+        <w:t>Sql</w:t>
+      </w:r>
+      <w:proofErr w:type="spellEnd"/>
+      <w:r>
+        <w:rPr>
+          <w:rFonts w:ascii="Arial" w:hAnsi="Arial" w:cs="Arial"/>
+        </w:rPr>
+        <w:t xml:space="preserve">, Maria </w:t>
+      </w:r>
+      <w:proofErr w:type="spellStart"/>
+      <w:r>
+        <w:rPr>
+          <w:rFonts w:ascii="Arial" w:hAnsi="Arial" w:cs="Arial"/>
+        </w:rPr>
+        <w:t>Db.n</w:t>
+      </w:r>
+      <w:proofErr w:type="spellEnd"/>
+      <w:r>
+        <w:rPr>
+          <w:rFonts w:ascii="Arial" w:hAnsi="Arial" w:cs="Arial"/>
+        </w:rPr>
+        <w:t xml:space="preserve"> </w:t>
+      </w:r>
+      <w:proofErr w:type="spellStart"/>
+      <w:r>
+        <w:rPr>
+          <w:rFonts w:ascii="Arial" w:hAnsi="Arial" w:cs="Arial"/>
+        </w:rPr>
+        <w:t>ev</w:t>
+      </w:r>
+      <w:proofErr w:type="spellEnd"/>
+      <w:r>
+        <w:rPr>
+          <w:rFonts w:ascii="Arial" w:hAnsi="Arial" w:cs="Arial"/>
+        </w:rPr>
+        <w:t xml:space="preserve"> </w:t>
+      </w:r>
+      <w:proofErr w:type="spellStart"/>
+      <w:r>
+        <w:rPr>
+          <w:rFonts w:ascii="Arial" w:hAnsi="Arial" w:cs="Arial"/>
+        </w:rPr>
+        <w:t>ayln</w:t>
+      </w:r>
+      <w:proofErr w:type="spellEnd"/>
+      <w:r>
+        <w:rPr>
+          <w:rFonts w:ascii="Arial" w:hAnsi="Arial" w:cs="Arial"/>
+        </w:rPr>
+        <w:t xml:space="preserve"> :D</w:t>
+      </w:r>
+    </w:p>
+    <w:p>
+      <w:pPr>
+        <w:rPr>
+          <w:rFonts w:ascii="Arial" w:hAnsi="Arial" w:cs="Arial"/>
+        </w:rPr>
+      </w:pPr>
+      <w:proofErr w:type="spellStart"/>
+      <w:r>
+        <w:rPr>
+          <w:rFonts w:ascii="Arial" w:hAnsi="Arial" w:cs="Arial"/>
+        </w:rPr>
+        <w:t>Naev</w:t>
+      </w:r>
+      <w:proofErr w:type="spellEnd"/>
+      <w:r>
+        <w:rPr>
+          <w:rFonts w:ascii="Arial" w:hAnsi="Arial" w:cs="Arial"/>
+        </w:rPr>
+        <w:t xml:space="preserve"> </w:t>
+      </w:r>
+      <w:proofErr w:type="spellStart"/>
+      <w:r>
+        <w:rPr>
+          <w:rFonts w:ascii="Arial" w:hAnsi="Arial" w:cs="Arial"/>
+        </w:rPr>
+        <w:t>lracucich</w:t>
+      </w:r>
+      <w:proofErr w:type="spellEnd"/>
+      <w:r>
+        <w:rPr>
+          <w:rFonts w:ascii="Arial" w:hAnsi="Arial" w:cs="Arial"/>
+        </w:rPr>
+        <w:t xml:space="preserve"> </w:t>
+      </w:r>
+      <w:proofErr w:type="spellStart"/>
+      <w:r>
+        <w:rPr>
+          <w:rFonts w:ascii="Arial" w:hAnsi="Arial" w:cs="Arial"/>
+        </w:rPr>
+        <w:t>ashxatamnqy</w:t>
+      </w:r>
+      <w:proofErr w:type="spellEnd"/>
+      <w:r>
+        <w:rPr>
+          <w:rFonts w:ascii="Arial" w:hAnsi="Arial" w:cs="Arial"/>
+        </w:rPr>
+        <w:t xml:space="preserve"> </w:t>
+      </w:r>
+      <w:proofErr w:type="spellStart"/>
+      <w:r>
+        <w:rPr>
+          <w:rFonts w:ascii="Arial" w:hAnsi="Arial" w:cs="Arial"/>
+        </w:rPr>
+        <w:t>heshtacnelu</w:t>
+      </w:r>
+      <w:proofErr w:type="spellEnd"/>
+      <w:r>
+        <w:rPr>
+          <w:rFonts w:ascii="Arial" w:hAnsi="Arial" w:cs="Arial"/>
+        </w:rPr>
+        <w:t xml:space="preserve"> </w:t>
+      </w:r>
+      <w:proofErr w:type="spellStart"/>
+      <w:proofErr w:type="gramStart"/>
+      <w:r>
+        <w:rPr>
+          <w:rFonts w:ascii="Arial" w:hAnsi="Arial" w:cs="Arial"/>
+        </w:rPr>
+        <w:t>ev</w:t>
+      </w:r>
+      <w:proofErr w:type="spellEnd"/>
+      <w:proofErr w:type="gramEnd"/>
+      <w:r>
+        <w:rPr>
+          <w:rFonts w:ascii="Arial" w:hAnsi="Arial" w:cs="Arial"/>
+        </w:rPr>
+        <w:t xml:space="preserve"> </w:t>
+      </w:r>
+      <w:proofErr w:type="spellStart"/>
+      <w:r>
+        <w:rPr>
+          <w:rFonts w:ascii="Arial" w:hAnsi="Arial" w:cs="Arial"/>
+        </w:rPr>
+        <w:t>ardyunavet</w:t>
+      </w:r>
+      <w:proofErr w:type="spellEnd"/>
+      <w:r>
+        <w:rPr>
+          <w:rFonts w:ascii="Arial" w:hAnsi="Arial" w:cs="Arial"/>
+        </w:rPr>
+        <w:t xml:space="preserve"> </w:t>
+      </w:r>
+      <w:proofErr w:type="spellStart"/>
+      <w:r>
+        <w:rPr>
+          <w:rFonts w:ascii="Arial" w:hAnsi="Arial" w:cs="Arial"/>
+        </w:rPr>
+        <w:t>dardznelu</w:t>
+      </w:r>
+      <w:proofErr w:type="spellEnd"/>
+      <w:r>
+        <w:rPr>
+          <w:rFonts w:ascii="Arial" w:hAnsi="Arial" w:cs="Arial"/>
+        </w:rPr>
+        <w:t xml:space="preserve"> </w:t>
+      </w:r>
+      <w:proofErr w:type="spellStart"/>
+      <w:r>
+        <w:rPr>
+          <w:rFonts w:ascii="Arial" w:hAnsi="Arial" w:cs="Arial"/>
+        </w:rPr>
+        <w:t>hamar</w:t>
+      </w:r>
+      <w:proofErr w:type="spellEnd"/>
+      <w:r>
+        <w:rPr>
+          <w:rFonts w:ascii="Arial" w:hAnsi="Arial" w:cs="Arial"/>
+        </w:rPr>
+        <w:t xml:space="preserve"> </w:t>
+      </w:r>
+      <w:proofErr w:type="spellStart"/>
+      <w:r>
+        <w:rPr>
+          <w:rFonts w:ascii="Arial" w:hAnsi="Arial" w:cs="Arial"/>
+        </w:rPr>
+        <w:t>ogtagorcvel</w:t>
+      </w:r>
+      <w:proofErr w:type="spellEnd"/>
+      <w:r>
+        <w:rPr>
+          <w:rFonts w:ascii="Arial" w:hAnsi="Arial" w:cs="Arial"/>
+        </w:rPr>
+        <w:t xml:space="preserve"> e Maven </w:t>
+      </w:r>
+      <w:proofErr w:type="spellStart"/>
+      <w:r>
+        <w:rPr>
+          <w:rFonts w:ascii="Arial" w:hAnsi="Arial" w:cs="Arial"/>
+        </w:rPr>
+        <w:t>Frameworky</w:t>
+      </w:r>
+      <w:proofErr w:type="spellEnd"/>
+      <w:r>
+        <w:rPr>
+          <w:rFonts w:ascii="Arial" w:hAnsi="Arial" w:cs="Arial"/>
+        </w:rPr>
+        <w:t xml:space="preserve"> </w:t>
+      </w:r>
+    </w:p>
+    <w:p>
+      <w:pPr>
+        <w:rPr>
+          <w:rFonts w:ascii="Arial" w:hAnsi="Arial" w:cs="Arial"/>
+        </w:rPr>
+      </w:pPr>
+      <w:proofErr w:type="spellStart"/>
+      <w:proofErr w:type="gramStart"/>
+      <w:r>
+        <w:rPr>
+          <w:rFonts w:ascii="Arial" w:hAnsi="Arial" w:cs="Arial"/>
+        </w:rPr>
+        <w:lastRenderedPageBreak/>
+        <w:t>vor</w:t>
+      </w:r>
+      <w:proofErr w:type="spellEnd"/>
+      <w:proofErr w:type="gramEnd"/>
+      <w:r>
+        <w:rPr>
+          <w:rFonts w:ascii="Arial" w:hAnsi="Arial" w:cs="Arial"/>
+        </w:rPr>
+        <w:t xml:space="preserve"> </w:t>
+      </w:r>
+      <w:proofErr w:type="spellStart"/>
+      <w:r>
+        <w:rPr>
+          <w:rFonts w:ascii="Arial" w:hAnsi="Arial" w:cs="Arial"/>
+        </w:rPr>
+        <w:t>naxatesvac</w:t>
+      </w:r>
+      <w:proofErr w:type="spellEnd"/>
+      <w:r>
+        <w:rPr>
+          <w:rFonts w:ascii="Arial" w:hAnsi="Arial" w:cs="Arial"/>
+        </w:rPr>
+        <w:t xml:space="preserve"> e </w:t>
+      </w:r>
+      <w:proofErr w:type="spellStart"/>
+      <w:r>
+        <w:rPr>
+          <w:rFonts w:ascii="Arial" w:hAnsi="Arial" w:cs="Arial"/>
+        </w:rPr>
+        <w:t>naxagci</w:t>
+      </w:r>
+      <w:proofErr w:type="spellEnd"/>
+      <w:r>
+        <w:rPr>
+          <w:rFonts w:ascii="Arial" w:hAnsi="Arial" w:cs="Arial"/>
+        </w:rPr>
+        <w:t xml:space="preserve"> </w:t>
+      </w:r>
+      <w:proofErr w:type="spellStart"/>
+      <w:r>
+        <w:rPr>
+          <w:rFonts w:ascii="Arial" w:hAnsi="Arial" w:cs="Arial"/>
+        </w:rPr>
+        <w:t>avtomat</w:t>
+      </w:r>
+      <w:proofErr w:type="spellEnd"/>
+      <w:r>
+        <w:rPr>
+          <w:rFonts w:ascii="Arial" w:hAnsi="Arial" w:cs="Arial"/>
+        </w:rPr>
+        <w:t xml:space="preserve"> </w:t>
+      </w:r>
+      <w:proofErr w:type="spellStart"/>
+      <w:r>
+        <w:rPr>
+          <w:rFonts w:ascii="Arial" w:hAnsi="Arial" w:cs="Arial"/>
+        </w:rPr>
+        <w:t>kompilaciayi</w:t>
+      </w:r>
+      <w:proofErr w:type="spellEnd"/>
+      <w:r>
+        <w:rPr>
+          <w:rFonts w:ascii="Arial" w:hAnsi="Arial" w:cs="Arial"/>
+        </w:rPr>
+        <w:t xml:space="preserve"> </w:t>
+      </w:r>
+      <w:proofErr w:type="spellStart"/>
+      <w:r>
+        <w:rPr>
+          <w:rFonts w:ascii="Arial" w:hAnsi="Arial" w:cs="Arial"/>
+        </w:rPr>
+        <w:t>karucman</w:t>
+      </w:r>
+      <w:proofErr w:type="spellEnd"/>
+      <w:r>
+        <w:rPr>
+          <w:rFonts w:ascii="Arial" w:hAnsi="Arial" w:cs="Arial"/>
+        </w:rPr>
+        <w:t xml:space="preserve"> </w:t>
+      </w:r>
+      <w:proofErr w:type="spellStart"/>
+      <w:r>
+        <w:rPr>
+          <w:rFonts w:ascii="Arial" w:hAnsi="Arial" w:cs="Arial"/>
+        </w:rPr>
+        <w:t>ev</w:t>
+      </w:r>
+      <w:proofErr w:type="spellEnd"/>
+      <w:r>
+        <w:rPr>
+          <w:rFonts w:ascii="Arial" w:hAnsi="Arial" w:cs="Arial"/>
+        </w:rPr>
+        <w:t xml:space="preserve"> </w:t>
+      </w:r>
+      <w:proofErr w:type="spellStart"/>
+      <w:r>
+        <w:rPr>
+          <w:rFonts w:ascii="Arial" w:hAnsi="Arial" w:cs="Arial"/>
+        </w:rPr>
+        <w:t>gorcarkman</w:t>
+      </w:r>
+      <w:proofErr w:type="spellEnd"/>
+      <w:r>
+        <w:rPr>
+          <w:rFonts w:ascii="Arial" w:hAnsi="Arial" w:cs="Arial"/>
+        </w:rPr>
+        <w:t xml:space="preserve">  </w:t>
+      </w:r>
+      <w:proofErr w:type="spellStart"/>
+      <w:r>
+        <w:rPr>
+          <w:rFonts w:ascii="Arial" w:hAnsi="Arial" w:cs="Arial"/>
+        </w:rPr>
+        <w:t>hamar</w:t>
+      </w:r>
+      <w:proofErr w:type="spellEnd"/>
+      <w:r>
+        <w:rPr>
+          <w:rFonts w:ascii="Arial" w:hAnsi="Arial" w:cs="Arial"/>
+        </w:rPr>
+        <w:t>:</w:t>
+      </w:r>
+    </w:p>
+    <w:p>
+      <w:pPr>
+        <w:rPr>
+          <w:rFonts w:ascii="Arial" w:hAnsi="Arial" w:cs="Arial"/>
+        </w:rPr>
+      </w:pPr>
+      <w:proofErr w:type="spellStart"/>
+      <w:r>
+        <w:rPr>
+          <w:rFonts w:ascii="Arial" w:hAnsi="Arial" w:cs="Arial"/>
+        </w:rPr>
+        <w:t>Zugaher</w:t>
+      </w:r>
+      <w:proofErr w:type="spellEnd"/>
+      <w:r>
+        <w:rPr>
+          <w:rFonts w:ascii="Arial" w:hAnsi="Arial" w:cs="Arial"/>
+        </w:rPr>
+        <w:t xml:space="preserve">, </w:t>
+      </w:r>
+      <w:proofErr w:type="spellStart"/>
+      <w:r>
+        <w:rPr>
+          <w:rFonts w:ascii="Arial" w:hAnsi="Arial" w:cs="Arial"/>
+        </w:rPr>
+        <w:t>bashxvac</w:t>
+      </w:r>
+      <w:proofErr w:type="spellEnd"/>
+      <w:r>
+        <w:rPr>
+          <w:rFonts w:ascii="Arial" w:hAnsi="Arial" w:cs="Arial"/>
+        </w:rPr>
+        <w:t xml:space="preserve"> </w:t>
+      </w:r>
+      <w:proofErr w:type="spellStart"/>
+      <w:r>
+        <w:rPr>
+          <w:rFonts w:ascii="Arial" w:hAnsi="Arial" w:cs="Arial"/>
+        </w:rPr>
+        <w:t>ashxatanq</w:t>
+      </w:r>
+      <w:proofErr w:type="spellEnd"/>
+      <w:r>
+        <w:rPr>
+          <w:rFonts w:ascii="Arial" w:hAnsi="Arial" w:cs="Arial"/>
+        </w:rPr>
+        <w:t xml:space="preserve"> </w:t>
+      </w:r>
+      <w:proofErr w:type="spellStart"/>
+      <w:r>
+        <w:rPr>
+          <w:rFonts w:ascii="Arial" w:hAnsi="Arial" w:cs="Arial"/>
+        </w:rPr>
+        <w:t>kazmakerpelu</w:t>
+      </w:r>
+      <w:proofErr w:type="spellEnd"/>
+      <w:r>
+        <w:rPr>
+          <w:rFonts w:ascii="Arial" w:hAnsi="Arial" w:cs="Arial"/>
+        </w:rPr>
+        <w:t xml:space="preserve">, </w:t>
+      </w:r>
+      <w:proofErr w:type="spellStart"/>
+      <w:r>
+        <w:rPr>
+          <w:rFonts w:ascii="Arial" w:hAnsi="Arial" w:cs="Arial"/>
+        </w:rPr>
+        <w:t>cragrayin</w:t>
+      </w:r>
+      <w:proofErr w:type="spellEnd"/>
+      <w:r>
+        <w:rPr>
+          <w:rFonts w:ascii="Arial" w:hAnsi="Arial" w:cs="Arial"/>
+        </w:rPr>
+        <w:t xml:space="preserve"> </w:t>
+      </w:r>
+      <w:proofErr w:type="spellStart"/>
+      <w:r>
+        <w:rPr>
+          <w:rFonts w:ascii="Arial" w:hAnsi="Arial" w:cs="Arial"/>
+        </w:rPr>
+        <w:t>apahovman</w:t>
+      </w:r>
+      <w:proofErr w:type="spellEnd"/>
+      <w:r>
+        <w:rPr>
+          <w:rFonts w:ascii="Arial" w:hAnsi="Arial" w:cs="Arial"/>
+        </w:rPr>
+        <w:t xml:space="preserve"> </w:t>
+      </w:r>
+      <w:proofErr w:type="spellStart"/>
+      <w:r>
+        <w:rPr>
+          <w:rFonts w:ascii="Arial" w:hAnsi="Arial" w:cs="Arial"/>
+        </w:rPr>
+        <w:t>kodi</w:t>
+      </w:r>
+      <w:proofErr w:type="spellEnd"/>
+      <w:r>
+        <w:rPr>
+          <w:rFonts w:ascii="Arial" w:hAnsi="Arial" w:cs="Arial"/>
+        </w:rPr>
+        <w:t xml:space="preserve"> </w:t>
+      </w:r>
+      <w:proofErr w:type="spellStart"/>
+      <w:r>
+        <w:rPr>
+          <w:rFonts w:ascii="Arial" w:hAnsi="Arial" w:cs="Arial"/>
+        </w:rPr>
+        <w:t>popoxutyunnerin</w:t>
+      </w:r>
+      <w:proofErr w:type="spellEnd"/>
+      <w:r>
+        <w:rPr>
+          <w:rFonts w:ascii="Arial" w:hAnsi="Arial" w:cs="Arial"/>
+        </w:rPr>
+        <w:t xml:space="preserve"> </w:t>
+      </w:r>
+      <w:proofErr w:type="spellStart"/>
+      <w:r>
+        <w:rPr>
+          <w:rFonts w:ascii="Arial" w:hAnsi="Arial" w:cs="Arial"/>
+        </w:rPr>
+        <w:t>hetevelu</w:t>
+      </w:r>
+      <w:proofErr w:type="spellEnd"/>
+      <w:r>
+        <w:rPr>
+          <w:rFonts w:ascii="Arial" w:hAnsi="Arial" w:cs="Arial"/>
+        </w:rPr>
+        <w:t xml:space="preserve"> </w:t>
+      </w:r>
+      <w:proofErr w:type="spellStart"/>
+      <w:r>
+        <w:rPr>
+          <w:rFonts w:ascii="Arial" w:hAnsi="Arial" w:cs="Arial"/>
+        </w:rPr>
+        <w:t>npatakov</w:t>
+      </w:r>
+      <w:proofErr w:type="spellEnd"/>
+      <w:r>
+        <w:rPr>
+          <w:rFonts w:ascii="Arial" w:hAnsi="Arial" w:cs="Arial"/>
+        </w:rPr>
+        <w:t xml:space="preserve"> </w:t>
+      </w:r>
+    </w:p>
+    <w:p>
+      <w:pPr>
+        <w:rPr>
+          <w:rFonts w:ascii="Arial" w:hAnsi="Arial" w:cs="Arial"/>
+        </w:rPr>
+      </w:pPr>
+      <w:proofErr w:type="spellStart"/>
+      <w:proofErr w:type="gramStart"/>
+      <w:r>
+        <w:rPr>
+          <w:rFonts w:ascii="Arial" w:hAnsi="Arial" w:cs="Arial"/>
+        </w:rPr>
+        <w:t>ogtagorcvel</w:t>
+      </w:r>
+      <w:proofErr w:type="spellEnd"/>
+      <w:proofErr w:type="gramEnd"/>
+      <w:r>
+        <w:rPr>
+          <w:rFonts w:ascii="Arial" w:hAnsi="Arial" w:cs="Arial"/>
+        </w:rPr>
+        <w:t xml:space="preserve"> e </w:t>
+      </w:r>
+      <w:proofErr w:type="spellStart"/>
+      <w:r>
+        <w:rPr>
+          <w:rFonts w:ascii="Arial" w:hAnsi="Arial" w:cs="Arial"/>
+        </w:rPr>
+        <w:t>git</w:t>
+      </w:r>
+      <w:proofErr w:type="spellEnd"/>
+      <w:r>
+        <w:rPr>
+          <w:rFonts w:ascii="Arial" w:hAnsi="Arial" w:cs="Arial"/>
+        </w:rPr>
+        <w:t xml:space="preserve"> </w:t>
+      </w:r>
+      <w:proofErr w:type="spellStart"/>
+      <w:r>
+        <w:rPr>
+          <w:rFonts w:ascii="Arial" w:hAnsi="Arial" w:cs="Arial"/>
+        </w:rPr>
+        <w:t>hamakargy</w:t>
+      </w:r>
+      <w:proofErr w:type="spellEnd"/>
+      <w:r>
+        <w:rPr>
+          <w:rFonts w:ascii="Arial" w:hAnsi="Arial" w:cs="Arial"/>
+        </w:rPr>
+        <w:t xml:space="preserve"> : </w:t>
+      </w:r>
+      <w:proofErr w:type="spellStart"/>
+      <w:r>
+        <w:rPr>
+          <w:rFonts w:ascii="Arial" w:hAnsi="Arial" w:cs="Arial"/>
+        </w:rPr>
+        <w:t>mer</w:t>
+      </w:r>
+      <w:proofErr w:type="spellEnd"/>
+      <w:r>
+        <w:rPr>
+          <w:rFonts w:ascii="Arial" w:hAnsi="Arial" w:cs="Arial"/>
+        </w:rPr>
+        <w:t xml:space="preserve"> </w:t>
+      </w:r>
+      <w:proofErr w:type="spellStart"/>
+      <w:r>
+        <w:rPr>
+          <w:rFonts w:ascii="Arial" w:hAnsi="Arial" w:cs="Arial"/>
+        </w:rPr>
+        <w:t>depqum</w:t>
+      </w:r>
+      <w:proofErr w:type="spellEnd"/>
+      <w:r>
+        <w:rPr>
+          <w:rFonts w:ascii="Arial" w:hAnsi="Arial" w:cs="Arial"/>
+        </w:rPr>
+        <w:t xml:space="preserve"> </w:t>
+      </w:r>
+      <w:proofErr w:type="spellStart"/>
+      <w:r>
+        <w:rPr>
+          <w:rFonts w:ascii="Arial" w:hAnsi="Arial" w:cs="Arial"/>
+        </w:rPr>
+        <w:t>skzbnakan</w:t>
+      </w:r>
+      <w:proofErr w:type="spellEnd"/>
+      <w:r>
+        <w:rPr>
+          <w:rFonts w:ascii="Arial" w:hAnsi="Arial" w:cs="Arial"/>
+        </w:rPr>
+        <w:t xml:space="preserve"> </w:t>
+      </w:r>
+      <w:proofErr w:type="spellStart"/>
+      <w:r>
+        <w:rPr>
+          <w:rFonts w:ascii="Arial" w:hAnsi="Arial" w:cs="Arial"/>
+        </w:rPr>
+        <w:t>pulerum</w:t>
+      </w:r>
+      <w:proofErr w:type="spellEnd"/>
+      <w:r>
+        <w:rPr>
+          <w:rFonts w:ascii="Arial" w:hAnsi="Arial" w:cs="Arial"/>
+        </w:rPr>
+        <w:t xml:space="preserve"> </w:t>
+      </w:r>
+      <w:proofErr w:type="spellStart"/>
+      <w:r>
+        <w:rPr>
+          <w:rFonts w:ascii="Arial" w:hAnsi="Arial" w:cs="Arial"/>
+        </w:rPr>
+        <w:t>cragiry</w:t>
+      </w:r>
+      <w:proofErr w:type="spellEnd"/>
+      <w:r>
+        <w:rPr>
+          <w:rFonts w:ascii="Arial" w:hAnsi="Arial" w:cs="Arial"/>
+        </w:rPr>
+        <w:t xml:space="preserve"> </w:t>
+      </w:r>
+      <w:proofErr w:type="spellStart"/>
+      <w:r>
+        <w:rPr>
+          <w:rFonts w:ascii="Arial" w:hAnsi="Arial" w:cs="Arial"/>
+        </w:rPr>
+        <w:t>bajanvel</w:t>
+      </w:r>
+      <w:proofErr w:type="spellEnd"/>
+      <w:r>
+        <w:rPr>
+          <w:rFonts w:ascii="Arial" w:hAnsi="Arial" w:cs="Arial"/>
+        </w:rPr>
+        <w:t xml:space="preserve"> e </w:t>
+      </w:r>
+      <w:proofErr w:type="spellStart"/>
+      <w:r>
+        <w:rPr>
+          <w:rFonts w:ascii="Arial" w:hAnsi="Arial" w:cs="Arial"/>
+        </w:rPr>
+        <w:t>yst</w:t>
+      </w:r>
+      <w:proofErr w:type="spellEnd"/>
+      <w:r>
+        <w:rPr>
+          <w:rFonts w:ascii="Arial" w:hAnsi="Arial" w:cs="Arial"/>
+        </w:rPr>
+        <w:t xml:space="preserve"> </w:t>
+      </w:r>
+      <w:proofErr w:type="spellStart"/>
+      <w:r>
+        <w:rPr>
+          <w:rFonts w:ascii="Arial" w:hAnsi="Arial" w:cs="Arial"/>
+        </w:rPr>
+        <w:t>tvyalneri</w:t>
+      </w:r>
+      <w:proofErr w:type="spellEnd"/>
+      <w:r>
+        <w:rPr>
+          <w:rFonts w:ascii="Arial" w:hAnsi="Arial" w:cs="Arial"/>
+        </w:rPr>
+        <w:t xml:space="preserve"> </w:t>
+      </w:r>
+      <w:proofErr w:type="spellStart"/>
+      <w:r>
+        <w:rPr>
+          <w:rFonts w:ascii="Arial" w:hAnsi="Arial" w:cs="Arial"/>
+        </w:rPr>
+        <w:t>bazayi</w:t>
+      </w:r>
+      <w:proofErr w:type="spellEnd"/>
+      <w:r>
+        <w:rPr>
+          <w:rFonts w:ascii="Arial" w:hAnsi="Arial" w:cs="Arial"/>
+        </w:rPr>
+        <w:t xml:space="preserve"> tipi, </w:t>
+      </w:r>
+    </w:p>
+    <w:p>
+      <w:pPr>
+        <w:rPr>
+          <w:rFonts w:ascii="Arial" w:hAnsi="Arial" w:cs="Arial"/>
+        </w:rPr>
+      </w:pPr>
+      <w:r>
+        <w:rPr>
+          <w:rFonts w:ascii="Arial" w:hAnsi="Arial" w:cs="Arial"/>
+        </w:rPr>
+        <w:t xml:space="preserve"> </w:t>
+      </w:r>
+      <w:proofErr w:type="gramStart"/>
+      <w:r>
+        <w:rPr>
+          <w:rFonts w:ascii="Arial" w:hAnsi="Arial" w:cs="Arial"/>
+        </w:rPr>
+        <w:t>web</w:t>
+      </w:r>
+      <w:proofErr w:type="gramEnd"/>
+      <w:r>
+        <w:rPr>
+          <w:rFonts w:ascii="Arial" w:hAnsi="Arial" w:cs="Arial"/>
+        </w:rPr>
+        <w:t xml:space="preserve"> </w:t>
+      </w:r>
+      <w:proofErr w:type="spellStart"/>
+      <w:r>
+        <w:rPr>
+          <w:rFonts w:ascii="Arial" w:hAnsi="Arial" w:cs="Arial"/>
+        </w:rPr>
+        <w:t>mijavayr</w:t>
+      </w:r>
+      <w:proofErr w:type="spellEnd"/>
+      <w:r>
+        <w:rPr>
+          <w:rFonts w:ascii="Arial" w:hAnsi="Arial" w:cs="Arial"/>
+        </w:rPr>
+        <w:t xml:space="preserve"> </w:t>
+      </w:r>
+      <w:proofErr w:type="spellStart"/>
+      <w:r>
+        <w:rPr>
+          <w:rFonts w:ascii="Arial" w:hAnsi="Arial" w:cs="Arial"/>
+        </w:rPr>
+        <w:t>ancneluc</w:t>
+      </w:r>
+      <w:proofErr w:type="spellEnd"/>
+      <w:r>
+        <w:rPr>
+          <w:rFonts w:ascii="Arial" w:hAnsi="Arial" w:cs="Arial"/>
+        </w:rPr>
+        <w:t xml:space="preserve"> </w:t>
+      </w:r>
+      <w:proofErr w:type="spellStart"/>
+      <w:r>
+        <w:rPr>
+          <w:rFonts w:ascii="Arial" w:hAnsi="Arial" w:cs="Arial"/>
+        </w:rPr>
+        <w:t>heto</w:t>
+      </w:r>
+      <w:proofErr w:type="spellEnd"/>
+      <w:r>
+        <w:rPr>
+          <w:rFonts w:ascii="Arial" w:hAnsi="Arial" w:cs="Arial"/>
+        </w:rPr>
+        <w:t xml:space="preserve">  </w:t>
+      </w:r>
+      <w:proofErr w:type="spellStart"/>
+      <w:r>
+        <w:rPr>
+          <w:rFonts w:ascii="Arial" w:hAnsi="Arial" w:cs="Arial"/>
+        </w:rPr>
+        <w:t>bajanvel</w:t>
+      </w:r>
+      <w:proofErr w:type="spellEnd"/>
+      <w:r>
+        <w:rPr>
+          <w:rFonts w:ascii="Arial" w:hAnsi="Arial" w:cs="Arial"/>
+        </w:rPr>
+        <w:t xml:space="preserve"> </w:t>
+      </w:r>
+      <w:proofErr w:type="spellStart"/>
+      <w:r>
+        <w:rPr>
+          <w:rFonts w:ascii="Arial" w:hAnsi="Arial" w:cs="Arial"/>
+        </w:rPr>
+        <w:t>enq</w:t>
+      </w:r>
+      <w:proofErr w:type="spellEnd"/>
+      <w:r>
+        <w:rPr>
+          <w:rFonts w:ascii="Arial" w:hAnsi="Arial" w:cs="Arial"/>
+        </w:rPr>
+        <w:t xml:space="preserve"> </w:t>
+      </w:r>
+      <w:proofErr w:type="spellStart"/>
+      <w:r>
+        <w:rPr>
+          <w:rFonts w:ascii="Arial" w:hAnsi="Arial" w:cs="Arial"/>
+        </w:rPr>
+        <w:t>ashxatanqy</w:t>
+      </w:r>
+      <w:proofErr w:type="spellEnd"/>
+      <w:r>
+        <w:rPr>
+          <w:rFonts w:ascii="Arial" w:hAnsi="Arial" w:cs="Arial"/>
+        </w:rPr>
+        <w:t xml:space="preserve"> </w:t>
+      </w:r>
+      <w:proofErr w:type="spellStart"/>
+      <w:r>
+        <w:rPr>
+          <w:rFonts w:ascii="Arial" w:hAnsi="Arial" w:cs="Arial"/>
+        </w:rPr>
+        <w:t>yst</w:t>
+      </w:r>
+      <w:proofErr w:type="spellEnd"/>
+      <w:r>
+        <w:rPr>
+          <w:rFonts w:ascii="Arial" w:hAnsi="Arial" w:cs="Arial"/>
+        </w:rPr>
+        <w:t xml:space="preserve"> </w:t>
+      </w:r>
+      <w:proofErr w:type="spellStart"/>
+      <w:r>
+        <w:rPr>
+          <w:rFonts w:ascii="Arial" w:hAnsi="Arial" w:cs="Arial"/>
+        </w:rPr>
+        <w:t>funkcionalutyan</w:t>
+      </w:r>
+      <w:proofErr w:type="spellEnd"/>
+      <w:r>
+        <w:rPr>
+          <w:rFonts w:ascii="Arial" w:hAnsi="Arial" w:cs="Arial"/>
+        </w:rPr>
+        <w:t>:</w:t>
+      </w:r>
+    </w:p>
+    <w:p>
+      <w:pPr>
+        <w:rPr>
+          <w:rFonts w:ascii="Arial" w:hAnsi="Arial" w:cs="Arial"/>
+        </w:rPr>
+      </w:pPr>
+      <w:r>
+        <w:rPr>
+          <w:rFonts w:ascii="Arial" w:hAnsi="Arial" w:cs="Arial"/>
+        </w:rPr>
+        <w:t xml:space="preserve">  </w:t>
+      </w:r>
+    </w:p>
+    <w:p>
+      <w:pPr>
+        <w:rPr>
+          <w:rFonts w:ascii="Arial" w:hAnsi="Arial" w:cs="Arial"/>
+        </w:rPr>
+      </w:pPr>
+      <w:proofErr w:type="spellStart"/>
+      <w:r>
+        <w:rPr>
+          <w:rFonts w:ascii="Arial" w:hAnsi="Arial" w:cs="Arial"/>
+        </w:rPr>
+        <w:t>Cragiry</w:t>
+      </w:r>
+      <w:proofErr w:type="spellEnd"/>
+      <w:r>
+        <w:rPr>
+          <w:rFonts w:ascii="Arial" w:hAnsi="Arial" w:cs="Arial"/>
+        </w:rPr>
+        <w:t xml:space="preserve"> </w:t>
+      </w:r>
+      <w:proofErr w:type="spellStart"/>
+      <w:r>
+        <w:rPr>
+          <w:rFonts w:ascii="Arial" w:hAnsi="Arial" w:cs="Arial"/>
+        </w:rPr>
+        <w:t>sksvelun</w:t>
+      </w:r>
+      <w:proofErr w:type="spellEnd"/>
+      <w:r>
+        <w:rPr>
+          <w:rFonts w:ascii="Arial" w:hAnsi="Arial" w:cs="Arial"/>
+        </w:rPr>
+        <w:t xml:space="preserve"> </w:t>
+      </w:r>
+      <w:proofErr w:type="spellStart"/>
+      <w:r>
+        <w:rPr>
+          <w:rFonts w:ascii="Arial" w:hAnsi="Arial" w:cs="Arial"/>
+        </w:rPr>
+        <w:t>pes</w:t>
+      </w:r>
+      <w:proofErr w:type="spellEnd"/>
+      <w:r>
+        <w:rPr>
+          <w:rFonts w:ascii="Arial" w:hAnsi="Arial" w:cs="Arial"/>
+        </w:rPr>
+        <w:t xml:space="preserve"> </w:t>
+      </w:r>
+      <w:proofErr w:type="spellStart"/>
+      <w:r>
+        <w:rPr>
+          <w:rFonts w:ascii="Arial" w:hAnsi="Arial" w:cs="Arial"/>
+        </w:rPr>
+        <w:t>ogtagorcoxy</w:t>
+      </w:r>
+      <w:proofErr w:type="spellEnd"/>
+      <w:r>
+        <w:rPr>
+          <w:rFonts w:ascii="Arial" w:hAnsi="Arial" w:cs="Arial"/>
+        </w:rPr>
+        <w:t xml:space="preserve"> </w:t>
+      </w:r>
+      <w:proofErr w:type="spellStart"/>
+      <w:r>
+        <w:rPr>
+          <w:rFonts w:ascii="Arial" w:hAnsi="Arial" w:cs="Arial"/>
+        </w:rPr>
+        <w:t>tesnum</w:t>
+      </w:r>
+      <w:proofErr w:type="spellEnd"/>
+      <w:r>
+        <w:rPr>
+          <w:rFonts w:ascii="Arial" w:hAnsi="Arial" w:cs="Arial"/>
+        </w:rPr>
+        <w:t xml:space="preserve"> e </w:t>
+      </w:r>
+      <w:proofErr w:type="spellStart"/>
+      <w:r>
+        <w:rPr>
+          <w:rFonts w:ascii="Arial" w:hAnsi="Arial" w:cs="Arial"/>
+        </w:rPr>
+        <w:t>mutqagrman</w:t>
+      </w:r>
+      <w:proofErr w:type="spellEnd"/>
+      <w:r>
+        <w:rPr>
+          <w:rFonts w:ascii="Arial" w:hAnsi="Arial" w:cs="Arial"/>
+        </w:rPr>
+        <w:t xml:space="preserve"> </w:t>
+      </w:r>
+      <w:proofErr w:type="spellStart"/>
+      <w:proofErr w:type="gramStart"/>
+      <w:r>
+        <w:rPr>
+          <w:rFonts w:ascii="Arial" w:hAnsi="Arial" w:cs="Arial"/>
+        </w:rPr>
+        <w:t>dzev</w:t>
+      </w:r>
+      <w:proofErr w:type="spellEnd"/>
+      <w:r>
+        <w:rPr>
+          <w:rFonts w:ascii="Arial" w:hAnsi="Arial" w:cs="Arial"/>
+        </w:rPr>
+        <w:t>(</w:t>
+      </w:r>
+      <w:proofErr w:type="gramEnd"/>
+      <w:r>
+        <w:rPr>
+          <w:rFonts w:ascii="Arial" w:hAnsi="Arial" w:cs="Arial"/>
+        </w:rPr>
+        <w:t xml:space="preserve">forma ) vortex  </w:t>
+      </w:r>
+      <w:proofErr w:type="spellStart"/>
+      <w:r>
+        <w:rPr>
+          <w:rFonts w:ascii="Arial" w:hAnsi="Arial" w:cs="Arial"/>
+        </w:rPr>
+        <w:t>petq</w:t>
+      </w:r>
+      <w:proofErr w:type="spellEnd"/>
+      <w:r>
+        <w:rPr>
+          <w:rFonts w:ascii="Arial" w:hAnsi="Arial" w:cs="Arial"/>
+        </w:rPr>
+        <w:t xml:space="preserve"> e </w:t>
+      </w:r>
+    </w:p>
+    <w:p>
+      <w:pPr>
+        <w:rPr>
+          <w:rFonts w:ascii="Arial" w:hAnsi="Arial" w:cs="Arial"/>
+        </w:rPr>
+      </w:pPr>
+      <w:proofErr w:type="spellStart"/>
+      <w:proofErr w:type="gramStart"/>
+      <w:r>
+        <w:rPr>
+          <w:rFonts w:ascii="Arial" w:hAnsi="Arial" w:cs="Arial"/>
+        </w:rPr>
+        <w:t>mutqagri</w:t>
+      </w:r>
+      <w:proofErr w:type="spellEnd"/>
+      <w:r>
+        <w:rPr>
+          <w:rFonts w:ascii="Arial" w:hAnsi="Arial" w:cs="Arial"/>
+        </w:rPr>
+        <w:t xml:space="preserve">  </w:t>
+      </w:r>
+      <w:proofErr w:type="spellStart"/>
+      <w:r>
+        <w:rPr>
+          <w:rFonts w:ascii="Arial" w:hAnsi="Arial" w:cs="Arial"/>
+        </w:rPr>
+        <w:t>axbjur</w:t>
+      </w:r>
+      <w:proofErr w:type="spellEnd"/>
+      <w:proofErr w:type="gramEnd"/>
+      <w:r>
+        <w:rPr>
+          <w:rFonts w:ascii="Arial" w:hAnsi="Arial" w:cs="Arial"/>
+        </w:rPr>
+        <w:t xml:space="preserve"> </w:t>
+      </w:r>
+      <w:proofErr w:type="spellStart"/>
+      <w:r>
+        <w:rPr>
+          <w:rFonts w:ascii="Arial" w:hAnsi="Arial" w:cs="Arial"/>
+        </w:rPr>
+        <w:t>handisacox</w:t>
+      </w:r>
+      <w:proofErr w:type="spellEnd"/>
+      <w:r>
+        <w:rPr>
+          <w:rFonts w:ascii="Arial" w:hAnsi="Arial" w:cs="Arial"/>
+        </w:rPr>
+        <w:t xml:space="preserve"> </w:t>
+      </w:r>
+      <w:proofErr w:type="spellStart"/>
+      <w:r>
+        <w:rPr>
+          <w:rFonts w:ascii="Arial" w:hAnsi="Arial" w:cs="Arial"/>
+        </w:rPr>
+        <w:t>tvyalneri</w:t>
+      </w:r>
+      <w:proofErr w:type="spellEnd"/>
+      <w:r>
+        <w:rPr>
+          <w:rFonts w:ascii="Arial" w:hAnsi="Arial" w:cs="Arial"/>
+        </w:rPr>
+        <w:t xml:space="preserve"> </w:t>
+      </w:r>
+      <w:proofErr w:type="spellStart"/>
+      <w:r>
+        <w:rPr>
+          <w:rFonts w:ascii="Arial" w:hAnsi="Arial" w:cs="Arial"/>
+        </w:rPr>
+        <w:t>bazayi</w:t>
+      </w:r>
+      <w:proofErr w:type="spellEnd"/>
+      <w:r>
+        <w:rPr>
+          <w:rFonts w:ascii="Arial" w:hAnsi="Arial" w:cs="Arial"/>
+        </w:rPr>
+        <w:t xml:space="preserve">  het </w:t>
+      </w:r>
+      <w:proofErr w:type="spellStart"/>
+      <w:r>
+        <w:rPr>
+          <w:rFonts w:ascii="Arial" w:hAnsi="Arial" w:cs="Arial"/>
+        </w:rPr>
+        <w:t>kap</w:t>
+      </w:r>
+      <w:proofErr w:type="spellEnd"/>
+      <w:r>
+        <w:rPr>
+          <w:rFonts w:ascii="Arial" w:hAnsi="Arial" w:cs="Arial"/>
+        </w:rPr>
+        <w:t xml:space="preserve"> </w:t>
+      </w:r>
+      <w:proofErr w:type="spellStart"/>
+      <w:r>
+        <w:rPr>
+          <w:rFonts w:ascii="Arial" w:hAnsi="Arial" w:cs="Arial"/>
+        </w:rPr>
+        <w:t>hastatelu</w:t>
+      </w:r>
+      <w:proofErr w:type="spellEnd"/>
+      <w:r>
+        <w:rPr>
+          <w:rFonts w:ascii="Arial" w:hAnsi="Arial" w:cs="Arial"/>
+        </w:rPr>
+        <w:t xml:space="preserve"> </w:t>
+      </w:r>
+      <w:proofErr w:type="spellStart"/>
+      <w:r>
+        <w:rPr>
+          <w:rFonts w:ascii="Arial" w:hAnsi="Arial" w:cs="Arial"/>
+        </w:rPr>
+        <w:t>hamar</w:t>
+      </w:r>
+      <w:proofErr w:type="spellEnd"/>
+      <w:r>
+        <w:rPr>
+          <w:rFonts w:ascii="Arial" w:hAnsi="Arial" w:cs="Arial"/>
+        </w:rPr>
+        <w:t xml:space="preserve"> </w:t>
+      </w:r>
+      <w:proofErr w:type="spellStart"/>
+      <w:r>
+        <w:rPr>
+          <w:rFonts w:ascii="Arial" w:hAnsi="Arial" w:cs="Arial"/>
+        </w:rPr>
+        <w:t>jdbc</w:t>
+      </w:r>
+      <w:proofErr w:type="spellEnd"/>
+      <w:r>
+        <w:rPr>
+          <w:rFonts w:ascii="Arial" w:hAnsi="Arial" w:cs="Arial"/>
+        </w:rPr>
+        <w:t xml:space="preserve"> </w:t>
+      </w:r>
+      <w:proofErr w:type="spellStart"/>
+      <w:r>
+        <w:rPr>
+          <w:rFonts w:ascii="Arial" w:hAnsi="Arial" w:cs="Arial"/>
+        </w:rPr>
+        <w:t>url</w:t>
+      </w:r>
+      <w:proofErr w:type="spellEnd"/>
+      <w:r>
+        <w:rPr>
+          <w:rFonts w:ascii="Arial" w:hAnsi="Arial" w:cs="Arial"/>
+        </w:rPr>
+        <w:t xml:space="preserve"> username </w:t>
+      </w:r>
+      <w:proofErr w:type="spellStart"/>
+      <w:r>
+        <w:rPr>
+          <w:rFonts w:ascii="Arial" w:hAnsi="Arial" w:cs="Arial"/>
+        </w:rPr>
+        <w:t>ev</w:t>
+      </w:r>
+      <w:proofErr w:type="spellEnd"/>
+      <w:r>
+        <w:rPr>
+          <w:rFonts w:ascii="Arial" w:hAnsi="Arial" w:cs="Arial"/>
+        </w:rPr>
+        <w:t xml:space="preserve"> password </w:t>
+      </w:r>
+      <w:proofErr w:type="spellStart"/>
+      <w:r>
+        <w:rPr>
+          <w:rFonts w:ascii="Arial" w:hAnsi="Arial" w:cs="Arial"/>
+        </w:rPr>
+        <w:t>aynuhetev</w:t>
+      </w:r>
+      <w:proofErr w:type="spellEnd"/>
+    </w:p>
+    <w:p>
+      <w:pPr>
+        <w:rPr>
+          <w:rFonts w:ascii="Arial" w:hAnsi="Arial" w:cs="Arial"/>
+        </w:rPr>
+      </w:pPr>
+      <w:r>
+        <w:rPr>
+          <w:rFonts w:ascii="Arial" w:hAnsi="Arial" w:cs="Arial"/>
+        </w:rPr>
+        <w:t xml:space="preserve"> </w:t>
+      </w:r>
+      <w:proofErr w:type="spellStart"/>
+      <w:proofErr w:type="gramStart"/>
+      <w:r>
+        <w:rPr>
+          <w:rFonts w:ascii="Arial" w:hAnsi="Arial" w:cs="Arial"/>
+        </w:rPr>
+        <w:t>sexmelov</w:t>
+      </w:r>
+      <w:proofErr w:type="spellEnd"/>
+      <w:proofErr w:type="gramEnd"/>
+      <w:r>
+        <w:rPr>
+          <w:rFonts w:ascii="Arial" w:hAnsi="Arial" w:cs="Arial"/>
+        </w:rPr>
+        <w:t xml:space="preserve"> Get schema </w:t>
+      </w:r>
+      <w:proofErr w:type="spellStart"/>
+      <w:r>
+        <w:rPr>
+          <w:rFonts w:ascii="Arial" w:hAnsi="Arial" w:cs="Arial"/>
+        </w:rPr>
+        <w:t>kochaky</w:t>
+      </w:r>
+      <w:proofErr w:type="spellEnd"/>
+      <w:r>
+        <w:rPr>
+          <w:rFonts w:ascii="Arial" w:hAnsi="Arial" w:cs="Arial"/>
+        </w:rPr>
+        <w:t xml:space="preserve"> </w:t>
+      </w:r>
+      <w:proofErr w:type="spellStart"/>
+      <w:r>
+        <w:rPr>
+          <w:rFonts w:ascii="Arial" w:hAnsi="Arial" w:cs="Arial"/>
+        </w:rPr>
+        <w:t>ancnum</w:t>
+      </w:r>
+      <w:proofErr w:type="spellEnd"/>
+      <w:r>
+        <w:rPr>
+          <w:rFonts w:ascii="Arial" w:hAnsi="Arial" w:cs="Arial"/>
+        </w:rPr>
+        <w:t xml:space="preserve"> e </w:t>
+      </w:r>
+      <w:proofErr w:type="spellStart"/>
+      <w:r>
+        <w:rPr>
+          <w:rFonts w:ascii="Arial" w:hAnsi="Arial" w:cs="Arial"/>
+        </w:rPr>
+        <w:t>hajord</w:t>
+      </w:r>
+      <w:proofErr w:type="spellEnd"/>
+      <w:r>
+        <w:rPr>
+          <w:rFonts w:ascii="Arial" w:hAnsi="Arial" w:cs="Arial"/>
+        </w:rPr>
+        <w:t xml:space="preserve"> </w:t>
+      </w:r>
+      <w:proofErr w:type="spellStart"/>
+      <w:r>
+        <w:rPr>
+          <w:rFonts w:ascii="Arial" w:hAnsi="Arial" w:cs="Arial"/>
+        </w:rPr>
+        <w:t>ej</w:t>
+      </w:r>
+      <w:proofErr w:type="spellEnd"/>
+    </w:p>
+    <w:p>
+      <w:pPr>
+        <w:rPr>
+          <w:rFonts w:ascii="Arial" w:hAnsi="Arial" w:cs="Arial"/>
+        </w:rPr>
+      </w:pPr>
+      <w:r>
+        <w:rPr>
+          <w:rFonts w:ascii="Arial" w:hAnsi="Arial" w:cs="Arial"/>
+        </w:rPr>
+        <w:t xml:space="preserve"> </w:t>
+      </w:r>
+      <w:proofErr w:type="spellStart"/>
+      <w:proofErr w:type="gramStart"/>
+      <w:r>
+        <w:rPr>
+          <w:rFonts w:ascii="Arial" w:hAnsi="Arial" w:cs="Arial"/>
+        </w:rPr>
+        <w:t>vorum</w:t>
+      </w:r>
+      <w:proofErr w:type="spellEnd"/>
+      <w:proofErr w:type="gramEnd"/>
+      <w:r>
+        <w:rPr>
+          <w:rFonts w:ascii="Arial" w:hAnsi="Arial" w:cs="Arial"/>
+        </w:rPr>
+        <w:t>```````````````</w:t>
+      </w:r>
     </w:p>
     <w:p>
       <w:pPr>
@@ -6027,6 +8363,20 @@
           <w:rFonts w:ascii="Arial" w:hAnsi="Arial" w:cs="Arial"/>
         </w:rPr>
       </w:pPr>
+      <w:proofErr w:type="spellStart"/>
+      <w:r>
+        <w:rPr>
+          <w:rFonts w:ascii="Arial" w:hAnsi="Arial" w:cs="Arial"/>
+        </w:rPr>
+        <w:t>Vorum</w:t>
+      </w:r>
+      <w:proofErr w:type="spellEnd"/>
+      <w:r>
+        <w:rPr>
+          <w:rFonts w:ascii="Arial" w:hAnsi="Arial" w:cs="Arial"/>
+        </w:rPr>
+        <w:t>``````````````</w:t>
+      </w:r>
     </w:p>
     <w:p>
       <w:pPr>
@@ -6034,6 +8384,5044 @@
           <w:rFonts w:ascii="Arial" w:hAnsi="Arial" w:cs="Arial"/>
         </w:rPr>
       </w:pPr>
+      <w:proofErr w:type="spellStart"/>
+      <w:r>
+        <w:rPr>
+          <w:rFonts w:ascii="Arial" w:hAnsi="Arial" w:cs="Arial"/>
+        </w:rPr>
+        <w:t>Ogtagorcoxy</w:t>
+      </w:r>
+      <w:proofErr w:type="spellEnd"/>
+      <w:r>
+        <w:rPr>
+          <w:rFonts w:ascii="Arial" w:hAnsi="Arial" w:cs="Arial"/>
+        </w:rPr>
+        <w:t xml:space="preserve"> </w:t>
+      </w:r>
+      <w:proofErr w:type="spellStart"/>
+      <w:r>
+        <w:rPr>
+          <w:rFonts w:ascii="Arial" w:hAnsi="Arial" w:cs="Arial"/>
+        </w:rPr>
+        <w:t>tesnum</w:t>
+      </w:r>
+      <w:proofErr w:type="spellEnd"/>
+      <w:r>
+        <w:rPr>
+          <w:rFonts w:ascii="Arial" w:hAnsi="Arial" w:cs="Arial"/>
+        </w:rPr>
+        <w:t xml:space="preserve"> e </w:t>
+      </w:r>
+      <w:proofErr w:type="gramStart"/>
+      <w:r>
+        <w:rPr>
+          <w:rFonts w:ascii="Arial" w:hAnsi="Arial" w:cs="Arial"/>
+        </w:rPr>
+        <w:t>source(</w:t>
+      </w:r>
+      <w:proofErr w:type="spellStart"/>
+      <w:proofErr w:type="gramEnd"/>
+      <w:r>
+        <w:rPr>
+          <w:rFonts w:ascii="Arial" w:hAnsi="Arial" w:cs="Arial"/>
+        </w:rPr>
+        <w:t>axbyur</w:t>
+      </w:r>
+      <w:proofErr w:type="spellEnd"/>
+      <w:r>
+        <w:rPr>
+          <w:rFonts w:ascii="Arial" w:hAnsi="Arial" w:cs="Arial"/>
+        </w:rPr>
+        <w:t xml:space="preserve">) </w:t>
+      </w:r>
+      <w:proofErr w:type="spellStart"/>
+      <w:r>
+        <w:rPr>
+          <w:rFonts w:ascii="Arial" w:hAnsi="Arial" w:cs="Arial"/>
+        </w:rPr>
+        <w:t>tvaylneri</w:t>
+      </w:r>
+      <w:proofErr w:type="spellEnd"/>
+      <w:r>
+        <w:rPr>
+          <w:rFonts w:ascii="Arial" w:hAnsi="Arial" w:cs="Arial"/>
+        </w:rPr>
+        <w:t xml:space="preserve"> </w:t>
+      </w:r>
+      <w:proofErr w:type="spellStart"/>
+      <w:r>
+        <w:rPr>
+          <w:rFonts w:ascii="Arial" w:hAnsi="Arial" w:cs="Arial"/>
+        </w:rPr>
+        <w:t>bazayi</w:t>
+      </w:r>
+      <w:proofErr w:type="spellEnd"/>
+      <w:r>
+        <w:rPr>
+          <w:rFonts w:ascii="Arial" w:hAnsi="Arial" w:cs="Arial"/>
+        </w:rPr>
+        <w:t xml:space="preserve"> </w:t>
+      </w:r>
+      <w:proofErr w:type="spellStart"/>
+      <w:r>
+        <w:rPr>
+          <w:rFonts w:ascii="Arial" w:hAnsi="Arial" w:cs="Arial"/>
+        </w:rPr>
+        <w:t>axyusaknery</w:t>
+      </w:r>
+      <w:proofErr w:type="spellEnd"/>
+      <w:r>
+        <w:rPr>
+          <w:rFonts w:ascii="Arial" w:hAnsi="Arial" w:cs="Arial"/>
+        </w:rPr>
+        <w:t xml:space="preserve">, </w:t>
+      </w:r>
+      <w:proofErr w:type="spellStart"/>
+      <w:r>
+        <w:rPr>
+          <w:rFonts w:ascii="Arial" w:hAnsi="Arial" w:cs="Arial"/>
+        </w:rPr>
+        <w:t>voroncic</w:t>
+      </w:r>
+      <w:proofErr w:type="spellEnd"/>
+      <w:r>
+        <w:rPr>
+          <w:rFonts w:ascii="Arial" w:hAnsi="Arial" w:cs="Arial"/>
+        </w:rPr>
+        <w:t xml:space="preserve"> </w:t>
+      </w:r>
+      <w:proofErr w:type="spellStart"/>
+      <w:r>
+        <w:rPr>
+          <w:rFonts w:ascii="Arial" w:hAnsi="Arial" w:cs="Arial"/>
+        </w:rPr>
+        <w:t>karox</w:t>
+      </w:r>
+      <w:proofErr w:type="spellEnd"/>
+      <w:r>
+        <w:rPr>
+          <w:rFonts w:ascii="Arial" w:hAnsi="Arial" w:cs="Arial"/>
+        </w:rPr>
+        <w:t xml:space="preserve"> e </w:t>
+      </w:r>
+      <w:proofErr w:type="spellStart"/>
+      <w:r>
+        <w:rPr>
+          <w:rFonts w:ascii="Arial" w:hAnsi="Arial" w:cs="Arial"/>
+        </w:rPr>
+        <w:t>yntrel</w:t>
+      </w:r>
+      <w:proofErr w:type="spellEnd"/>
+      <w:r>
+        <w:rPr>
+          <w:rFonts w:ascii="Arial" w:hAnsi="Arial" w:cs="Arial"/>
+        </w:rPr>
+        <w:t xml:space="preserve"> </w:t>
+      </w:r>
+      <w:proofErr w:type="spellStart"/>
+      <w:r>
+        <w:rPr>
+          <w:rFonts w:ascii="Arial" w:hAnsi="Arial" w:cs="Arial"/>
+        </w:rPr>
+        <w:t>ayn</w:t>
+      </w:r>
+      <w:proofErr w:type="spellEnd"/>
+      <w:r>
+        <w:rPr>
+          <w:rFonts w:ascii="Arial" w:hAnsi="Arial" w:cs="Arial"/>
+        </w:rPr>
+        <w:t xml:space="preserve"> </w:t>
+      </w:r>
+    </w:p>
+    <w:p>
+      <w:pPr>
+        <w:rPr>
+          <w:rFonts w:ascii="Arial" w:hAnsi="Arial" w:cs="Arial"/>
+        </w:rPr>
+      </w:pPr>
+      <w:proofErr w:type="spellStart"/>
+      <w:proofErr w:type="gramStart"/>
+      <w:r>
+        <w:rPr>
+          <w:rFonts w:ascii="Arial" w:hAnsi="Arial" w:cs="Arial"/>
+        </w:rPr>
+        <w:t>axyusaknery</w:t>
+      </w:r>
+      <w:proofErr w:type="spellEnd"/>
+      <w:proofErr w:type="gramEnd"/>
+      <w:r>
+        <w:rPr>
+          <w:rFonts w:ascii="Arial" w:hAnsi="Arial" w:cs="Arial"/>
+        </w:rPr>
+        <w:t xml:space="preserve"> </w:t>
+      </w:r>
+      <w:proofErr w:type="spellStart"/>
+      <w:r>
+        <w:rPr>
+          <w:rFonts w:ascii="Arial" w:hAnsi="Arial" w:cs="Arial"/>
+        </w:rPr>
+        <w:t>voronq</w:t>
+      </w:r>
+      <w:proofErr w:type="spellEnd"/>
+      <w:r>
+        <w:rPr>
+          <w:rFonts w:ascii="Arial" w:hAnsi="Arial" w:cs="Arial"/>
+        </w:rPr>
+        <w:t xml:space="preserve"> </w:t>
+      </w:r>
+      <w:proofErr w:type="spellStart"/>
+      <w:r>
+        <w:rPr>
+          <w:rFonts w:ascii="Arial" w:hAnsi="Arial" w:cs="Arial"/>
+        </w:rPr>
+        <w:t>cankanum</w:t>
+      </w:r>
+      <w:proofErr w:type="spellEnd"/>
+      <w:r>
+        <w:rPr>
+          <w:rFonts w:ascii="Arial" w:hAnsi="Arial" w:cs="Arial"/>
+        </w:rPr>
+        <w:t xml:space="preserve"> e </w:t>
+      </w:r>
+      <w:proofErr w:type="spellStart"/>
+      <w:r>
+        <w:rPr>
+          <w:rFonts w:ascii="Arial" w:hAnsi="Arial" w:cs="Arial"/>
+        </w:rPr>
+        <w:t>texapoxel</w:t>
+      </w:r>
+      <w:proofErr w:type="spellEnd"/>
+      <w:r>
+        <w:rPr>
+          <w:rFonts w:ascii="Arial" w:hAnsi="Arial" w:cs="Arial"/>
+        </w:rPr>
+        <w:t xml:space="preserve"> destination(</w:t>
+      </w:r>
+      <w:proofErr w:type="spellStart"/>
+      <w:r>
+        <w:rPr>
+          <w:rFonts w:ascii="Arial" w:hAnsi="Arial" w:cs="Arial"/>
+        </w:rPr>
+        <w:t>npatakayin</w:t>
+      </w:r>
+      <w:proofErr w:type="spellEnd"/>
+      <w:r>
+        <w:rPr>
+          <w:rFonts w:ascii="Arial" w:hAnsi="Arial" w:cs="Arial"/>
+        </w:rPr>
+        <w:t xml:space="preserve">) </w:t>
+      </w:r>
+      <w:proofErr w:type="spellStart"/>
+      <w:r>
+        <w:rPr>
+          <w:rFonts w:ascii="Arial" w:hAnsi="Arial" w:cs="Arial"/>
+        </w:rPr>
+        <w:t>tvyalneri</w:t>
+      </w:r>
+      <w:proofErr w:type="spellEnd"/>
+      <w:r>
+        <w:rPr>
+          <w:rFonts w:ascii="Arial" w:hAnsi="Arial" w:cs="Arial"/>
+        </w:rPr>
+        <w:t xml:space="preserve"> </w:t>
+      </w:r>
+      <w:proofErr w:type="spellStart"/>
+      <w:r>
+        <w:rPr>
+          <w:rFonts w:ascii="Arial" w:hAnsi="Arial" w:cs="Arial"/>
+        </w:rPr>
+        <w:t>baza</w:t>
+      </w:r>
+      <w:proofErr w:type="spellEnd"/>
+      <w:r>
+        <w:rPr>
+          <w:rFonts w:ascii="Arial" w:hAnsi="Arial" w:cs="Arial"/>
+        </w:rPr>
+        <w:t xml:space="preserve"> …. </w:t>
+      </w:r>
+      <w:proofErr w:type="spellStart"/>
+      <w:r>
+        <w:rPr>
+          <w:rFonts w:ascii="Arial" w:hAnsi="Arial" w:cs="Arial"/>
+        </w:rPr>
+        <w:t>Npatakayin</w:t>
+      </w:r>
+      <w:proofErr w:type="spellEnd"/>
+    </w:p>
+    <w:p>
+      <w:pPr>
+        <w:rPr>
+          <w:rFonts w:ascii="Arial" w:hAnsi="Arial" w:cs="Arial"/>
+        </w:rPr>
+      </w:pPr>
+      <w:r>
+        <w:rPr>
+          <w:rFonts w:ascii="Arial" w:hAnsi="Arial" w:cs="Arial"/>
+        </w:rPr>
+        <w:t xml:space="preserve"> </w:t>
+      </w:r>
+      <w:proofErr w:type="spellStart"/>
+      <w:proofErr w:type="gramStart"/>
+      <w:r>
+        <w:rPr>
+          <w:rFonts w:ascii="Arial" w:hAnsi="Arial" w:cs="Arial"/>
+        </w:rPr>
+        <w:t>tvyalneri</w:t>
+      </w:r>
+      <w:proofErr w:type="spellEnd"/>
+      <w:proofErr w:type="gramEnd"/>
+      <w:r>
+        <w:rPr>
+          <w:rFonts w:ascii="Arial" w:hAnsi="Arial" w:cs="Arial"/>
+        </w:rPr>
+        <w:t xml:space="preserve"> </w:t>
+      </w:r>
+      <w:proofErr w:type="spellStart"/>
+      <w:r>
+        <w:rPr>
+          <w:rFonts w:ascii="Arial" w:hAnsi="Arial" w:cs="Arial"/>
+        </w:rPr>
+        <w:t>bazayi</w:t>
+      </w:r>
+      <w:proofErr w:type="spellEnd"/>
+      <w:r>
+        <w:rPr>
+          <w:rFonts w:ascii="Arial" w:hAnsi="Arial" w:cs="Arial"/>
+        </w:rPr>
+        <w:t xml:space="preserve"> </w:t>
+      </w:r>
+      <w:proofErr w:type="spellStart"/>
+      <w:r>
+        <w:rPr>
+          <w:rFonts w:ascii="Arial" w:hAnsi="Arial" w:cs="Arial"/>
+        </w:rPr>
+        <w:t>masin</w:t>
+      </w:r>
+      <w:proofErr w:type="spellEnd"/>
+      <w:r>
+        <w:rPr>
+          <w:rFonts w:ascii="Arial" w:hAnsi="Arial" w:cs="Arial"/>
+        </w:rPr>
+        <w:t xml:space="preserve"> </w:t>
+      </w:r>
+      <w:proofErr w:type="spellStart"/>
+      <w:r>
+        <w:rPr>
+          <w:rFonts w:ascii="Arial" w:hAnsi="Arial" w:cs="Arial"/>
+        </w:rPr>
+        <w:t>texekutyunnery</w:t>
+      </w:r>
+      <w:proofErr w:type="spellEnd"/>
+      <w:r>
+        <w:rPr>
+          <w:rFonts w:ascii="Arial" w:hAnsi="Arial" w:cs="Arial"/>
+        </w:rPr>
+        <w:t xml:space="preserve"> </w:t>
+      </w:r>
+      <w:proofErr w:type="spellStart"/>
+      <w:r>
+        <w:rPr>
+          <w:rFonts w:ascii="Arial" w:hAnsi="Arial" w:cs="Arial"/>
+        </w:rPr>
+        <w:t>mutqagrvum</w:t>
+      </w:r>
+      <w:proofErr w:type="spellEnd"/>
+      <w:r>
+        <w:rPr>
+          <w:rFonts w:ascii="Arial" w:hAnsi="Arial" w:cs="Arial"/>
+        </w:rPr>
+        <w:t xml:space="preserve"> en </w:t>
+      </w:r>
+      <w:proofErr w:type="spellStart"/>
+      <w:r>
+        <w:rPr>
+          <w:rFonts w:ascii="Arial" w:hAnsi="Arial" w:cs="Arial"/>
+        </w:rPr>
+        <w:t>axyusakneri</w:t>
+      </w:r>
+      <w:proofErr w:type="spellEnd"/>
+      <w:r>
+        <w:rPr>
+          <w:rFonts w:ascii="Arial" w:hAnsi="Arial" w:cs="Arial"/>
+        </w:rPr>
+        <w:t xml:space="preserve"> </w:t>
+      </w:r>
+      <w:proofErr w:type="spellStart"/>
+      <w:r>
+        <w:rPr>
+          <w:rFonts w:ascii="Arial" w:hAnsi="Arial" w:cs="Arial"/>
+        </w:rPr>
+        <w:t>yntrelu</w:t>
+      </w:r>
+      <w:proofErr w:type="spellEnd"/>
+      <w:r>
+        <w:rPr>
+          <w:rFonts w:ascii="Arial" w:hAnsi="Arial" w:cs="Arial"/>
+        </w:rPr>
+        <w:t xml:space="preserve"> het </w:t>
+      </w:r>
+      <w:proofErr w:type="spellStart"/>
+      <w:r>
+        <w:rPr>
+          <w:rFonts w:ascii="Arial" w:hAnsi="Arial" w:cs="Arial"/>
+        </w:rPr>
+        <w:t>miasin</w:t>
+      </w:r>
+      <w:proofErr w:type="spellEnd"/>
+      <w:r>
+        <w:rPr>
+          <w:rFonts w:ascii="Arial" w:hAnsi="Arial" w:cs="Arial"/>
+        </w:rPr>
+        <w:t xml:space="preserve"> </w:t>
+      </w:r>
+      <w:proofErr w:type="spellStart"/>
+      <w:r>
+        <w:rPr>
+          <w:rFonts w:ascii="Arial" w:hAnsi="Arial" w:cs="Arial"/>
+        </w:rPr>
+        <w:t>vorpeszi</w:t>
+      </w:r>
+      <w:proofErr w:type="spellEnd"/>
+      <w:r>
+        <w:rPr>
+          <w:rFonts w:ascii="Arial" w:hAnsi="Arial" w:cs="Arial"/>
+        </w:rPr>
+        <w:t xml:space="preserve"> </w:t>
+      </w:r>
+      <w:proofErr w:type="spellStart"/>
+      <w:r>
+        <w:rPr>
+          <w:rFonts w:ascii="Arial" w:hAnsi="Arial" w:cs="Arial"/>
+        </w:rPr>
+        <w:t>cragiry</w:t>
+      </w:r>
+      <w:proofErr w:type="spellEnd"/>
+      <w:r>
+        <w:rPr>
+          <w:rFonts w:ascii="Arial" w:hAnsi="Arial" w:cs="Arial"/>
+        </w:rPr>
+        <w:t xml:space="preserve"> </w:t>
+      </w:r>
+    </w:p>
+    <w:p>
+      <w:pPr>
+        <w:rPr>
+          <w:rFonts w:ascii="Arial" w:hAnsi="Arial" w:cs="Arial"/>
+        </w:rPr>
+      </w:pPr>
+      <w:proofErr w:type="spellStart"/>
+      <w:r>
+        <w:rPr>
+          <w:rFonts w:ascii="Arial" w:hAnsi="Arial" w:cs="Arial"/>
+        </w:rPr>
+        <w:t>Voroshi</w:t>
+      </w:r>
+      <w:proofErr w:type="spellEnd"/>
+      <w:r>
+        <w:rPr>
+          <w:rFonts w:ascii="Arial" w:hAnsi="Arial" w:cs="Arial"/>
+        </w:rPr>
+        <w:t xml:space="preserve"> </w:t>
+      </w:r>
+      <w:proofErr w:type="spellStart"/>
+      <w:r>
+        <w:rPr>
+          <w:rFonts w:ascii="Arial" w:hAnsi="Arial" w:cs="Arial"/>
+        </w:rPr>
+        <w:t>RDBMS.neri</w:t>
+      </w:r>
+      <w:proofErr w:type="spellEnd"/>
+      <w:r>
+        <w:rPr>
+          <w:rFonts w:ascii="Arial" w:hAnsi="Arial" w:cs="Arial"/>
+        </w:rPr>
+        <w:t xml:space="preserve"> </w:t>
+      </w:r>
+      <w:proofErr w:type="spellStart"/>
+      <w:r>
+        <w:rPr>
+          <w:rFonts w:ascii="Arial" w:hAnsi="Arial" w:cs="Arial"/>
+        </w:rPr>
+        <w:t>tipery</w:t>
+      </w:r>
+      <w:proofErr w:type="spellEnd"/>
+      <w:r>
+        <w:rPr>
+          <w:rFonts w:ascii="Arial" w:hAnsi="Arial" w:cs="Arial"/>
+        </w:rPr>
+        <w:t xml:space="preserve"> </w:t>
+      </w:r>
+      <w:proofErr w:type="spellStart"/>
+      <w:proofErr w:type="gramStart"/>
+      <w:r>
+        <w:rPr>
+          <w:rFonts w:ascii="Arial" w:hAnsi="Arial" w:cs="Arial"/>
+        </w:rPr>
+        <w:t>ev</w:t>
+      </w:r>
+      <w:proofErr w:type="spellEnd"/>
+      <w:proofErr w:type="gramEnd"/>
+      <w:r>
+        <w:rPr>
+          <w:rFonts w:ascii="Arial" w:hAnsi="Arial" w:cs="Arial"/>
+        </w:rPr>
+        <w:t xml:space="preserve"> </w:t>
+      </w:r>
+      <w:proofErr w:type="spellStart"/>
+      <w:r>
+        <w:rPr>
+          <w:rFonts w:ascii="Arial" w:hAnsi="Arial" w:cs="Arial"/>
+        </w:rPr>
+        <w:t>yntri</w:t>
+      </w:r>
+      <w:proofErr w:type="spellEnd"/>
+      <w:r>
+        <w:rPr>
+          <w:rFonts w:ascii="Arial" w:hAnsi="Arial" w:cs="Arial"/>
+        </w:rPr>
+        <w:t xml:space="preserve"> </w:t>
+      </w:r>
+      <w:proofErr w:type="spellStart"/>
+      <w:r>
+        <w:rPr>
+          <w:rFonts w:ascii="Arial" w:hAnsi="Arial" w:cs="Arial"/>
+        </w:rPr>
+        <w:t>hamapatasxan</w:t>
+      </w:r>
+      <w:proofErr w:type="spellEnd"/>
+      <w:r>
+        <w:rPr>
+          <w:rFonts w:ascii="Arial" w:hAnsi="Arial" w:cs="Arial"/>
+        </w:rPr>
+        <w:t xml:space="preserve"> </w:t>
+      </w:r>
+      <w:proofErr w:type="spellStart"/>
+      <w:r>
+        <w:rPr>
+          <w:rFonts w:ascii="Arial" w:hAnsi="Arial" w:cs="Arial"/>
+        </w:rPr>
+        <w:t>poxakerpman</w:t>
+      </w:r>
+      <w:proofErr w:type="spellEnd"/>
+      <w:r>
+        <w:rPr>
+          <w:rFonts w:ascii="Arial" w:hAnsi="Arial" w:cs="Arial"/>
+        </w:rPr>
+        <w:t xml:space="preserve"> </w:t>
+      </w:r>
+      <w:proofErr w:type="spellStart"/>
+      <w:r>
+        <w:rPr>
+          <w:rFonts w:ascii="Arial" w:hAnsi="Arial" w:cs="Arial"/>
+        </w:rPr>
+        <w:t>dasery</w:t>
+      </w:r>
+      <w:proofErr w:type="spellEnd"/>
+      <w:r>
+        <w:rPr>
+          <w:rFonts w:ascii="Arial" w:hAnsi="Arial" w:cs="Arial"/>
+        </w:rPr>
+        <w:t xml:space="preserve">: </w:t>
+      </w:r>
+    </w:p>
+    <w:p>
+      <w:pPr>
+        <w:rPr>
+          <w:rFonts w:ascii="Arial" w:hAnsi="Arial" w:cs="Arial"/>
+        </w:rPr>
+      </w:pPr>
+      <w:proofErr w:type="spellStart"/>
+      <w:r>
+        <w:rPr>
+          <w:rFonts w:ascii="Arial" w:hAnsi="Arial" w:cs="Arial"/>
+        </w:rPr>
+        <w:t>Ays</w:t>
+      </w:r>
+      <w:proofErr w:type="spellEnd"/>
+      <w:r>
+        <w:rPr>
+          <w:rFonts w:ascii="Arial" w:hAnsi="Arial" w:cs="Arial"/>
+        </w:rPr>
+        <w:t xml:space="preserve"> </w:t>
+      </w:r>
+      <w:proofErr w:type="spellStart"/>
+      <w:r>
+        <w:rPr>
+          <w:rFonts w:ascii="Arial" w:hAnsi="Arial" w:cs="Arial"/>
+        </w:rPr>
+        <w:t>gorcoxutyunny</w:t>
+      </w:r>
+      <w:proofErr w:type="spellEnd"/>
+      <w:r>
+        <w:rPr>
+          <w:rFonts w:ascii="Arial" w:hAnsi="Arial" w:cs="Arial"/>
+        </w:rPr>
+        <w:t xml:space="preserve"> </w:t>
+      </w:r>
+      <w:proofErr w:type="spellStart"/>
+      <w:r>
+        <w:rPr>
+          <w:rFonts w:ascii="Arial" w:hAnsi="Arial" w:cs="Arial"/>
+        </w:rPr>
+        <w:t>kareli</w:t>
+      </w:r>
+      <w:proofErr w:type="spellEnd"/>
+      <w:r>
+        <w:rPr>
+          <w:rFonts w:ascii="Arial" w:hAnsi="Arial" w:cs="Arial"/>
+        </w:rPr>
+        <w:t xml:space="preserve"> e </w:t>
+      </w:r>
+      <w:proofErr w:type="spellStart"/>
+      <w:r>
+        <w:rPr>
+          <w:rFonts w:ascii="Arial" w:hAnsi="Arial" w:cs="Arial"/>
+        </w:rPr>
+        <w:t>katarel</w:t>
+      </w:r>
+      <w:proofErr w:type="spellEnd"/>
+      <w:r>
+        <w:rPr>
+          <w:rFonts w:ascii="Arial" w:hAnsi="Arial" w:cs="Arial"/>
+        </w:rPr>
+        <w:t xml:space="preserve"> </w:t>
+      </w:r>
+      <w:proofErr w:type="spellStart"/>
+      <w:r>
+        <w:rPr>
+          <w:rFonts w:ascii="Arial" w:hAnsi="Arial" w:cs="Arial"/>
+        </w:rPr>
+        <w:t>bazmaki</w:t>
+      </w:r>
+      <w:proofErr w:type="spellEnd"/>
+      <w:r>
+        <w:rPr>
+          <w:rFonts w:ascii="Arial" w:hAnsi="Arial" w:cs="Arial"/>
+        </w:rPr>
+        <w:t xml:space="preserve"> </w:t>
+      </w:r>
+      <w:proofErr w:type="spellStart"/>
+      <w:r>
+        <w:rPr>
+          <w:rFonts w:ascii="Arial" w:hAnsi="Arial" w:cs="Arial"/>
+        </w:rPr>
+        <w:t>angam</w:t>
+      </w:r>
+      <w:proofErr w:type="spellEnd"/>
+      <w:r>
+        <w:rPr>
+          <w:rFonts w:ascii="Arial" w:hAnsi="Arial" w:cs="Arial"/>
+        </w:rPr>
+        <w:t xml:space="preserve"> </w:t>
+      </w:r>
+      <w:proofErr w:type="spellStart"/>
+      <w:r>
+        <w:rPr>
+          <w:rFonts w:ascii="Arial" w:hAnsi="Arial" w:cs="Arial"/>
+        </w:rPr>
+        <w:t>qani</w:t>
+      </w:r>
+      <w:proofErr w:type="spellEnd"/>
+      <w:r>
+        <w:rPr>
+          <w:rFonts w:ascii="Arial" w:hAnsi="Arial" w:cs="Arial"/>
+        </w:rPr>
+        <w:t xml:space="preserve"> </w:t>
+      </w:r>
+      <w:proofErr w:type="spellStart"/>
+      <w:r>
+        <w:rPr>
+          <w:rFonts w:ascii="Arial" w:hAnsi="Arial" w:cs="Arial"/>
+        </w:rPr>
+        <w:t>vor</w:t>
+      </w:r>
+      <w:proofErr w:type="spellEnd"/>
+      <w:r>
+        <w:rPr>
+          <w:rFonts w:ascii="Arial" w:hAnsi="Arial" w:cs="Arial"/>
+        </w:rPr>
+        <w:t xml:space="preserve"> </w:t>
+      </w:r>
+      <w:proofErr w:type="spellStart"/>
+      <w:r>
+        <w:rPr>
+          <w:rFonts w:ascii="Arial" w:hAnsi="Arial" w:cs="Arial"/>
+        </w:rPr>
+        <w:t>cragiry</w:t>
+      </w:r>
+      <w:proofErr w:type="spellEnd"/>
+      <w:r>
+        <w:rPr>
+          <w:rFonts w:ascii="Arial" w:hAnsi="Arial" w:cs="Arial"/>
+        </w:rPr>
+        <w:t xml:space="preserve"> </w:t>
+      </w:r>
+      <w:proofErr w:type="spellStart"/>
+      <w:r>
+        <w:rPr>
+          <w:rFonts w:ascii="Arial" w:hAnsi="Arial" w:cs="Arial"/>
+        </w:rPr>
+        <w:t>apahovum</w:t>
+      </w:r>
+      <w:proofErr w:type="spellEnd"/>
+      <w:r>
+        <w:rPr>
+          <w:rFonts w:ascii="Arial" w:hAnsi="Arial" w:cs="Arial"/>
+        </w:rPr>
+        <w:t xml:space="preserve"> e </w:t>
+      </w:r>
+      <w:proofErr w:type="spellStart"/>
+      <w:r>
+        <w:rPr>
+          <w:rFonts w:ascii="Arial" w:hAnsi="Arial" w:cs="Arial"/>
+        </w:rPr>
+        <w:t>nuyn</w:t>
+      </w:r>
+      <w:proofErr w:type="spellEnd"/>
+      <w:r>
+        <w:rPr>
+          <w:rFonts w:ascii="Arial" w:hAnsi="Arial" w:cs="Arial"/>
+        </w:rPr>
+        <w:t xml:space="preserve"> </w:t>
+      </w:r>
+    </w:p>
+    <w:p>
+      <w:pPr>
+        <w:rPr>
+          <w:rFonts w:ascii="Arial" w:hAnsi="Arial" w:cs="Arial"/>
+        </w:rPr>
+      </w:pPr>
+      <w:proofErr w:type="spellStart"/>
+      <w:proofErr w:type="gramStart"/>
+      <w:r>
+        <w:rPr>
+          <w:rFonts w:ascii="Arial" w:hAnsi="Arial" w:cs="Arial"/>
+        </w:rPr>
+        <w:t>tvyalneri</w:t>
+      </w:r>
+      <w:proofErr w:type="spellEnd"/>
+      <w:proofErr w:type="gramEnd"/>
+      <w:r>
+        <w:rPr>
+          <w:rFonts w:ascii="Arial" w:hAnsi="Arial" w:cs="Arial"/>
+        </w:rPr>
+        <w:t xml:space="preserve"> </w:t>
+      </w:r>
+      <w:proofErr w:type="spellStart"/>
+      <w:r>
+        <w:rPr>
+          <w:rFonts w:ascii="Arial" w:hAnsi="Arial" w:cs="Arial"/>
+        </w:rPr>
+        <w:t>bazayic</w:t>
+      </w:r>
+      <w:proofErr w:type="spellEnd"/>
+      <w:r>
+        <w:rPr>
+          <w:rFonts w:ascii="Arial" w:hAnsi="Arial" w:cs="Arial"/>
+        </w:rPr>
+        <w:t xml:space="preserve"> </w:t>
+      </w:r>
+      <w:proofErr w:type="spellStart"/>
+      <w:r>
+        <w:rPr>
+          <w:rFonts w:ascii="Arial" w:hAnsi="Arial" w:cs="Arial"/>
+        </w:rPr>
+        <w:t>tarber</w:t>
+      </w:r>
+      <w:proofErr w:type="spellEnd"/>
+      <w:r>
+        <w:rPr>
+          <w:rFonts w:ascii="Arial" w:hAnsi="Arial" w:cs="Arial"/>
+        </w:rPr>
+        <w:t xml:space="preserve"> </w:t>
+      </w:r>
+      <w:proofErr w:type="spellStart"/>
+      <w:r>
+        <w:rPr>
+          <w:rFonts w:ascii="Arial" w:hAnsi="Arial" w:cs="Arial"/>
+        </w:rPr>
+        <w:t>bazaner</w:t>
+      </w:r>
+      <w:proofErr w:type="spellEnd"/>
+      <w:r>
+        <w:rPr>
+          <w:rFonts w:ascii="Arial" w:hAnsi="Arial" w:cs="Arial"/>
+        </w:rPr>
+        <w:t xml:space="preserve"> </w:t>
+      </w:r>
+      <w:proofErr w:type="spellStart"/>
+      <w:r>
+        <w:rPr>
+          <w:rFonts w:ascii="Arial" w:hAnsi="Arial" w:cs="Arial"/>
+        </w:rPr>
+        <w:t>tarber</w:t>
+      </w:r>
+      <w:proofErr w:type="spellEnd"/>
+      <w:r>
+        <w:rPr>
+          <w:rFonts w:ascii="Arial" w:hAnsi="Arial" w:cs="Arial"/>
+        </w:rPr>
+        <w:t xml:space="preserve"> </w:t>
+      </w:r>
+      <w:proofErr w:type="spellStart"/>
+      <w:r>
+        <w:rPr>
+          <w:rFonts w:ascii="Arial" w:hAnsi="Arial" w:cs="Arial"/>
+        </w:rPr>
+        <w:t>sxemaner</w:t>
+      </w:r>
+      <w:proofErr w:type="spellEnd"/>
+      <w:r>
+        <w:rPr>
+          <w:rFonts w:ascii="Arial" w:hAnsi="Arial" w:cs="Arial"/>
+        </w:rPr>
+        <w:t xml:space="preserve"> </w:t>
+      </w:r>
+      <w:proofErr w:type="spellStart"/>
+      <w:r>
+        <w:rPr>
+          <w:rFonts w:ascii="Arial" w:hAnsi="Arial" w:cs="Arial"/>
+        </w:rPr>
+        <w:t>texapoxelu</w:t>
+      </w:r>
+      <w:proofErr w:type="spellEnd"/>
+      <w:r>
+        <w:rPr>
+          <w:rFonts w:ascii="Arial" w:hAnsi="Arial" w:cs="Arial"/>
+        </w:rPr>
+        <w:t xml:space="preserve"> </w:t>
+      </w:r>
+      <w:proofErr w:type="spellStart"/>
+      <w:r>
+        <w:rPr>
+          <w:rFonts w:ascii="Arial" w:hAnsi="Arial" w:cs="Arial"/>
+        </w:rPr>
+        <w:t>hnaravorutyun</w:t>
+      </w:r>
+      <w:proofErr w:type="spellEnd"/>
+      <w:r>
+        <w:rPr>
+          <w:rFonts w:ascii="Arial" w:hAnsi="Arial" w:cs="Arial"/>
+        </w:rPr>
+        <w:t xml:space="preserve"> .. </w:t>
+      </w:r>
+    </w:p>
+    <w:p>
+      <w:pPr>
+        <w:rPr>
+          <w:rFonts w:ascii="Arial" w:hAnsi="Arial" w:cs="Arial"/>
+        </w:rPr>
+      </w:pPr>
+      <w:r>
+        <w:rPr>
+          <w:rFonts w:ascii="Arial" w:hAnsi="Arial" w:cs="Arial"/>
+        </w:rPr>
+        <w:t xml:space="preserve">Prepare to migration </w:t>
+      </w:r>
+      <w:proofErr w:type="spellStart"/>
+      <w:r>
+        <w:rPr>
+          <w:rFonts w:ascii="Arial" w:hAnsi="Arial" w:cs="Arial"/>
+        </w:rPr>
+        <w:t>kochaki</w:t>
+      </w:r>
+      <w:proofErr w:type="spellEnd"/>
+      <w:r>
+        <w:rPr>
+          <w:rFonts w:ascii="Arial" w:hAnsi="Arial" w:cs="Arial"/>
+        </w:rPr>
+        <w:t xml:space="preserve"> </w:t>
+      </w:r>
+      <w:proofErr w:type="spellStart"/>
+      <w:r>
+        <w:rPr>
+          <w:rFonts w:ascii="Arial" w:hAnsi="Arial" w:cs="Arial"/>
+        </w:rPr>
+        <w:t>sexmumic</w:t>
+      </w:r>
+      <w:proofErr w:type="spellEnd"/>
+      <w:r>
+        <w:rPr>
+          <w:rFonts w:ascii="Arial" w:hAnsi="Arial" w:cs="Arial"/>
+        </w:rPr>
+        <w:t xml:space="preserve"> </w:t>
+      </w:r>
+      <w:proofErr w:type="spellStart"/>
+      <w:r>
+        <w:rPr>
+          <w:rFonts w:ascii="Arial" w:hAnsi="Arial" w:cs="Arial"/>
+        </w:rPr>
+        <w:t>skizb</w:t>
+      </w:r>
+      <w:proofErr w:type="spellEnd"/>
+      <w:r>
+        <w:rPr>
+          <w:rFonts w:ascii="Arial" w:hAnsi="Arial" w:cs="Arial"/>
+        </w:rPr>
+        <w:t xml:space="preserve"> e </w:t>
+      </w:r>
+      <w:proofErr w:type="spellStart"/>
+      <w:r>
+        <w:rPr>
+          <w:rFonts w:ascii="Arial" w:hAnsi="Arial" w:cs="Arial"/>
+        </w:rPr>
+        <w:t>drvum</w:t>
+      </w:r>
+      <w:proofErr w:type="spellEnd"/>
+      <w:r>
+        <w:rPr>
+          <w:rFonts w:ascii="Arial" w:hAnsi="Arial" w:cs="Arial"/>
+        </w:rPr>
+        <w:t xml:space="preserve"> </w:t>
+      </w:r>
+      <w:proofErr w:type="spellStart"/>
+      <w:r>
+        <w:rPr>
+          <w:rFonts w:ascii="Arial" w:hAnsi="Arial" w:cs="Arial"/>
+        </w:rPr>
+        <w:t>verlucman</w:t>
+      </w:r>
+      <w:proofErr w:type="spellEnd"/>
+      <w:r>
+        <w:rPr>
+          <w:rFonts w:ascii="Arial" w:hAnsi="Arial" w:cs="Arial"/>
+        </w:rPr>
+        <w:t xml:space="preserve"> </w:t>
+      </w:r>
+      <w:proofErr w:type="spellStart"/>
+      <w:r>
+        <w:rPr>
+          <w:rFonts w:ascii="Arial" w:hAnsi="Arial" w:cs="Arial"/>
+        </w:rPr>
+        <w:t>convertaciayi</w:t>
+      </w:r>
+      <w:proofErr w:type="spellEnd"/>
+      <w:r>
+        <w:rPr>
+          <w:rFonts w:ascii="Arial" w:hAnsi="Arial" w:cs="Arial"/>
+        </w:rPr>
+        <w:t xml:space="preserve"> </w:t>
+      </w:r>
+      <w:proofErr w:type="spellStart"/>
+      <w:r>
+        <w:rPr>
+          <w:rFonts w:ascii="Arial" w:hAnsi="Arial" w:cs="Arial"/>
+        </w:rPr>
+        <w:t>Sql</w:t>
+      </w:r>
+      <w:proofErr w:type="spellEnd"/>
+      <w:r>
+        <w:rPr>
+          <w:rFonts w:ascii="Arial" w:hAnsi="Arial" w:cs="Arial"/>
+        </w:rPr>
+        <w:t xml:space="preserve"> </w:t>
+      </w:r>
+      <w:proofErr w:type="spellStart"/>
+      <w:r>
+        <w:rPr>
+          <w:rFonts w:ascii="Arial" w:hAnsi="Arial" w:cs="Arial"/>
+        </w:rPr>
+        <w:t>harcumneri</w:t>
+      </w:r>
+      <w:proofErr w:type="spellEnd"/>
+      <w:r>
+        <w:rPr>
+          <w:rFonts w:ascii="Arial" w:hAnsi="Arial" w:cs="Arial"/>
+        </w:rPr>
+        <w:t xml:space="preserve"> </w:t>
+      </w:r>
+    </w:p>
+    <w:p>
+      <w:pPr>
+        <w:rPr>
+          <w:rFonts w:ascii="Arial" w:hAnsi="Arial" w:cs="Arial"/>
+        </w:rPr>
+      </w:pPr>
+      <w:proofErr w:type="spellStart"/>
+      <w:proofErr w:type="gramStart"/>
+      <w:r>
+        <w:rPr>
+          <w:rFonts w:ascii="Arial" w:hAnsi="Arial" w:cs="Arial"/>
+        </w:rPr>
+        <w:t>generacman</w:t>
+      </w:r>
+      <w:proofErr w:type="spellEnd"/>
+      <w:proofErr w:type="gramEnd"/>
+      <w:r>
+        <w:rPr>
+          <w:rFonts w:ascii="Arial" w:hAnsi="Arial" w:cs="Arial"/>
+        </w:rPr>
+        <w:t xml:space="preserve"> </w:t>
+      </w:r>
+      <w:proofErr w:type="spellStart"/>
+      <w:r>
+        <w:rPr>
+          <w:rFonts w:ascii="Arial" w:hAnsi="Arial" w:cs="Arial"/>
+        </w:rPr>
+        <w:t>gorcyntac</w:t>
+      </w:r>
+      <w:proofErr w:type="spellEnd"/>
+      <w:r>
+        <w:rPr>
+          <w:rFonts w:ascii="Arial" w:hAnsi="Arial" w:cs="Arial"/>
+        </w:rPr>
+        <w:t xml:space="preserve">.. </w:t>
+      </w:r>
+      <w:proofErr w:type="spellStart"/>
+      <w:r>
+        <w:rPr>
+          <w:rFonts w:ascii="Arial" w:hAnsi="Arial" w:cs="Arial"/>
+        </w:rPr>
+        <w:t>Nax</w:t>
+      </w:r>
+      <w:proofErr w:type="spellEnd"/>
+      <w:r>
+        <w:rPr>
+          <w:rFonts w:ascii="Arial" w:hAnsi="Arial" w:cs="Arial"/>
+        </w:rPr>
+        <w:t xml:space="preserve"> </w:t>
+      </w:r>
+      <w:proofErr w:type="spellStart"/>
+      <w:r>
+        <w:rPr>
+          <w:rFonts w:ascii="Arial" w:hAnsi="Arial" w:cs="Arial"/>
+        </w:rPr>
+        <w:t>anjatvum</w:t>
+      </w:r>
+      <w:proofErr w:type="spellEnd"/>
+      <w:r>
+        <w:rPr>
+          <w:rFonts w:ascii="Arial" w:hAnsi="Arial" w:cs="Arial"/>
+        </w:rPr>
+        <w:t xml:space="preserve"> en Prepare to migration </w:t>
+      </w:r>
+      <w:proofErr w:type="spellStart"/>
+      <w:proofErr w:type="gramStart"/>
+      <w:r>
+        <w:rPr>
+          <w:rFonts w:ascii="Arial" w:hAnsi="Arial" w:cs="Arial"/>
+        </w:rPr>
+        <w:t>ev</w:t>
+      </w:r>
+      <w:proofErr w:type="spellEnd"/>
+      <w:proofErr w:type="gramEnd"/>
+      <w:r>
+        <w:rPr>
+          <w:rFonts w:ascii="Arial" w:hAnsi="Arial" w:cs="Arial"/>
+        </w:rPr>
+        <w:t xml:space="preserve"> migrate </w:t>
+      </w:r>
+      <w:proofErr w:type="spellStart"/>
+      <w:r>
+        <w:rPr>
+          <w:rFonts w:ascii="Arial" w:hAnsi="Arial" w:cs="Arial"/>
+        </w:rPr>
+        <w:t>kochaknery</w:t>
+      </w:r>
+      <w:proofErr w:type="spellEnd"/>
+      <w:r>
+        <w:rPr>
+          <w:rFonts w:ascii="Arial" w:hAnsi="Arial" w:cs="Arial"/>
+        </w:rPr>
+        <w:t xml:space="preserve"> </w:t>
+      </w:r>
+      <w:proofErr w:type="spellStart"/>
+      <w:r>
+        <w:rPr>
+          <w:rFonts w:ascii="Arial" w:hAnsi="Arial" w:cs="Arial"/>
+        </w:rPr>
+        <w:t>minch</w:t>
+      </w:r>
+      <w:proofErr w:type="spellEnd"/>
+    </w:p>
+    <w:p>
+      <w:pPr>
+        <w:rPr>
+          <w:rFonts w:ascii="Arial" w:hAnsi="Arial" w:cs="Arial"/>
+        </w:rPr>
+      </w:pPr>
+      <w:r>
+        <w:rPr>
+          <w:rFonts w:ascii="Arial" w:hAnsi="Arial" w:cs="Arial"/>
+        </w:rPr>
+        <w:t xml:space="preserve"> </w:t>
+      </w:r>
+      <w:proofErr w:type="gramStart"/>
+      <w:r>
+        <w:rPr>
+          <w:rFonts w:ascii="Arial" w:hAnsi="Arial" w:cs="Arial"/>
+        </w:rPr>
+        <w:t>preparation(</w:t>
+      </w:r>
+      <w:proofErr w:type="spellStart"/>
+      <w:proofErr w:type="gramEnd"/>
+      <w:r>
+        <w:rPr>
+          <w:rFonts w:ascii="Arial" w:hAnsi="Arial" w:cs="Arial"/>
+        </w:rPr>
+        <w:t>naxapatrastman</w:t>
+      </w:r>
+      <w:proofErr w:type="spellEnd"/>
+      <w:r>
+        <w:rPr>
+          <w:rFonts w:ascii="Arial" w:hAnsi="Arial" w:cs="Arial"/>
+        </w:rPr>
+        <w:t xml:space="preserve">) </w:t>
+      </w:r>
+      <w:proofErr w:type="spellStart"/>
+      <w:r>
+        <w:rPr>
+          <w:rFonts w:ascii="Arial" w:hAnsi="Arial" w:cs="Arial"/>
+        </w:rPr>
+        <w:t>puli</w:t>
+      </w:r>
+      <w:proofErr w:type="spellEnd"/>
+      <w:r>
+        <w:rPr>
+          <w:rFonts w:ascii="Arial" w:hAnsi="Arial" w:cs="Arial"/>
+        </w:rPr>
+        <w:t xml:space="preserve"> </w:t>
+      </w:r>
+      <w:proofErr w:type="spellStart"/>
+      <w:r>
+        <w:rPr>
+          <w:rFonts w:ascii="Arial" w:hAnsi="Arial" w:cs="Arial"/>
+        </w:rPr>
+        <w:t>avarty</w:t>
+      </w:r>
+      <w:proofErr w:type="spellEnd"/>
+      <w:r>
+        <w:rPr>
+          <w:rFonts w:ascii="Arial" w:hAnsi="Arial" w:cs="Arial"/>
+        </w:rPr>
+        <w:t xml:space="preserve">, </w:t>
+      </w:r>
+      <w:proofErr w:type="spellStart"/>
+      <w:r>
+        <w:rPr>
+          <w:rFonts w:ascii="Arial" w:hAnsi="Arial" w:cs="Arial"/>
+        </w:rPr>
+        <w:t>apa</w:t>
+      </w:r>
+      <w:proofErr w:type="spellEnd"/>
+      <w:r>
+        <w:rPr>
+          <w:rFonts w:ascii="Arial" w:hAnsi="Arial" w:cs="Arial"/>
+        </w:rPr>
+        <w:t xml:space="preserve"> </w:t>
+      </w:r>
+      <w:proofErr w:type="spellStart"/>
+      <w:r>
+        <w:rPr>
+          <w:rFonts w:ascii="Arial" w:hAnsi="Arial" w:cs="Arial"/>
+        </w:rPr>
+        <w:t>jnjvum</w:t>
+      </w:r>
+      <w:proofErr w:type="spellEnd"/>
+      <w:r>
+        <w:rPr>
+          <w:rFonts w:ascii="Arial" w:hAnsi="Arial" w:cs="Arial"/>
+        </w:rPr>
+        <w:t xml:space="preserve"> e </w:t>
+      </w:r>
+      <w:proofErr w:type="spellStart"/>
+      <w:r>
+        <w:rPr>
+          <w:rFonts w:ascii="Arial" w:hAnsi="Arial" w:cs="Arial"/>
+        </w:rPr>
+        <w:t>minch</w:t>
+      </w:r>
+      <w:proofErr w:type="spellEnd"/>
+      <w:r>
+        <w:rPr>
+          <w:rFonts w:ascii="Arial" w:hAnsi="Arial" w:cs="Arial"/>
+        </w:rPr>
+        <w:t xml:space="preserve"> </w:t>
+      </w:r>
+      <w:proofErr w:type="spellStart"/>
+      <w:r>
+        <w:rPr>
+          <w:rFonts w:ascii="Arial" w:hAnsi="Arial" w:cs="Arial"/>
+        </w:rPr>
+        <w:t>ayd</w:t>
+      </w:r>
+      <w:proofErr w:type="spellEnd"/>
+      <w:r>
+        <w:rPr>
+          <w:rFonts w:ascii="Arial" w:hAnsi="Arial" w:cs="Arial"/>
+        </w:rPr>
+        <w:t xml:space="preserve"> </w:t>
+      </w:r>
+      <w:proofErr w:type="spellStart"/>
+      <w:r>
+        <w:rPr>
+          <w:rFonts w:ascii="Arial" w:hAnsi="Arial" w:cs="Arial"/>
+        </w:rPr>
+        <w:t>katarvac</w:t>
+      </w:r>
+      <w:proofErr w:type="spellEnd"/>
+      <w:r>
+        <w:rPr>
+          <w:rFonts w:ascii="Arial" w:hAnsi="Arial" w:cs="Arial"/>
+        </w:rPr>
+        <w:t xml:space="preserve"> </w:t>
+      </w:r>
+      <w:proofErr w:type="spellStart"/>
+      <w:r>
+        <w:rPr>
+          <w:rFonts w:ascii="Arial" w:hAnsi="Arial" w:cs="Arial"/>
+        </w:rPr>
+        <w:t>gorcoxutyunneri</w:t>
+      </w:r>
+      <w:proofErr w:type="spellEnd"/>
+      <w:r>
+        <w:rPr>
+          <w:rFonts w:ascii="Arial" w:hAnsi="Arial" w:cs="Arial"/>
+        </w:rPr>
+        <w:t xml:space="preserve"> </w:t>
+      </w:r>
+      <w:proofErr w:type="spellStart"/>
+      <w:r>
+        <w:rPr>
+          <w:rFonts w:ascii="Arial" w:hAnsi="Arial" w:cs="Arial"/>
+        </w:rPr>
+        <w:t>ardyunqnery</w:t>
+      </w:r>
+      <w:proofErr w:type="spellEnd"/>
+      <w:r>
+        <w:rPr>
+          <w:rFonts w:ascii="Arial" w:hAnsi="Arial" w:cs="Arial"/>
+        </w:rPr>
+        <w:t xml:space="preserve"> </w:t>
+      </w:r>
+      <w:proofErr w:type="spellStart"/>
+      <w:r>
+        <w:rPr>
+          <w:rFonts w:ascii="Arial" w:hAnsi="Arial" w:cs="Arial"/>
+        </w:rPr>
+        <w:t>ev</w:t>
+      </w:r>
+      <w:proofErr w:type="spellEnd"/>
+    </w:p>
+    <w:p>
+      <w:pPr>
+        <w:rPr>
+          <w:rFonts w:ascii="Arial" w:hAnsi="Arial" w:cs="Arial"/>
+        </w:rPr>
+      </w:pPr>
+      <w:r>
+        <w:rPr>
+          <w:rFonts w:ascii="Arial" w:hAnsi="Arial" w:cs="Arial"/>
+        </w:rPr>
+        <w:t xml:space="preserve"> </w:t>
+      </w:r>
+      <w:proofErr w:type="gramStart"/>
+      <w:r>
+        <w:rPr>
+          <w:rFonts w:ascii="Arial" w:hAnsi="Arial" w:cs="Arial"/>
+        </w:rPr>
+        <w:t>amen</w:t>
+      </w:r>
+      <w:proofErr w:type="gramEnd"/>
+      <w:r>
+        <w:rPr>
+          <w:rFonts w:ascii="Arial" w:hAnsi="Arial" w:cs="Arial"/>
+        </w:rPr>
+        <w:t xml:space="preserve"> inch </w:t>
+      </w:r>
+      <w:proofErr w:type="spellStart"/>
+      <w:r>
+        <w:rPr>
+          <w:rFonts w:ascii="Arial" w:hAnsi="Arial" w:cs="Arial"/>
+        </w:rPr>
+        <w:t>sksvum</w:t>
+      </w:r>
+      <w:proofErr w:type="spellEnd"/>
+      <w:r>
+        <w:rPr>
+          <w:rFonts w:ascii="Arial" w:hAnsi="Arial" w:cs="Arial"/>
+        </w:rPr>
+        <w:t xml:space="preserve"> e </w:t>
+      </w:r>
+      <w:proofErr w:type="spellStart"/>
+      <w:r>
+        <w:rPr>
+          <w:rFonts w:ascii="Arial" w:hAnsi="Arial" w:cs="Arial"/>
+        </w:rPr>
+        <w:t>noric</w:t>
+      </w:r>
+      <w:proofErr w:type="spellEnd"/>
+      <w:r>
+        <w:rPr>
+          <w:rFonts w:ascii="Arial" w:hAnsi="Arial" w:cs="Arial"/>
+        </w:rPr>
+        <w:t xml:space="preserve"> :</w:t>
+      </w:r>
+    </w:p>
+    <w:p>
+      <w:pPr>
+        <w:rPr>
+          <w:rFonts w:ascii="Arial" w:hAnsi="Arial" w:cs="Arial"/>
+        </w:rPr>
+      </w:pPr>
+    </w:p>
+    <w:p>
+      <w:pPr>
+        <w:rPr>
+          <w:rFonts w:ascii="Arial" w:hAnsi="Arial" w:cs="Arial"/>
+        </w:rPr>
+      </w:pPr>
+    </w:p>
+    <w:p>
+      <w:pPr>
+        <w:rPr>
+          <w:rFonts w:ascii="Arial" w:hAnsi="Arial" w:cs="Arial"/>
+        </w:rPr>
+      </w:pPr>
+      <w:proofErr w:type="gramStart"/>
+      <w:r>
+        <w:rPr>
+          <w:rFonts w:ascii="Arial" w:hAnsi="Arial" w:cs="Arial"/>
+        </w:rPr>
+        <w:lastRenderedPageBreak/>
+        <w:t>Preparation(</w:t>
+      </w:r>
+      <w:proofErr w:type="spellStart"/>
+      <w:proofErr w:type="gramEnd"/>
+      <w:r>
+        <w:rPr>
+          <w:rFonts w:ascii="Arial" w:hAnsi="Arial" w:cs="Arial"/>
+        </w:rPr>
+        <w:t>patrastman</w:t>
+      </w:r>
+      <w:proofErr w:type="spellEnd"/>
+      <w:r>
+        <w:rPr>
+          <w:rFonts w:ascii="Arial" w:hAnsi="Arial" w:cs="Arial"/>
+        </w:rPr>
+        <w:t xml:space="preserve"> ) </w:t>
+      </w:r>
+      <w:proofErr w:type="spellStart"/>
+      <w:r>
+        <w:rPr>
+          <w:rFonts w:ascii="Arial" w:hAnsi="Arial" w:cs="Arial"/>
+        </w:rPr>
+        <w:t>pulum</w:t>
+      </w:r>
+      <w:proofErr w:type="spellEnd"/>
+      <w:r>
+        <w:rPr>
+          <w:rFonts w:ascii="Arial" w:hAnsi="Arial" w:cs="Arial"/>
+        </w:rPr>
+        <w:t xml:space="preserve"> </w:t>
+      </w:r>
+      <w:proofErr w:type="spellStart"/>
+      <w:r>
+        <w:rPr>
+          <w:rFonts w:ascii="Arial" w:hAnsi="Arial" w:cs="Arial"/>
+        </w:rPr>
+        <w:t>katarvum</w:t>
+      </w:r>
+      <w:proofErr w:type="spellEnd"/>
+      <w:r>
+        <w:rPr>
+          <w:rFonts w:ascii="Arial" w:hAnsi="Arial" w:cs="Arial"/>
+        </w:rPr>
+        <w:t xml:space="preserve"> e </w:t>
+      </w:r>
+      <w:proofErr w:type="spellStart"/>
+      <w:r>
+        <w:rPr>
+          <w:rFonts w:ascii="Arial" w:hAnsi="Arial" w:cs="Arial"/>
+        </w:rPr>
+        <w:t>eji</w:t>
+      </w:r>
+      <w:proofErr w:type="spellEnd"/>
+      <w:r>
+        <w:rPr>
+          <w:rFonts w:ascii="Arial" w:hAnsi="Arial" w:cs="Arial"/>
+        </w:rPr>
+        <w:t xml:space="preserve"> </w:t>
+      </w:r>
+      <w:proofErr w:type="spellStart"/>
+      <w:r>
+        <w:rPr>
+          <w:rFonts w:ascii="Arial" w:hAnsi="Arial" w:cs="Arial"/>
+        </w:rPr>
+        <w:t>dinamik</w:t>
+      </w:r>
+      <w:proofErr w:type="spellEnd"/>
+      <w:r>
+        <w:rPr>
+          <w:rFonts w:ascii="Arial" w:hAnsi="Arial" w:cs="Arial"/>
+        </w:rPr>
+        <w:t xml:space="preserve"> </w:t>
+      </w:r>
+      <w:proofErr w:type="spellStart"/>
+      <w:r>
+        <w:rPr>
+          <w:rFonts w:ascii="Arial" w:hAnsi="Arial" w:cs="Arial"/>
+        </w:rPr>
+        <w:t>bernum</w:t>
+      </w:r>
+      <w:proofErr w:type="spellEnd"/>
+      <w:r>
+        <w:rPr>
+          <w:rFonts w:ascii="Arial" w:hAnsi="Arial" w:cs="Arial"/>
+        </w:rPr>
+        <w:t xml:space="preserve"> .. </w:t>
+      </w:r>
+      <w:proofErr w:type="spellStart"/>
+      <w:r>
+        <w:rPr>
+          <w:rFonts w:ascii="Arial" w:hAnsi="Arial" w:cs="Arial"/>
+        </w:rPr>
+        <w:t>Sqlneri</w:t>
+      </w:r>
+      <w:proofErr w:type="spellEnd"/>
+      <w:r>
+        <w:rPr>
+          <w:rFonts w:ascii="Arial" w:hAnsi="Arial" w:cs="Arial"/>
+        </w:rPr>
+        <w:t xml:space="preserve"> </w:t>
+      </w:r>
+      <w:proofErr w:type="spellStart"/>
+      <w:r>
+        <w:rPr>
+          <w:rFonts w:ascii="Arial" w:hAnsi="Arial" w:cs="Arial"/>
+        </w:rPr>
+        <w:t>generacman</w:t>
+      </w:r>
+      <w:proofErr w:type="spellEnd"/>
+    </w:p>
+    <w:p>
+      <w:pPr>
+        <w:rPr>
+          <w:rFonts w:ascii="Arial" w:hAnsi="Arial" w:cs="Arial"/>
+        </w:rPr>
+      </w:pPr>
+      <w:r>
+        <w:rPr>
+          <w:rFonts w:ascii="Arial" w:hAnsi="Arial" w:cs="Arial"/>
+        </w:rPr>
+        <w:t xml:space="preserve"> </w:t>
+      </w:r>
+      <w:proofErr w:type="spellStart"/>
+      <w:proofErr w:type="gramStart"/>
+      <w:r>
+        <w:rPr>
+          <w:rFonts w:ascii="Arial" w:hAnsi="Arial" w:cs="Arial"/>
+        </w:rPr>
+        <w:t>pulum</w:t>
+      </w:r>
+      <w:proofErr w:type="spellEnd"/>
+      <w:proofErr w:type="gramEnd"/>
+      <w:r>
+        <w:rPr>
+          <w:rFonts w:ascii="Arial" w:hAnsi="Arial" w:cs="Arial"/>
+        </w:rPr>
+        <w:t xml:space="preserve"> </w:t>
+      </w:r>
+      <w:proofErr w:type="spellStart"/>
+      <w:r>
+        <w:rPr>
+          <w:rFonts w:ascii="Arial" w:hAnsi="Arial" w:cs="Arial"/>
+        </w:rPr>
+        <w:t>ogtagorcoxi</w:t>
+      </w:r>
+      <w:proofErr w:type="spellEnd"/>
+      <w:r>
+        <w:rPr>
+          <w:rFonts w:ascii="Arial" w:hAnsi="Arial" w:cs="Arial"/>
+        </w:rPr>
+        <w:t xml:space="preserve"> </w:t>
+      </w:r>
+      <w:proofErr w:type="spellStart"/>
+      <w:r>
+        <w:rPr>
+          <w:rFonts w:ascii="Arial" w:hAnsi="Arial" w:cs="Arial"/>
+        </w:rPr>
+        <w:t>axjusakneri</w:t>
+      </w:r>
+      <w:proofErr w:type="spellEnd"/>
+      <w:r>
+        <w:rPr>
+          <w:rFonts w:ascii="Arial" w:hAnsi="Arial" w:cs="Arial"/>
+        </w:rPr>
+        <w:t xml:space="preserve"> </w:t>
+      </w:r>
+      <w:proofErr w:type="spellStart"/>
+      <w:r>
+        <w:rPr>
+          <w:rFonts w:ascii="Arial" w:hAnsi="Arial" w:cs="Arial"/>
+        </w:rPr>
+        <w:t>yntrutyunic</w:t>
+      </w:r>
+      <w:proofErr w:type="spellEnd"/>
+      <w:r>
+        <w:rPr>
+          <w:rFonts w:ascii="Arial" w:hAnsi="Arial" w:cs="Arial"/>
+        </w:rPr>
+        <w:t xml:space="preserve"> </w:t>
+      </w:r>
+      <w:proofErr w:type="spellStart"/>
+      <w:r>
+        <w:rPr>
+          <w:rFonts w:ascii="Arial" w:hAnsi="Arial" w:cs="Arial"/>
+        </w:rPr>
+        <w:t>kaxvac</w:t>
+      </w:r>
+      <w:proofErr w:type="spellEnd"/>
+      <w:r>
+        <w:rPr>
+          <w:rFonts w:ascii="Arial" w:hAnsi="Arial" w:cs="Arial"/>
+        </w:rPr>
+        <w:t xml:space="preserve"> </w:t>
+      </w:r>
+      <w:proofErr w:type="spellStart"/>
+      <w:r>
+        <w:rPr>
+          <w:rFonts w:ascii="Arial" w:hAnsi="Arial" w:cs="Arial"/>
+        </w:rPr>
+        <w:t>karox</w:t>
+      </w:r>
+      <w:proofErr w:type="spellEnd"/>
+      <w:r>
+        <w:rPr>
+          <w:rFonts w:ascii="Arial" w:hAnsi="Arial" w:cs="Arial"/>
+        </w:rPr>
+        <w:t xml:space="preserve">  en </w:t>
+      </w:r>
+      <w:proofErr w:type="spellStart"/>
+      <w:r>
+        <w:rPr>
+          <w:rFonts w:ascii="Arial" w:hAnsi="Arial" w:cs="Arial"/>
+        </w:rPr>
+        <w:t>arajanal</w:t>
+      </w:r>
+      <w:proofErr w:type="spellEnd"/>
+      <w:r>
+        <w:rPr>
+          <w:rFonts w:ascii="Arial" w:hAnsi="Arial" w:cs="Arial"/>
+        </w:rPr>
+        <w:t xml:space="preserve"> </w:t>
+      </w:r>
+      <w:proofErr w:type="spellStart"/>
+      <w:r>
+        <w:rPr>
+          <w:rFonts w:ascii="Arial" w:hAnsi="Arial" w:cs="Arial"/>
+        </w:rPr>
+        <w:t>depqer</w:t>
+      </w:r>
+      <w:proofErr w:type="spellEnd"/>
+      <w:r>
+        <w:rPr>
+          <w:rFonts w:ascii="Arial" w:hAnsi="Arial" w:cs="Arial"/>
+        </w:rPr>
+        <w:t xml:space="preserve"> </w:t>
+      </w:r>
+      <w:proofErr w:type="spellStart"/>
+      <w:r>
+        <w:rPr>
+          <w:rFonts w:ascii="Arial" w:hAnsi="Arial" w:cs="Arial"/>
+        </w:rPr>
+        <w:t>erb</w:t>
+      </w:r>
+      <w:proofErr w:type="spellEnd"/>
+    </w:p>
+    <w:p>
+      <w:pPr>
+        <w:rPr>
+          <w:rFonts w:ascii="Arial" w:hAnsi="Arial" w:cs="Arial"/>
+        </w:rPr>
+      </w:pPr>
+      <w:r>
+        <w:rPr>
+          <w:rFonts w:ascii="Arial" w:hAnsi="Arial" w:cs="Arial"/>
+        </w:rPr>
+        <w:t xml:space="preserve"> </w:t>
+      </w:r>
+      <w:proofErr w:type="spellStart"/>
+      <w:proofErr w:type="gramStart"/>
+      <w:r>
+        <w:rPr>
+          <w:rFonts w:ascii="Arial" w:hAnsi="Arial" w:cs="Arial"/>
+        </w:rPr>
+        <w:t>axjusaki</w:t>
+      </w:r>
+      <w:proofErr w:type="spellEnd"/>
+      <w:proofErr w:type="gramEnd"/>
+      <w:r>
+        <w:rPr>
+          <w:rFonts w:ascii="Arial" w:hAnsi="Arial" w:cs="Arial"/>
+        </w:rPr>
+        <w:t xml:space="preserve"> mi </w:t>
+      </w:r>
+      <w:proofErr w:type="spellStart"/>
+      <w:r>
+        <w:rPr>
+          <w:rFonts w:ascii="Arial" w:hAnsi="Arial" w:cs="Arial"/>
+        </w:rPr>
+        <w:t>syunaky</w:t>
+      </w:r>
+      <w:proofErr w:type="spellEnd"/>
+      <w:r>
+        <w:rPr>
+          <w:rFonts w:ascii="Arial" w:hAnsi="Arial" w:cs="Arial"/>
+        </w:rPr>
+        <w:t xml:space="preserve"> </w:t>
+      </w:r>
+      <w:proofErr w:type="spellStart"/>
+      <w:r>
+        <w:rPr>
+          <w:rFonts w:ascii="Arial" w:hAnsi="Arial" w:cs="Arial"/>
+        </w:rPr>
+        <w:t>hxvum</w:t>
+      </w:r>
+      <w:proofErr w:type="spellEnd"/>
+      <w:r>
+        <w:rPr>
+          <w:rFonts w:ascii="Arial" w:hAnsi="Arial" w:cs="Arial"/>
+        </w:rPr>
+        <w:t xml:space="preserve"> e </w:t>
+      </w:r>
+      <w:proofErr w:type="spellStart"/>
+      <w:r>
+        <w:rPr>
+          <w:rFonts w:ascii="Arial" w:hAnsi="Arial" w:cs="Arial"/>
+        </w:rPr>
+        <w:t>mek</w:t>
+      </w:r>
+      <w:proofErr w:type="spellEnd"/>
+      <w:r>
+        <w:rPr>
+          <w:rFonts w:ascii="Arial" w:hAnsi="Arial" w:cs="Arial"/>
+        </w:rPr>
+        <w:t xml:space="preserve"> ay </w:t>
+      </w:r>
+      <w:proofErr w:type="spellStart"/>
+      <w:r>
+        <w:rPr>
+          <w:rFonts w:ascii="Arial" w:hAnsi="Arial" w:cs="Arial"/>
+        </w:rPr>
+        <w:t>axjusaki</w:t>
+      </w:r>
+      <w:proofErr w:type="spellEnd"/>
+      <w:r>
+        <w:rPr>
+          <w:rFonts w:ascii="Arial" w:hAnsi="Arial" w:cs="Arial"/>
+        </w:rPr>
+        <w:t xml:space="preserve"> </w:t>
+      </w:r>
+      <w:proofErr w:type="spellStart"/>
+      <w:r>
+        <w:rPr>
+          <w:rFonts w:ascii="Arial" w:hAnsi="Arial" w:cs="Arial"/>
+        </w:rPr>
+        <w:t>vory</w:t>
+      </w:r>
+      <w:proofErr w:type="spellEnd"/>
+      <w:r>
+        <w:rPr>
+          <w:rFonts w:ascii="Arial" w:hAnsi="Arial" w:cs="Arial"/>
+        </w:rPr>
+        <w:t xml:space="preserve"> </w:t>
+      </w:r>
+      <w:proofErr w:type="spellStart"/>
+      <w:r>
+        <w:rPr>
+          <w:rFonts w:ascii="Arial" w:hAnsi="Arial" w:cs="Arial"/>
+        </w:rPr>
+        <w:t>yntrvac</w:t>
+      </w:r>
+      <w:proofErr w:type="spellEnd"/>
+      <w:r>
+        <w:rPr>
+          <w:rFonts w:ascii="Arial" w:hAnsi="Arial" w:cs="Arial"/>
+        </w:rPr>
+        <w:t xml:space="preserve"> </w:t>
+      </w:r>
+      <w:proofErr w:type="spellStart"/>
+      <w:r>
+        <w:rPr>
+          <w:rFonts w:ascii="Arial" w:hAnsi="Arial" w:cs="Arial"/>
+        </w:rPr>
+        <w:t>che</w:t>
+      </w:r>
+      <w:proofErr w:type="spellEnd"/>
+      <w:r>
+        <w:rPr>
+          <w:rFonts w:ascii="Arial" w:hAnsi="Arial" w:cs="Arial"/>
+        </w:rPr>
+        <w:t xml:space="preserve"> nor </w:t>
+      </w:r>
+      <w:proofErr w:type="spellStart"/>
+      <w:r>
+        <w:rPr>
+          <w:rFonts w:ascii="Arial" w:hAnsi="Arial" w:cs="Arial"/>
+        </w:rPr>
+        <w:t>sxema</w:t>
+      </w:r>
+      <w:proofErr w:type="spellEnd"/>
+      <w:r>
+        <w:rPr>
+          <w:rFonts w:ascii="Arial" w:hAnsi="Arial" w:cs="Arial"/>
+        </w:rPr>
+        <w:t xml:space="preserve"> </w:t>
+      </w:r>
+      <w:proofErr w:type="spellStart"/>
+      <w:r>
+        <w:rPr>
+          <w:rFonts w:ascii="Arial" w:hAnsi="Arial" w:cs="Arial"/>
+        </w:rPr>
+        <w:t>texapoxelu</w:t>
+      </w:r>
+      <w:proofErr w:type="spellEnd"/>
+    </w:p>
+    <w:p>
+      <w:pPr>
+        <w:rPr>
+          <w:rFonts w:ascii="Arial" w:hAnsi="Arial" w:cs="Arial"/>
+        </w:rPr>
+      </w:pPr>
+      <w:r>
+        <w:rPr>
+          <w:rFonts w:ascii="Arial" w:hAnsi="Arial" w:cs="Arial"/>
+        </w:rPr>
+        <w:t xml:space="preserve"> </w:t>
+      </w:r>
+      <w:proofErr w:type="spellStart"/>
+      <w:proofErr w:type="gramStart"/>
+      <w:r>
+        <w:rPr>
+          <w:rFonts w:ascii="Arial" w:hAnsi="Arial" w:cs="Arial"/>
+        </w:rPr>
+        <w:t>hamar</w:t>
+      </w:r>
+      <w:proofErr w:type="spellEnd"/>
+      <w:proofErr w:type="gramEnd"/>
+      <w:r>
+        <w:rPr>
+          <w:rFonts w:ascii="Arial" w:hAnsi="Arial" w:cs="Arial"/>
+        </w:rPr>
+        <w:t xml:space="preserve"> </w:t>
+      </w:r>
+      <w:proofErr w:type="spellStart"/>
+      <w:r>
+        <w:rPr>
+          <w:rFonts w:ascii="Arial" w:hAnsi="Arial" w:cs="Arial"/>
+        </w:rPr>
+        <w:t>aydpisi</w:t>
+      </w:r>
+      <w:proofErr w:type="spellEnd"/>
+      <w:r>
+        <w:rPr>
+          <w:rFonts w:ascii="Arial" w:hAnsi="Arial" w:cs="Arial"/>
+        </w:rPr>
+        <w:t xml:space="preserve"> </w:t>
+      </w:r>
+      <w:proofErr w:type="spellStart"/>
+      <w:r>
+        <w:rPr>
+          <w:rFonts w:ascii="Arial" w:hAnsi="Arial" w:cs="Arial"/>
+        </w:rPr>
+        <w:t>zgushacumnery</w:t>
+      </w:r>
+      <w:proofErr w:type="spellEnd"/>
+      <w:r>
+        <w:rPr>
+          <w:rFonts w:ascii="Arial" w:hAnsi="Arial" w:cs="Arial"/>
+        </w:rPr>
+        <w:t xml:space="preserve"> </w:t>
+      </w:r>
+      <w:proofErr w:type="spellStart"/>
+      <w:r>
+        <w:rPr>
+          <w:rFonts w:ascii="Arial" w:hAnsi="Arial" w:cs="Arial"/>
+        </w:rPr>
+        <w:t>texekacvum</w:t>
+      </w:r>
+      <w:proofErr w:type="spellEnd"/>
+      <w:r>
+        <w:rPr>
+          <w:rFonts w:ascii="Arial" w:hAnsi="Arial" w:cs="Arial"/>
+        </w:rPr>
+        <w:t xml:space="preserve"> en </w:t>
+      </w:r>
+      <w:proofErr w:type="spellStart"/>
+      <w:r>
+        <w:rPr>
+          <w:rFonts w:ascii="Arial" w:hAnsi="Arial" w:cs="Arial"/>
+        </w:rPr>
+        <w:t>ogtagorcoxin</w:t>
+      </w:r>
+      <w:proofErr w:type="spellEnd"/>
+      <w:r>
+        <w:rPr>
+          <w:rFonts w:ascii="Arial" w:hAnsi="Arial" w:cs="Arial"/>
+        </w:rPr>
+        <w:t xml:space="preserve"> </w:t>
+      </w:r>
+      <w:proofErr w:type="spellStart"/>
+      <w:r>
+        <w:rPr>
+          <w:rFonts w:ascii="Arial" w:hAnsi="Arial" w:cs="Arial"/>
+        </w:rPr>
+        <w:t>dinamik</w:t>
+      </w:r>
+      <w:proofErr w:type="spellEnd"/>
+      <w:r>
+        <w:rPr>
+          <w:rFonts w:ascii="Arial" w:hAnsi="Arial" w:cs="Arial"/>
+        </w:rPr>
+        <w:t xml:space="preserve"> </w:t>
+      </w:r>
+      <w:proofErr w:type="spellStart"/>
+      <w:r>
+        <w:rPr>
+          <w:rFonts w:ascii="Arial" w:hAnsi="Arial" w:cs="Arial"/>
+        </w:rPr>
+        <w:t>websocketi</w:t>
+      </w:r>
+      <w:proofErr w:type="spellEnd"/>
+      <w:r>
+        <w:rPr>
+          <w:rFonts w:ascii="Arial" w:hAnsi="Arial" w:cs="Arial"/>
+        </w:rPr>
+        <w:t xml:space="preserve"> </w:t>
+      </w:r>
+      <w:proofErr w:type="spellStart"/>
+      <w:r>
+        <w:rPr>
+          <w:rFonts w:ascii="Arial" w:hAnsi="Arial" w:cs="Arial"/>
+        </w:rPr>
+        <w:t>mijocov</w:t>
+      </w:r>
+      <w:proofErr w:type="spellEnd"/>
+      <w:r>
+        <w:rPr>
+          <w:rFonts w:ascii="Arial" w:hAnsi="Arial" w:cs="Arial"/>
+        </w:rPr>
+        <w:t xml:space="preserve"> </w:t>
+      </w:r>
+    </w:p>
+    <w:p>
+      <w:pPr>
+        <w:rPr>
+          <w:rFonts w:ascii="Arial" w:hAnsi="Arial" w:cs="Arial"/>
+        </w:rPr>
+      </w:pPr>
+      <w:r>
+        <w:rPr>
+          <w:rFonts w:ascii="Arial" w:hAnsi="Arial" w:cs="Arial"/>
+        </w:rPr>
+        <w:t xml:space="preserve">.. </w:t>
+      </w:r>
+      <w:proofErr w:type="spellStart"/>
+      <w:r>
+        <w:rPr>
+          <w:rFonts w:ascii="Arial" w:hAnsi="Arial" w:cs="Arial"/>
+        </w:rPr>
+        <w:t>Vory</w:t>
+      </w:r>
+      <w:proofErr w:type="spellEnd"/>
+      <w:r>
+        <w:rPr>
+          <w:rFonts w:ascii="Arial" w:hAnsi="Arial" w:cs="Arial"/>
+        </w:rPr>
+        <w:t xml:space="preserve"> </w:t>
+      </w:r>
+      <w:proofErr w:type="spellStart"/>
+      <w:r>
+        <w:rPr>
+          <w:rFonts w:ascii="Arial" w:hAnsi="Arial" w:cs="Arial"/>
+        </w:rPr>
+        <w:t>handisanum</w:t>
+      </w:r>
+      <w:proofErr w:type="spellEnd"/>
+      <w:r>
+        <w:rPr>
+          <w:rFonts w:ascii="Arial" w:hAnsi="Arial" w:cs="Arial"/>
+        </w:rPr>
+        <w:t xml:space="preserve"> </w:t>
+      </w:r>
+      <w:proofErr w:type="gramStart"/>
+      <w:r>
+        <w:rPr>
+          <w:rFonts w:ascii="Arial" w:hAnsi="Arial" w:cs="Arial"/>
+        </w:rPr>
+        <w:t xml:space="preserve">e  </w:t>
+      </w:r>
+      <w:proofErr w:type="spellStart"/>
+      <w:r>
+        <w:rPr>
+          <w:rFonts w:ascii="Arial" w:hAnsi="Arial" w:cs="Arial"/>
+        </w:rPr>
+        <w:t>erkkoxmani</w:t>
+      </w:r>
+      <w:proofErr w:type="spellEnd"/>
+      <w:proofErr w:type="gramEnd"/>
+      <w:r>
+        <w:rPr>
+          <w:rFonts w:ascii="Arial" w:hAnsi="Arial" w:cs="Arial"/>
+        </w:rPr>
+        <w:t xml:space="preserve"> </w:t>
+      </w:r>
+      <w:proofErr w:type="spellStart"/>
+      <w:r>
+        <w:rPr>
+          <w:rFonts w:ascii="Arial" w:hAnsi="Arial" w:cs="Arial"/>
+        </w:rPr>
+        <w:t>kapi</w:t>
+      </w:r>
+      <w:proofErr w:type="spellEnd"/>
+      <w:r>
+        <w:rPr>
+          <w:rFonts w:ascii="Arial" w:hAnsi="Arial" w:cs="Arial"/>
+        </w:rPr>
+        <w:t xml:space="preserve"> </w:t>
+      </w:r>
+      <w:proofErr w:type="spellStart"/>
+      <w:r>
+        <w:rPr>
+          <w:rFonts w:ascii="Arial" w:hAnsi="Arial" w:cs="Arial"/>
+        </w:rPr>
+        <w:t>protokol</w:t>
+      </w:r>
+      <w:proofErr w:type="spellEnd"/>
+      <w:r>
+        <w:rPr>
+          <w:rFonts w:ascii="Arial" w:hAnsi="Arial" w:cs="Arial"/>
+        </w:rPr>
+        <w:t>(</w:t>
+      </w:r>
+      <w:proofErr w:type="spellStart"/>
+      <w:r>
+        <w:rPr>
+          <w:rFonts w:ascii="Arial" w:hAnsi="Arial" w:cs="Arial"/>
+        </w:rPr>
+        <w:t>ardzanagrutyun</w:t>
+      </w:r>
+      <w:proofErr w:type="spellEnd"/>
+      <w:r>
+        <w:rPr>
+          <w:rFonts w:ascii="Arial" w:hAnsi="Arial" w:cs="Arial"/>
+        </w:rPr>
+        <w:t xml:space="preserve">) TCP- </w:t>
+      </w:r>
+      <w:proofErr w:type="spellStart"/>
+      <w:r>
+        <w:rPr>
+          <w:rFonts w:ascii="Arial" w:hAnsi="Arial" w:cs="Arial"/>
+        </w:rPr>
+        <w:t>miacman</w:t>
+      </w:r>
+      <w:proofErr w:type="spellEnd"/>
+      <w:r>
+        <w:rPr>
+          <w:rFonts w:ascii="Arial" w:hAnsi="Arial" w:cs="Arial"/>
+        </w:rPr>
+        <w:t xml:space="preserve"> </w:t>
+      </w:r>
+      <w:proofErr w:type="spellStart"/>
+      <w:r>
+        <w:rPr>
+          <w:rFonts w:ascii="Arial" w:hAnsi="Arial" w:cs="Arial"/>
+        </w:rPr>
+        <w:t>himan</w:t>
+      </w:r>
+      <w:proofErr w:type="spellEnd"/>
+      <w:r>
+        <w:rPr>
+          <w:rFonts w:ascii="Arial" w:hAnsi="Arial" w:cs="Arial"/>
+        </w:rPr>
+        <w:t xml:space="preserve"> </w:t>
+      </w:r>
+      <w:proofErr w:type="spellStart"/>
+      <w:r>
+        <w:rPr>
+          <w:rFonts w:ascii="Arial" w:hAnsi="Arial" w:cs="Arial"/>
+        </w:rPr>
+        <w:t>vra</w:t>
+      </w:r>
+      <w:proofErr w:type="spellEnd"/>
+      <w:r>
+        <w:rPr>
+          <w:rFonts w:ascii="Arial" w:hAnsi="Arial" w:cs="Arial"/>
+        </w:rPr>
+        <w:t xml:space="preserve"> ` </w:t>
+      </w:r>
+    </w:p>
+    <w:p>
+      <w:pPr>
+        <w:rPr>
+          <w:rFonts w:ascii="Arial" w:hAnsi="Arial" w:cs="Arial"/>
+        </w:rPr>
+      </w:pPr>
+      <w:proofErr w:type="spellStart"/>
+      <w:proofErr w:type="gramStart"/>
+      <w:r>
+        <w:rPr>
+          <w:rFonts w:ascii="Arial" w:hAnsi="Arial" w:cs="Arial"/>
+        </w:rPr>
+        <w:t>naxatesvac</w:t>
+      </w:r>
+      <w:proofErr w:type="spellEnd"/>
+      <w:proofErr w:type="gramEnd"/>
+      <w:r>
+        <w:rPr>
+          <w:rFonts w:ascii="Arial" w:hAnsi="Arial" w:cs="Arial"/>
+        </w:rPr>
+        <w:t xml:space="preserve"> </w:t>
+      </w:r>
+      <w:proofErr w:type="spellStart"/>
+      <w:r>
+        <w:rPr>
+          <w:rFonts w:ascii="Arial" w:hAnsi="Arial" w:cs="Arial"/>
+        </w:rPr>
+        <w:t>browseri</w:t>
+      </w:r>
+      <w:proofErr w:type="spellEnd"/>
+      <w:r>
+        <w:rPr>
+          <w:rFonts w:ascii="Arial" w:hAnsi="Arial" w:cs="Arial"/>
+        </w:rPr>
+        <w:t xml:space="preserve"> </w:t>
+      </w:r>
+      <w:proofErr w:type="spellStart"/>
+      <w:r>
+        <w:rPr>
+          <w:rFonts w:ascii="Arial" w:hAnsi="Arial" w:cs="Arial"/>
+        </w:rPr>
+        <w:t>ev</w:t>
+      </w:r>
+      <w:proofErr w:type="spellEnd"/>
+      <w:r>
+        <w:rPr>
+          <w:rFonts w:ascii="Arial" w:hAnsi="Arial" w:cs="Arial"/>
+        </w:rPr>
+        <w:t xml:space="preserve"> web </w:t>
+      </w:r>
+      <w:proofErr w:type="spellStart"/>
+      <w:r>
+        <w:rPr>
+          <w:rFonts w:ascii="Arial" w:hAnsi="Arial" w:cs="Arial"/>
+        </w:rPr>
+        <w:t>serveri</w:t>
+      </w:r>
+      <w:proofErr w:type="spellEnd"/>
+      <w:r>
+        <w:rPr>
+          <w:rFonts w:ascii="Arial" w:hAnsi="Arial" w:cs="Arial"/>
+        </w:rPr>
+        <w:t xml:space="preserve"> </w:t>
+      </w:r>
+      <w:proofErr w:type="spellStart"/>
+      <w:r>
+        <w:rPr>
+          <w:rFonts w:ascii="Arial" w:hAnsi="Arial" w:cs="Arial"/>
+        </w:rPr>
+        <w:t>mijev</w:t>
+      </w:r>
+      <w:proofErr w:type="spellEnd"/>
+      <w:r>
+        <w:rPr>
+          <w:rFonts w:ascii="Arial" w:hAnsi="Arial" w:cs="Arial"/>
+        </w:rPr>
+        <w:t xml:space="preserve"> </w:t>
+      </w:r>
+      <w:proofErr w:type="spellStart"/>
+      <w:r>
+        <w:rPr>
+          <w:rFonts w:ascii="Arial" w:hAnsi="Arial" w:cs="Arial"/>
+        </w:rPr>
+        <w:t>irakan</w:t>
+      </w:r>
+      <w:proofErr w:type="spellEnd"/>
+      <w:r>
+        <w:rPr>
+          <w:rFonts w:ascii="Arial" w:hAnsi="Arial" w:cs="Arial"/>
+        </w:rPr>
+        <w:t xml:space="preserve"> </w:t>
+      </w:r>
+      <w:proofErr w:type="spellStart"/>
+      <w:r>
+        <w:rPr>
+          <w:rFonts w:ascii="Arial" w:hAnsi="Arial" w:cs="Arial"/>
+        </w:rPr>
+        <w:t>rejimum</w:t>
+      </w:r>
+      <w:proofErr w:type="spellEnd"/>
+      <w:r>
+        <w:rPr>
+          <w:rFonts w:ascii="Arial" w:hAnsi="Arial" w:cs="Arial"/>
+        </w:rPr>
+        <w:t xml:space="preserve"> </w:t>
+      </w:r>
+      <w:proofErr w:type="spellStart"/>
+      <w:r>
+        <w:rPr>
+          <w:rFonts w:ascii="Arial" w:hAnsi="Arial" w:cs="Arial"/>
+        </w:rPr>
+        <w:t>haxodagrutyunner</w:t>
+      </w:r>
+      <w:proofErr w:type="spellEnd"/>
+      <w:r>
+        <w:rPr>
+          <w:rFonts w:ascii="Arial" w:hAnsi="Arial" w:cs="Arial"/>
+        </w:rPr>
+        <w:t xml:space="preserve"> </w:t>
+      </w:r>
+      <w:proofErr w:type="spellStart"/>
+      <w:r>
+        <w:rPr>
+          <w:rFonts w:ascii="Arial" w:hAnsi="Arial" w:cs="Arial"/>
+        </w:rPr>
+        <w:t>poxanakelu</w:t>
+      </w:r>
+      <w:proofErr w:type="spellEnd"/>
+      <w:r>
+        <w:rPr>
+          <w:rFonts w:ascii="Arial" w:hAnsi="Arial" w:cs="Arial"/>
+        </w:rPr>
+        <w:t xml:space="preserve"> </w:t>
+      </w:r>
+      <w:proofErr w:type="spellStart"/>
+      <w:r>
+        <w:rPr>
+          <w:rFonts w:ascii="Arial" w:hAnsi="Arial" w:cs="Arial"/>
+        </w:rPr>
+        <w:t>hamar</w:t>
+      </w:r>
+      <w:proofErr w:type="spellEnd"/>
+      <w:r>
+        <w:rPr>
+          <w:rFonts w:ascii="Arial" w:hAnsi="Arial" w:cs="Arial"/>
+        </w:rPr>
+        <w:t>:</w:t>
+      </w:r>
+    </w:p>
+    <w:p>
+      <w:pPr>
+        <w:rPr>
+          <w:rFonts w:ascii="Arial" w:hAnsi="Arial" w:cs="Arial"/>
+        </w:rPr>
+      </w:pPr>
+      <w:proofErr w:type="spellStart"/>
+      <w:r>
+        <w:rPr>
+          <w:rFonts w:ascii="Arial" w:hAnsi="Arial" w:cs="Arial"/>
+        </w:rPr>
+        <w:t>Naev</w:t>
+      </w:r>
+      <w:proofErr w:type="spellEnd"/>
+      <w:r>
+        <w:rPr>
+          <w:rFonts w:ascii="Arial" w:hAnsi="Arial" w:cs="Arial"/>
+        </w:rPr>
+        <w:t xml:space="preserve"> </w:t>
+      </w:r>
+      <w:proofErr w:type="spellStart"/>
+      <w:r>
+        <w:rPr>
+          <w:rFonts w:ascii="Arial" w:hAnsi="Arial" w:cs="Arial"/>
+        </w:rPr>
+        <w:t>ogtagorcoxy</w:t>
+      </w:r>
+      <w:proofErr w:type="spellEnd"/>
+      <w:r>
+        <w:rPr>
+          <w:rFonts w:ascii="Arial" w:hAnsi="Arial" w:cs="Arial"/>
+        </w:rPr>
+        <w:t xml:space="preserve"> </w:t>
+      </w:r>
+      <w:proofErr w:type="spellStart"/>
+      <w:r>
+        <w:rPr>
+          <w:rFonts w:ascii="Arial" w:hAnsi="Arial" w:cs="Arial"/>
+        </w:rPr>
+        <w:t>texekanum</w:t>
+      </w:r>
+      <w:proofErr w:type="spellEnd"/>
+      <w:r>
+        <w:rPr>
+          <w:rFonts w:ascii="Arial" w:hAnsi="Arial" w:cs="Arial"/>
+        </w:rPr>
+        <w:t xml:space="preserve"> e unsupported </w:t>
+      </w:r>
+      <w:proofErr w:type="spellStart"/>
+      <w:proofErr w:type="gramStart"/>
+      <w:r>
+        <w:rPr>
+          <w:rFonts w:ascii="Arial" w:hAnsi="Arial" w:cs="Arial"/>
+        </w:rPr>
+        <w:t>featureneri</w:t>
+      </w:r>
+      <w:proofErr w:type="spellEnd"/>
+      <w:r>
+        <w:rPr>
+          <w:rFonts w:ascii="Arial" w:hAnsi="Arial" w:cs="Arial"/>
+        </w:rPr>
+        <w:t>(</w:t>
+      </w:r>
+      <w:proofErr w:type="spellStart"/>
+      <w:proofErr w:type="gramEnd"/>
+      <w:r>
+        <w:rPr>
+          <w:rFonts w:ascii="Arial" w:hAnsi="Arial" w:cs="Arial"/>
+        </w:rPr>
+        <w:t>cragri</w:t>
+      </w:r>
+      <w:proofErr w:type="spellEnd"/>
+      <w:r>
+        <w:rPr>
+          <w:rFonts w:ascii="Arial" w:hAnsi="Arial" w:cs="Arial"/>
+        </w:rPr>
+        <w:t xml:space="preserve"> </w:t>
+      </w:r>
+      <w:proofErr w:type="spellStart"/>
+      <w:r>
+        <w:rPr>
+          <w:rFonts w:ascii="Arial" w:hAnsi="Arial" w:cs="Arial"/>
+        </w:rPr>
+        <w:t>koxmic</w:t>
+      </w:r>
+      <w:proofErr w:type="spellEnd"/>
+      <w:r>
+        <w:rPr>
+          <w:rFonts w:ascii="Arial" w:hAnsi="Arial" w:cs="Arial"/>
+        </w:rPr>
+        <w:t xml:space="preserve"> </w:t>
+      </w:r>
+      <w:proofErr w:type="spellStart"/>
+      <w:r>
+        <w:rPr>
+          <w:rFonts w:ascii="Arial" w:hAnsi="Arial" w:cs="Arial"/>
+        </w:rPr>
+        <w:t>derevs</w:t>
+      </w:r>
+      <w:proofErr w:type="spellEnd"/>
+      <w:r>
+        <w:rPr>
+          <w:rFonts w:ascii="Arial" w:hAnsi="Arial" w:cs="Arial"/>
+        </w:rPr>
+        <w:t xml:space="preserve"> </w:t>
+      </w:r>
+      <w:proofErr w:type="spellStart"/>
+      <w:r>
+        <w:rPr>
+          <w:rFonts w:ascii="Arial" w:hAnsi="Arial" w:cs="Arial"/>
+        </w:rPr>
+        <w:t>chirakanacvac</w:t>
+      </w:r>
+      <w:proofErr w:type="spellEnd"/>
+      <w:r>
+        <w:rPr>
+          <w:rFonts w:ascii="Arial" w:hAnsi="Arial" w:cs="Arial"/>
+        </w:rPr>
+        <w:t xml:space="preserve"> </w:t>
+      </w:r>
+      <w:proofErr w:type="spellStart"/>
+      <w:r>
+        <w:rPr>
+          <w:rFonts w:ascii="Arial" w:hAnsi="Arial" w:cs="Arial"/>
+        </w:rPr>
+        <w:t>funkcianeri</w:t>
+      </w:r>
+      <w:proofErr w:type="spellEnd"/>
+      <w:r>
+        <w:rPr>
+          <w:rFonts w:ascii="Arial" w:hAnsi="Arial" w:cs="Arial"/>
+        </w:rPr>
+        <w:t xml:space="preserve">) </w:t>
+      </w:r>
+      <w:proofErr w:type="spellStart"/>
+      <w:r>
+        <w:rPr>
+          <w:rFonts w:ascii="Arial" w:hAnsi="Arial" w:cs="Arial"/>
+        </w:rPr>
+        <w:t>masin</w:t>
+      </w:r>
+      <w:proofErr w:type="spellEnd"/>
+    </w:p>
+    <w:p>
+      <w:pPr>
+        <w:rPr>
+          <w:rFonts w:ascii="Arial" w:hAnsi="Arial" w:cs="Arial"/>
+        </w:rPr>
+      </w:pPr>
+      <w:proofErr w:type="spellStart"/>
+      <w:r>
+        <w:rPr>
+          <w:rFonts w:ascii="Arial" w:hAnsi="Arial" w:cs="Arial"/>
+        </w:rPr>
+        <w:t>Naxapatrastman</w:t>
+      </w:r>
+      <w:proofErr w:type="spellEnd"/>
+      <w:r>
+        <w:rPr>
+          <w:rFonts w:ascii="Arial" w:hAnsi="Arial" w:cs="Arial"/>
+        </w:rPr>
+        <w:t xml:space="preserve"> </w:t>
+      </w:r>
+      <w:proofErr w:type="spellStart"/>
+      <w:r>
+        <w:rPr>
+          <w:rFonts w:ascii="Arial" w:hAnsi="Arial" w:cs="Arial"/>
+        </w:rPr>
+        <w:t>puly</w:t>
+      </w:r>
+      <w:proofErr w:type="spellEnd"/>
+      <w:r>
+        <w:rPr>
+          <w:rFonts w:ascii="Arial" w:hAnsi="Arial" w:cs="Arial"/>
+        </w:rPr>
+        <w:t xml:space="preserve"> </w:t>
+      </w:r>
+      <w:proofErr w:type="spellStart"/>
+      <w:r>
+        <w:rPr>
+          <w:rFonts w:ascii="Arial" w:hAnsi="Arial" w:cs="Arial"/>
+        </w:rPr>
+        <w:t>avartveluc</w:t>
+      </w:r>
+      <w:proofErr w:type="spellEnd"/>
+      <w:r>
+        <w:rPr>
+          <w:rFonts w:ascii="Arial" w:hAnsi="Arial" w:cs="Arial"/>
+        </w:rPr>
+        <w:t xml:space="preserve"> </w:t>
+      </w:r>
+      <w:proofErr w:type="spellStart"/>
+      <w:r>
+        <w:rPr>
+          <w:rFonts w:ascii="Arial" w:hAnsi="Arial" w:cs="Arial"/>
+        </w:rPr>
+        <w:t>heto</w:t>
+      </w:r>
+      <w:proofErr w:type="spellEnd"/>
+      <w:r>
+        <w:rPr>
+          <w:rFonts w:ascii="Arial" w:hAnsi="Arial" w:cs="Arial"/>
+        </w:rPr>
+        <w:t xml:space="preserve"> </w:t>
+      </w:r>
+      <w:proofErr w:type="spellStart"/>
+      <w:r>
+        <w:rPr>
+          <w:rFonts w:ascii="Arial" w:hAnsi="Arial" w:cs="Arial"/>
+        </w:rPr>
+        <w:t>kochaknery</w:t>
+      </w:r>
+      <w:proofErr w:type="spellEnd"/>
+      <w:r>
+        <w:rPr>
+          <w:rFonts w:ascii="Arial" w:hAnsi="Arial" w:cs="Arial"/>
+        </w:rPr>
+        <w:t xml:space="preserve"> </w:t>
+      </w:r>
+      <w:proofErr w:type="spellStart"/>
+      <w:r>
+        <w:rPr>
+          <w:rFonts w:ascii="Arial" w:hAnsi="Arial" w:cs="Arial"/>
+        </w:rPr>
+        <w:t>veradardzvum</w:t>
+      </w:r>
+      <w:proofErr w:type="spellEnd"/>
+      <w:r>
+        <w:rPr>
+          <w:rFonts w:ascii="Arial" w:hAnsi="Arial" w:cs="Arial"/>
+        </w:rPr>
+        <w:t xml:space="preserve"> en </w:t>
+      </w:r>
+      <w:proofErr w:type="spellStart"/>
+      <w:r>
+        <w:rPr>
+          <w:rFonts w:ascii="Arial" w:hAnsi="Arial" w:cs="Arial"/>
+        </w:rPr>
+        <w:t>aktiv</w:t>
+      </w:r>
+      <w:proofErr w:type="spellEnd"/>
+      <w:r>
+        <w:rPr>
+          <w:rFonts w:ascii="Arial" w:hAnsi="Arial" w:cs="Arial"/>
+        </w:rPr>
+        <w:t xml:space="preserve"> </w:t>
+      </w:r>
+      <w:proofErr w:type="spellStart"/>
+      <w:r>
+        <w:rPr>
+          <w:rFonts w:ascii="Arial" w:hAnsi="Arial" w:cs="Arial"/>
+        </w:rPr>
+        <w:t>rejim</w:t>
+      </w:r>
+      <w:proofErr w:type="spellEnd"/>
+      <w:r>
+        <w:rPr>
+          <w:rFonts w:ascii="Arial" w:hAnsi="Arial" w:cs="Arial"/>
+        </w:rPr>
+        <w:t xml:space="preserve"> </w:t>
+      </w:r>
+      <w:proofErr w:type="spellStart"/>
+      <w:proofErr w:type="gramStart"/>
+      <w:r>
+        <w:rPr>
+          <w:rFonts w:ascii="Arial" w:hAnsi="Arial" w:cs="Arial"/>
+        </w:rPr>
+        <w:t>ev</w:t>
+      </w:r>
+      <w:proofErr w:type="spellEnd"/>
+      <w:proofErr w:type="gramEnd"/>
+      <w:r>
+        <w:rPr>
+          <w:rFonts w:ascii="Arial" w:hAnsi="Arial" w:cs="Arial"/>
+        </w:rPr>
+        <w:t xml:space="preserve"> </w:t>
+      </w:r>
+      <w:proofErr w:type="spellStart"/>
+      <w:r>
+        <w:rPr>
+          <w:rFonts w:ascii="Arial" w:hAnsi="Arial" w:cs="Arial"/>
+        </w:rPr>
+        <w:t>kareli</w:t>
+      </w:r>
+      <w:proofErr w:type="spellEnd"/>
+      <w:r>
+        <w:rPr>
+          <w:rFonts w:ascii="Arial" w:hAnsi="Arial" w:cs="Arial"/>
+        </w:rPr>
+        <w:t xml:space="preserve"> e </w:t>
+      </w:r>
+      <w:proofErr w:type="spellStart"/>
+      <w:r>
+        <w:rPr>
+          <w:rFonts w:ascii="Arial" w:hAnsi="Arial" w:cs="Arial"/>
+        </w:rPr>
+        <w:t>arden</w:t>
+      </w:r>
+      <w:proofErr w:type="spellEnd"/>
+      <w:r>
+        <w:rPr>
+          <w:rFonts w:ascii="Arial" w:hAnsi="Arial" w:cs="Arial"/>
+        </w:rPr>
+        <w:t xml:space="preserve"> </w:t>
+      </w:r>
+      <w:proofErr w:type="spellStart"/>
+      <w:r>
+        <w:rPr>
+          <w:rFonts w:ascii="Arial" w:hAnsi="Arial" w:cs="Arial"/>
+        </w:rPr>
+        <w:t>katarel</w:t>
+      </w:r>
+      <w:proofErr w:type="spellEnd"/>
+      <w:r>
+        <w:rPr>
+          <w:rFonts w:ascii="Arial" w:hAnsi="Arial" w:cs="Arial"/>
+        </w:rPr>
+        <w:t xml:space="preserve"> bun </w:t>
+      </w:r>
+      <w:proofErr w:type="spellStart"/>
+      <w:r>
+        <w:rPr>
+          <w:rFonts w:ascii="Arial" w:hAnsi="Arial" w:cs="Arial"/>
+        </w:rPr>
+        <w:t>migraciayi</w:t>
+      </w:r>
+      <w:proofErr w:type="spellEnd"/>
+      <w:r>
+        <w:rPr>
+          <w:rFonts w:ascii="Arial" w:hAnsi="Arial" w:cs="Arial"/>
+        </w:rPr>
+        <w:t xml:space="preserve"> </w:t>
+      </w:r>
+      <w:proofErr w:type="spellStart"/>
+      <w:r>
+        <w:rPr>
+          <w:rFonts w:ascii="Arial" w:hAnsi="Arial" w:cs="Arial"/>
+        </w:rPr>
+        <w:t>gorcyntacy</w:t>
+      </w:r>
+      <w:proofErr w:type="spellEnd"/>
+    </w:p>
+    <w:p>
+      <w:pPr>
+        <w:rPr>
+          <w:rFonts w:ascii="Arial" w:hAnsi="Arial" w:cs="Arial"/>
+        </w:rPr>
+      </w:pPr>
+      <w:r>
+        <w:rPr>
+          <w:rFonts w:ascii="Arial" w:hAnsi="Arial" w:cs="Arial"/>
+        </w:rPr>
+        <w:t xml:space="preserve"> (</w:t>
+      </w:r>
+      <w:proofErr w:type="spellStart"/>
+      <w:proofErr w:type="gramStart"/>
+      <w:r>
+        <w:rPr>
+          <w:rFonts w:ascii="Arial" w:hAnsi="Arial" w:cs="Arial"/>
+        </w:rPr>
+        <w:t>inchvor</w:t>
+      </w:r>
+      <w:proofErr w:type="spellEnd"/>
+      <w:proofErr w:type="gramEnd"/>
+      <w:r>
+        <w:rPr>
+          <w:rFonts w:ascii="Arial" w:hAnsi="Arial" w:cs="Arial"/>
+        </w:rPr>
+        <w:t xml:space="preserve"> path </w:t>
+      </w:r>
+      <w:proofErr w:type="spellStart"/>
+      <w:r>
+        <w:rPr>
+          <w:rFonts w:ascii="Arial" w:hAnsi="Arial" w:cs="Arial"/>
+        </w:rPr>
+        <w:t>vorin</w:t>
+      </w:r>
+      <w:proofErr w:type="spellEnd"/>
+      <w:r>
+        <w:rPr>
+          <w:rFonts w:ascii="Arial" w:hAnsi="Arial" w:cs="Arial"/>
+        </w:rPr>
+        <w:t xml:space="preserve"> </w:t>
+      </w:r>
+      <w:proofErr w:type="spellStart"/>
+      <w:r>
+        <w:rPr>
+          <w:rFonts w:ascii="Arial" w:hAnsi="Arial" w:cs="Arial"/>
+        </w:rPr>
+        <w:t>lsum</w:t>
+      </w:r>
+      <w:proofErr w:type="spellEnd"/>
+      <w:r>
+        <w:rPr>
+          <w:rFonts w:ascii="Arial" w:hAnsi="Arial" w:cs="Arial"/>
+        </w:rPr>
+        <w:t xml:space="preserve"> en </w:t>
+      </w:r>
+      <w:proofErr w:type="spellStart"/>
+      <w:r>
+        <w:rPr>
+          <w:rFonts w:ascii="Arial" w:hAnsi="Arial" w:cs="Arial"/>
+        </w:rPr>
+        <w:t>frontic</w:t>
+      </w:r>
+      <w:proofErr w:type="spellEnd"/>
+      <w:r>
+        <w:rPr>
+          <w:rFonts w:ascii="Arial" w:hAnsi="Arial" w:cs="Arial"/>
+        </w:rPr>
+        <w:t xml:space="preserve"> </w:t>
+      </w:r>
+      <w:proofErr w:type="spellStart"/>
+      <w:r>
+        <w:rPr>
+          <w:rFonts w:ascii="Arial" w:hAnsi="Arial" w:cs="Arial"/>
+        </w:rPr>
+        <w:t>isk</w:t>
+      </w:r>
+      <w:proofErr w:type="spellEnd"/>
+      <w:r>
+        <w:rPr>
+          <w:rFonts w:ascii="Arial" w:hAnsi="Arial" w:cs="Arial"/>
+        </w:rPr>
+        <w:t xml:space="preserve"> </w:t>
+      </w:r>
+      <w:proofErr w:type="spellStart"/>
+      <w:r>
+        <w:rPr>
+          <w:rFonts w:ascii="Arial" w:hAnsi="Arial" w:cs="Arial"/>
+        </w:rPr>
+        <w:t>serveric</w:t>
+      </w:r>
+      <w:proofErr w:type="spellEnd"/>
+      <w:r>
+        <w:rPr>
+          <w:rFonts w:ascii="Arial" w:hAnsi="Arial" w:cs="Arial"/>
+        </w:rPr>
+        <w:t xml:space="preserve"> et </w:t>
+      </w:r>
+      <w:proofErr w:type="spellStart"/>
+      <w:r>
+        <w:rPr>
+          <w:rFonts w:ascii="Arial" w:hAnsi="Arial" w:cs="Arial"/>
+        </w:rPr>
+        <w:t>pathin</w:t>
+      </w:r>
+      <w:proofErr w:type="spellEnd"/>
+      <w:r>
+        <w:rPr>
+          <w:rFonts w:ascii="Arial" w:hAnsi="Arial" w:cs="Arial"/>
+        </w:rPr>
+        <w:t xml:space="preserve"> </w:t>
+      </w:r>
+      <w:proofErr w:type="spellStart"/>
+      <w:r>
+        <w:rPr>
+          <w:rFonts w:ascii="Arial" w:hAnsi="Arial" w:cs="Arial"/>
+        </w:rPr>
+        <w:t>messagener</w:t>
+      </w:r>
+      <w:proofErr w:type="spellEnd"/>
+      <w:r>
+        <w:rPr>
+          <w:rFonts w:ascii="Arial" w:hAnsi="Arial" w:cs="Arial"/>
+        </w:rPr>
+        <w:t xml:space="preserve"> en </w:t>
+      </w:r>
+      <w:proofErr w:type="spellStart"/>
+      <w:r>
+        <w:rPr>
+          <w:rFonts w:ascii="Arial" w:hAnsi="Arial" w:cs="Arial"/>
+        </w:rPr>
+        <w:t>uxarkvum</w:t>
+      </w:r>
+      <w:proofErr w:type="spellEnd"/>
+      <w:r>
+        <w:rPr>
+          <w:rFonts w:ascii="Arial" w:hAnsi="Arial" w:cs="Arial"/>
+        </w:rPr>
+        <w:t xml:space="preserve"> </w:t>
+      </w:r>
+      <w:proofErr w:type="spellStart"/>
+      <w:r>
+        <w:rPr>
+          <w:rFonts w:ascii="Arial" w:hAnsi="Arial" w:cs="Arial"/>
+        </w:rPr>
+        <w:t>fronty</w:t>
+      </w:r>
+      <w:proofErr w:type="spellEnd"/>
+      <w:r>
+        <w:rPr>
+          <w:rFonts w:ascii="Arial" w:hAnsi="Arial" w:cs="Arial"/>
+        </w:rPr>
+        <w:t xml:space="preserve"> </w:t>
+      </w:r>
+      <w:proofErr w:type="spellStart"/>
+      <w:r>
+        <w:rPr>
+          <w:rFonts w:ascii="Arial" w:hAnsi="Arial" w:cs="Arial"/>
+        </w:rPr>
+        <w:t>eventhandleri</w:t>
+      </w:r>
+      <w:proofErr w:type="spellEnd"/>
+      <w:r>
+        <w:rPr>
+          <w:rFonts w:ascii="Arial" w:hAnsi="Arial" w:cs="Arial"/>
+        </w:rPr>
+        <w:t xml:space="preserve"> </w:t>
+      </w:r>
+      <w:proofErr w:type="spellStart"/>
+      <w:r>
+        <w:rPr>
+          <w:rFonts w:ascii="Arial" w:hAnsi="Arial" w:cs="Arial"/>
+        </w:rPr>
+        <w:t>nman</w:t>
+      </w:r>
+      <w:proofErr w:type="spellEnd"/>
+      <w:r>
+        <w:rPr>
+          <w:rFonts w:ascii="Arial" w:hAnsi="Arial" w:cs="Arial"/>
+        </w:rPr>
+        <w:t xml:space="preserve"> </w:t>
+      </w:r>
+      <w:proofErr w:type="spellStart"/>
+      <w:r>
+        <w:rPr>
+          <w:rFonts w:ascii="Arial" w:hAnsi="Arial" w:cs="Arial"/>
+        </w:rPr>
+        <w:t>erb</w:t>
+      </w:r>
+      <w:proofErr w:type="spellEnd"/>
+      <w:r>
+        <w:rPr>
+          <w:rFonts w:ascii="Arial" w:hAnsi="Arial" w:cs="Arial"/>
+        </w:rPr>
+        <w:t xml:space="preserve"> </w:t>
+      </w:r>
+      <w:proofErr w:type="spellStart"/>
+      <w:r>
+        <w:rPr>
+          <w:rFonts w:ascii="Arial" w:hAnsi="Arial" w:cs="Arial"/>
+        </w:rPr>
+        <w:t>eventa</w:t>
+      </w:r>
+      <w:proofErr w:type="spellEnd"/>
+      <w:r>
+        <w:rPr>
+          <w:rFonts w:ascii="Arial" w:hAnsi="Arial" w:cs="Arial"/>
+        </w:rPr>
+        <w:t xml:space="preserve"> (message)a </w:t>
+      </w:r>
+      <w:proofErr w:type="spellStart"/>
+      <w:r>
+        <w:rPr>
+          <w:rFonts w:ascii="Arial" w:hAnsi="Arial" w:cs="Arial"/>
+        </w:rPr>
+        <w:t>galis</w:t>
+      </w:r>
+      <w:proofErr w:type="spellEnd"/>
+      <w:r>
+        <w:rPr>
+          <w:rFonts w:ascii="Arial" w:hAnsi="Arial" w:cs="Arial"/>
+        </w:rPr>
+        <w:t xml:space="preserve">  </w:t>
+      </w:r>
+      <w:proofErr w:type="spellStart"/>
+      <w:r>
+        <w:rPr>
+          <w:rFonts w:ascii="Arial" w:hAnsi="Arial" w:cs="Arial"/>
+        </w:rPr>
+        <w:t>mshakum</w:t>
+      </w:r>
+      <w:proofErr w:type="spellEnd"/>
+      <w:r>
+        <w:rPr>
+          <w:rFonts w:ascii="Arial" w:hAnsi="Arial" w:cs="Arial"/>
+        </w:rPr>
+        <w:t xml:space="preserve"> e </w:t>
+      </w:r>
+      <w:proofErr w:type="spellStart"/>
+      <w:r>
+        <w:rPr>
+          <w:rFonts w:ascii="Arial" w:hAnsi="Arial" w:cs="Arial"/>
+        </w:rPr>
+        <w:t>ev</w:t>
+      </w:r>
+      <w:proofErr w:type="spellEnd"/>
+      <w:r>
+        <w:rPr>
+          <w:rFonts w:ascii="Arial" w:hAnsi="Arial" w:cs="Arial"/>
+        </w:rPr>
+        <w:t xml:space="preserve"> </w:t>
+      </w:r>
+      <w:proofErr w:type="spellStart"/>
+      <w:r>
+        <w:rPr>
+          <w:rFonts w:ascii="Arial" w:hAnsi="Arial" w:cs="Arial"/>
+        </w:rPr>
+        <w:t>arfdyunqy</w:t>
+      </w:r>
+      <w:proofErr w:type="spellEnd"/>
+      <w:r>
+        <w:rPr>
+          <w:rFonts w:ascii="Arial" w:hAnsi="Arial" w:cs="Arial"/>
+        </w:rPr>
+        <w:t xml:space="preserve"> </w:t>
+      </w:r>
+      <w:proofErr w:type="spellStart"/>
+      <w:r>
+        <w:rPr>
+          <w:rFonts w:ascii="Arial" w:hAnsi="Arial" w:cs="Arial"/>
+        </w:rPr>
+        <w:t>aranc</w:t>
+      </w:r>
+      <w:proofErr w:type="spellEnd"/>
+      <w:r>
+        <w:rPr>
+          <w:rFonts w:ascii="Arial" w:hAnsi="Arial" w:cs="Arial"/>
+        </w:rPr>
+        <w:t xml:space="preserve"> </w:t>
+      </w:r>
+      <w:proofErr w:type="spellStart"/>
+      <w:r>
+        <w:rPr>
+          <w:rFonts w:ascii="Arial" w:hAnsi="Arial" w:cs="Arial"/>
+        </w:rPr>
+        <w:t>ejy</w:t>
+      </w:r>
+      <w:proofErr w:type="spellEnd"/>
+      <w:r>
+        <w:rPr>
+          <w:rFonts w:ascii="Arial" w:hAnsi="Arial" w:cs="Arial"/>
+        </w:rPr>
+        <w:t xml:space="preserve"> </w:t>
+      </w:r>
+      <w:proofErr w:type="spellStart"/>
+      <w:r>
+        <w:rPr>
+          <w:rFonts w:ascii="Arial" w:hAnsi="Arial" w:cs="Arial"/>
+        </w:rPr>
+        <w:t>tarmacnelu</w:t>
+      </w:r>
+      <w:proofErr w:type="spellEnd"/>
+      <w:r>
+        <w:rPr>
+          <w:rFonts w:ascii="Arial" w:hAnsi="Arial" w:cs="Arial"/>
+        </w:rPr>
+        <w:t xml:space="preserve"> </w:t>
+      </w:r>
+      <w:proofErr w:type="spellStart"/>
+      <w:r>
+        <w:rPr>
+          <w:rFonts w:ascii="Arial" w:hAnsi="Arial" w:cs="Arial"/>
+        </w:rPr>
+        <w:t>patkerum</w:t>
+      </w:r>
+      <w:proofErr w:type="spellEnd"/>
+      <w:r>
+        <w:rPr>
+          <w:rFonts w:ascii="Arial" w:hAnsi="Arial" w:cs="Arial"/>
+        </w:rPr>
+        <w:t xml:space="preserve"> e </w:t>
+      </w:r>
+      <w:proofErr w:type="spellStart"/>
+      <w:r>
+        <w:rPr>
+          <w:rFonts w:ascii="Arial" w:hAnsi="Arial" w:cs="Arial"/>
+        </w:rPr>
+        <w:t>ejum</w:t>
+      </w:r>
+      <w:proofErr w:type="spellEnd"/>
+      <w:r>
+        <w:rPr>
+          <w:rFonts w:ascii="Arial" w:hAnsi="Arial" w:cs="Arial"/>
+        </w:rPr>
+        <w:t>)</w:t>
+      </w:r>
+    </w:p>
+    <w:p>
+      <w:pPr>
+        <w:rPr>
+          <w:rFonts w:ascii="Arial" w:hAnsi="Arial" w:cs="Arial"/>
+        </w:rPr>
+      </w:pPr>
+    </w:p>
+    <w:p>
+      <w:pPr>
+        <w:rPr>
+          <w:rFonts w:ascii="Arial" w:hAnsi="Arial" w:cs="Arial"/>
+        </w:rPr>
+      </w:pPr>
+    </w:p>
+    <w:p>
+      <w:pPr>
+        <w:rPr>
+          <w:rFonts w:ascii="Arial" w:hAnsi="Arial" w:cs="Arial"/>
+        </w:rPr>
+      </w:pPr>
+      <w:proofErr w:type="spellStart"/>
+      <w:r>
+        <w:rPr>
+          <w:rFonts w:ascii="Arial" w:hAnsi="Arial" w:cs="Arial"/>
+        </w:rPr>
+        <w:t>Naxapatrastman</w:t>
+      </w:r>
+      <w:proofErr w:type="spellEnd"/>
+      <w:r>
+        <w:rPr>
+          <w:rFonts w:ascii="Arial" w:hAnsi="Arial" w:cs="Arial"/>
+        </w:rPr>
+        <w:t xml:space="preserve"> </w:t>
+      </w:r>
+      <w:proofErr w:type="spellStart"/>
+      <w:r>
+        <w:rPr>
+          <w:rFonts w:ascii="Arial" w:hAnsi="Arial" w:cs="Arial"/>
+        </w:rPr>
+        <w:t>pulic</w:t>
+      </w:r>
+      <w:proofErr w:type="spellEnd"/>
+      <w:r>
+        <w:rPr>
+          <w:rFonts w:ascii="Arial" w:hAnsi="Arial" w:cs="Arial"/>
+        </w:rPr>
+        <w:t xml:space="preserve"> </w:t>
+      </w:r>
+      <w:proofErr w:type="spellStart"/>
+      <w:r>
+        <w:rPr>
+          <w:rFonts w:ascii="Arial" w:hAnsi="Arial" w:cs="Arial"/>
+        </w:rPr>
+        <w:t>heto</w:t>
+      </w:r>
+      <w:proofErr w:type="spellEnd"/>
+      <w:r>
+        <w:rPr>
+          <w:rFonts w:ascii="Arial" w:hAnsi="Arial" w:cs="Arial"/>
+        </w:rPr>
+        <w:t xml:space="preserve"> Migrate </w:t>
+      </w:r>
+      <w:proofErr w:type="spellStart"/>
+      <w:r>
+        <w:rPr>
+          <w:rFonts w:ascii="Arial" w:hAnsi="Arial" w:cs="Arial"/>
+        </w:rPr>
+        <w:t>kochakov</w:t>
+      </w:r>
+      <w:proofErr w:type="spellEnd"/>
+      <w:r>
+        <w:rPr>
+          <w:rFonts w:ascii="Arial" w:hAnsi="Arial" w:cs="Arial"/>
+        </w:rPr>
+        <w:t xml:space="preserve"> </w:t>
+      </w:r>
+      <w:proofErr w:type="spellStart"/>
+      <w:r>
+        <w:rPr>
+          <w:rFonts w:ascii="Arial" w:hAnsi="Arial" w:cs="Arial"/>
+        </w:rPr>
+        <w:t>sksvum</w:t>
+      </w:r>
+      <w:proofErr w:type="spellEnd"/>
+      <w:r>
+        <w:rPr>
+          <w:rFonts w:ascii="Arial" w:hAnsi="Arial" w:cs="Arial"/>
+        </w:rPr>
+        <w:t xml:space="preserve"> e bun </w:t>
+      </w:r>
+      <w:proofErr w:type="spellStart"/>
+      <w:proofErr w:type="gramStart"/>
+      <w:r>
+        <w:rPr>
+          <w:rFonts w:ascii="Arial" w:hAnsi="Arial" w:cs="Arial"/>
+        </w:rPr>
+        <w:t>migraciayi</w:t>
+      </w:r>
+      <w:proofErr w:type="spellEnd"/>
+      <w:r>
+        <w:rPr>
+          <w:rFonts w:ascii="Arial" w:hAnsi="Arial" w:cs="Arial"/>
+        </w:rPr>
+        <w:t xml:space="preserve">  </w:t>
+      </w:r>
+      <w:proofErr w:type="spellStart"/>
+      <w:r>
+        <w:rPr>
+          <w:rFonts w:ascii="Arial" w:hAnsi="Arial" w:cs="Arial"/>
+        </w:rPr>
+        <w:t>gorcyntacy</w:t>
+      </w:r>
+      <w:proofErr w:type="spellEnd"/>
+      <w:proofErr w:type="gramEnd"/>
+      <w:r>
+        <w:rPr>
+          <w:rFonts w:ascii="Arial" w:hAnsi="Arial" w:cs="Arial"/>
+        </w:rPr>
+        <w:t xml:space="preserve"> ,</w:t>
+      </w:r>
+    </w:p>
+    <w:p>
+      <w:pPr>
+        <w:rPr>
+          <w:rFonts w:ascii="Arial" w:hAnsi="Arial" w:cs="Arial"/>
+        </w:rPr>
+      </w:pPr>
+      <w:r>
+        <w:rPr>
+          <w:rFonts w:ascii="Arial" w:hAnsi="Arial" w:cs="Arial"/>
+        </w:rPr>
+        <w:t xml:space="preserve"> </w:t>
+      </w:r>
+      <w:proofErr w:type="spellStart"/>
+      <w:proofErr w:type="gramStart"/>
+      <w:r>
+        <w:rPr>
+          <w:rFonts w:ascii="Arial" w:hAnsi="Arial" w:cs="Arial"/>
+        </w:rPr>
+        <w:t>vori</w:t>
+      </w:r>
+      <w:proofErr w:type="spellEnd"/>
+      <w:proofErr w:type="gramEnd"/>
+      <w:r>
+        <w:rPr>
+          <w:rFonts w:ascii="Arial" w:hAnsi="Arial" w:cs="Arial"/>
+        </w:rPr>
+        <w:t xml:space="preserve"> </w:t>
+      </w:r>
+      <w:proofErr w:type="spellStart"/>
+      <w:r>
+        <w:rPr>
+          <w:rFonts w:ascii="Arial" w:hAnsi="Arial" w:cs="Arial"/>
+        </w:rPr>
+        <w:t>yntacqum</w:t>
+      </w:r>
+      <w:proofErr w:type="spellEnd"/>
+      <w:r>
+        <w:rPr>
+          <w:rFonts w:ascii="Arial" w:hAnsi="Arial" w:cs="Arial"/>
+        </w:rPr>
+        <w:t xml:space="preserve"> </w:t>
+      </w:r>
+      <w:proofErr w:type="spellStart"/>
+      <w:r>
+        <w:rPr>
+          <w:rFonts w:ascii="Arial" w:hAnsi="Arial" w:cs="Arial"/>
+        </w:rPr>
+        <w:t>evs</w:t>
+      </w:r>
+      <w:proofErr w:type="spellEnd"/>
+      <w:r>
+        <w:rPr>
+          <w:rFonts w:ascii="Arial" w:hAnsi="Arial" w:cs="Arial"/>
+        </w:rPr>
+        <w:t xml:space="preserve"> </w:t>
+      </w:r>
+      <w:proofErr w:type="spellStart"/>
+      <w:r>
+        <w:rPr>
+          <w:rFonts w:ascii="Arial" w:hAnsi="Arial" w:cs="Arial"/>
+        </w:rPr>
+        <w:t>anjatvum</w:t>
+      </w:r>
+      <w:proofErr w:type="spellEnd"/>
+      <w:r>
+        <w:rPr>
+          <w:rFonts w:ascii="Arial" w:hAnsi="Arial" w:cs="Arial"/>
+        </w:rPr>
+        <w:t xml:space="preserve"> en </w:t>
+      </w:r>
+      <w:proofErr w:type="spellStart"/>
+      <w:r>
+        <w:rPr>
+          <w:rFonts w:ascii="Arial" w:hAnsi="Arial" w:cs="Arial"/>
+        </w:rPr>
+        <w:t>kochaknery</w:t>
+      </w:r>
+      <w:proofErr w:type="spellEnd"/>
+      <w:r>
+        <w:rPr>
+          <w:rFonts w:ascii="Arial" w:hAnsi="Arial" w:cs="Arial"/>
+        </w:rPr>
+        <w:t xml:space="preserve">, </w:t>
+      </w:r>
+      <w:proofErr w:type="spellStart"/>
+      <w:r>
+        <w:rPr>
+          <w:rFonts w:ascii="Arial" w:hAnsi="Arial" w:cs="Arial"/>
+        </w:rPr>
+        <w:t>ays</w:t>
+      </w:r>
+      <w:proofErr w:type="spellEnd"/>
+      <w:r>
+        <w:rPr>
+          <w:rFonts w:ascii="Arial" w:hAnsi="Arial" w:cs="Arial"/>
+        </w:rPr>
+        <w:t xml:space="preserve"> </w:t>
+      </w:r>
+      <w:proofErr w:type="spellStart"/>
+      <w:r>
+        <w:rPr>
+          <w:rFonts w:ascii="Arial" w:hAnsi="Arial" w:cs="Arial"/>
+        </w:rPr>
+        <w:t>depqum</w:t>
+      </w:r>
+      <w:proofErr w:type="spellEnd"/>
+      <w:r>
+        <w:rPr>
+          <w:rFonts w:ascii="Arial" w:hAnsi="Arial" w:cs="Arial"/>
+        </w:rPr>
+        <w:t xml:space="preserve"> </w:t>
+      </w:r>
+      <w:proofErr w:type="spellStart"/>
+      <w:r>
+        <w:rPr>
+          <w:rFonts w:ascii="Arial" w:hAnsi="Arial" w:cs="Arial"/>
+        </w:rPr>
+        <w:t>websockety</w:t>
+      </w:r>
+      <w:proofErr w:type="spellEnd"/>
+      <w:r>
+        <w:rPr>
+          <w:rFonts w:ascii="Arial" w:hAnsi="Arial" w:cs="Arial"/>
+        </w:rPr>
+        <w:t xml:space="preserve"> </w:t>
+      </w:r>
+      <w:proofErr w:type="spellStart"/>
+      <w:r>
+        <w:rPr>
+          <w:rFonts w:ascii="Arial" w:hAnsi="Arial" w:cs="Arial"/>
+        </w:rPr>
+        <w:t>ogtagorcvum</w:t>
+      </w:r>
+      <w:proofErr w:type="spellEnd"/>
+      <w:r>
+        <w:rPr>
+          <w:rFonts w:ascii="Arial" w:hAnsi="Arial" w:cs="Arial"/>
+        </w:rPr>
+        <w:t xml:space="preserve"> </w:t>
+      </w:r>
+    </w:p>
+    <w:p>
+      <w:pPr>
+        <w:rPr>
+          <w:rFonts w:ascii="Arial" w:hAnsi="Arial" w:cs="Arial"/>
+        </w:rPr>
+      </w:pPr>
+      <w:proofErr w:type="gramStart"/>
+      <w:r>
+        <w:rPr>
+          <w:rFonts w:ascii="Arial" w:hAnsi="Arial" w:cs="Arial"/>
+        </w:rPr>
+        <w:t>e</w:t>
+      </w:r>
+      <w:proofErr w:type="gramEnd"/>
+      <w:r>
+        <w:rPr>
+          <w:rFonts w:ascii="Arial" w:hAnsi="Arial" w:cs="Arial"/>
+        </w:rPr>
+        <w:t xml:space="preserve"> </w:t>
+      </w:r>
+      <w:proofErr w:type="spellStart"/>
+      <w:r>
+        <w:rPr>
+          <w:rFonts w:ascii="Arial" w:hAnsi="Arial" w:cs="Arial"/>
+        </w:rPr>
+        <w:t>migarciayi</w:t>
+      </w:r>
+      <w:proofErr w:type="spellEnd"/>
+      <w:r>
+        <w:rPr>
+          <w:rFonts w:ascii="Arial" w:hAnsi="Arial" w:cs="Arial"/>
+        </w:rPr>
+        <w:t xml:space="preserve"> </w:t>
+      </w:r>
+      <w:proofErr w:type="spellStart"/>
+      <w:r>
+        <w:rPr>
+          <w:rFonts w:ascii="Arial" w:hAnsi="Arial" w:cs="Arial"/>
+        </w:rPr>
+        <w:t>gorcyntaci</w:t>
+      </w:r>
+      <w:proofErr w:type="spellEnd"/>
+      <w:r>
+        <w:rPr>
+          <w:rFonts w:ascii="Arial" w:hAnsi="Arial" w:cs="Arial"/>
+        </w:rPr>
+        <w:t xml:space="preserve"> </w:t>
+      </w:r>
+      <w:proofErr w:type="spellStart"/>
+      <w:r>
+        <w:rPr>
+          <w:rFonts w:ascii="Arial" w:hAnsi="Arial" w:cs="Arial"/>
+        </w:rPr>
+        <w:t>puleri</w:t>
+      </w:r>
+      <w:proofErr w:type="spellEnd"/>
+      <w:r>
+        <w:rPr>
+          <w:rFonts w:ascii="Arial" w:hAnsi="Arial" w:cs="Arial"/>
+        </w:rPr>
+        <w:t xml:space="preserve"> </w:t>
+      </w:r>
+      <w:proofErr w:type="spellStart"/>
+      <w:r>
+        <w:rPr>
+          <w:rFonts w:ascii="Arial" w:hAnsi="Arial" w:cs="Arial"/>
+        </w:rPr>
+        <w:t>masin</w:t>
+      </w:r>
+      <w:proofErr w:type="spellEnd"/>
+      <w:r>
+        <w:rPr>
+          <w:rFonts w:ascii="Arial" w:hAnsi="Arial" w:cs="Arial"/>
+        </w:rPr>
+        <w:t xml:space="preserve"> </w:t>
+      </w:r>
+      <w:proofErr w:type="spellStart"/>
+      <w:r>
+        <w:rPr>
+          <w:rFonts w:ascii="Arial" w:hAnsi="Arial" w:cs="Arial"/>
+        </w:rPr>
+        <w:t>texekutyunner</w:t>
+      </w:r>
+      <w:proofErr w:type="spellEnd"/>
+      <w:r>
+        <w:rPr>
+          <w:rFonts w:ascii="Arial" w:hAnsi="Arial" w:cs="Arial"/>
+        </w:rPr>
+        <w:t xml:space="preserve"> </w:t>
+      </w:r>
+      <w:proofErr w:type="spellStart"/>
+      <w:r>
+        <w:rPr>
+          <w:rFonts w:ascii="Arial" w:hAnsi="Arial" w:cs="Arial"/>
+        </w:rPr>
+        <w:t>haxordelu</w:t>
+      </w:r>
+      <w:proofErr w:type="spellEnd"/>
+      <w:r>
+        <w:rPr>
+          <w:rFonts w:ascii="Arial" w:hAnsi="Arial" w:cs="Arial"/>
+        </w:rPr>
+        <w:t xml:space="preserve"> </w:t>
+      </w:r>
+      <w:proofErr w:type="spellStart"/>
+      <w:r>
+        <w:rPr>
+          <w:rFonts w:ascii="Arial" w:hAnsi="Arial" w:cs="Arial"/>
+        </w:rPr>
+        <w:t>hamar</w:t>
+      </w:r>
+      <w:proofErr w:type="spellEnd"/>
+      <w:r>
+        <w:rPr>
+          <w:rFonts w:ascii="Arial" w:hAnsi="Arial" w:cs="Arial"/>
+        </w:rPr>
+        <w:t xml:space="preserve"> .. </w:t>
+      </w:r>
+      <w:proofErr w:type="spellStart"/>
+      <w:r>
+        <w:rPr>
+          <w:rFonts w:ascii="Arial" w:hAnsi="Arial" w:cs="Arial"/>
+        </w:rPr>
+        <w:t>Orinak</w:t>
+      </w:r>
+      <w:proofErr w:type="spellEnd"/>
+      <w:r>
+        <w:rPr>
+          <w:rFonts w:ascii="Arial" w:hAnsi="Arial" w:cs="Arial"/>
+        </w:rPr>
+        <w:t xml:space="preserve"> </w:t>
+      </w:r>
+      <w:proofErr w:type="spellStart"/>
+      <w:r>
+        <w:rPr>
+          <w:rFonts w:ascii="Arial" w:hAnsi="Arial" w:cs="Arial"/>
+        </w:rPr>
+        <w:t>erb</w:t>
+      </w:r>
+      <w:proofErr w:type="spellEnd"/>
+      <w:r>
+        <w:rPr>
+          <w:rFonts w:ascii="Arial" w:hAnsi="Arial" w:cs="Arial"/>
+        </w:rPr>
+        <w:t xml:space="preserve"> </w:t>
+      </w:r>
+    </w:p>
+    <w:p>
+      <w:pPr>
+        <w:rPr>
+          <w:rFonts w:ascii="Arial" w:hAnsi="Arial" w:cs="Arial"/>
+        </w:rPr>
+      </w:pPr>
+      <w:proofErr w:type="spellStart"/>
+      <w:proofErr w:type="gramStart"/>
+      <w:r>
+        <w:rPr>
+          <w:rFonts w:ascii="Arial" w:hAnsi="Arial" w:cs="Arial"/>
+        </w:rPr>
+        <w:t>stexcvum</w:t>
+      </w:r>
+      <w:proofErr w:type="spellEnd"/>
+      <w:proofErr w:type="gramEnd"/>
+      <w:r>
+        <w:rPr>
+          <w:rFonts w:ascii="Arial" w:hAnsi="Arial" w:cs="Arial"/>
+        </w:rPr>
+        <w:t xml:space="preserve"> e </w:t>
+      </w:r>
+      <w:proofErr w:type="spellStart"/>
+      <w:r>
+        <w:rPr>
+          <w:rFonts w:ascii="Arial" w:hAnsi="Arial" w:cs="Arial"/>
+        </w:rPr>
+        <w:t>axyusakneri</w:t>
+      </w:r>
+      <w:proofErr w:type="spellEnd"/>
+      <w:r>
+        <w:rPr>
+          <w:rFonts w:ascii="Arial" w:hAnsi="Arial" w:cs="Arial"/>
+        </w:rPr>
+        <w:t xml:space="preserve"> </w:t>
+      </w:r>
+      <w:proofErr w:type="spellStart"/>
+      <w:r>
+        <w:rPr>
+          <w:rFonts w:ascii="Arial" w:hAnsi="Arial" w:cs="Arial"/>
+        </w:rPr>
+        <w:t>kmaxqy</w:t>
+      </w:r>
+      <w:proofErr w:type="spellEnd"/>
+      <w:r>
+        <w:rPr>
+          <w:rFonts w:ascii="Arial" w:hAnsi="Arial" w:cs="Arial"/>
+        </w:rPr>
+        <w:t xml:space="preserve"> </w:t>
+      </w:r>
+      <w:proofErr w:type="spellStart"/>
+      <w:r>
+        <w:rPr>
+          <w:rFonts w:ascii="Arial" w:hAnsi="Arial" w:cs="Arial"/>
+        </w:rPr>
+        <w:t>dashterin</w:t>
+      </w:r>
+      <w:proofErr w:type="spellEnd"/>
+      <w:r>
+        <w:rPr>
+          <w:rFonts w:ascii="Arial" w:hAnsi="Arial" w:cs="Arial"/>
+        </w:rPr>
+        <w:t xml:space="preserve"> </w:t>
+      </w:r>
+      <w:proofErr w:type="spellStart"/>
+      <w:r>
+        <w:rPr>
+          <w:rFonts w:ascii="Arial" w:hAnsi="Arial" w:cs="Arial"/>
+        </w:rPr>
+        <w:t>trvum</w:t>
+      </w:r>
+      <w:proofErr w:type="spellEnd"/>
+      <w:r>
+        <w:rPr>
+          <w:rFonts w:ascii="Arial" w:hAnsi="Arial" w:cs="Arial"/>
+        </w:rPr>
+        <w:t xml:space="preserve"> en </w:t>
+      </w:r>
+      <w:proofErr w:type="spellStart"/>
+      <w:r>
+        <w:rPr>
+          <w:rFonts w:ascii="Arial" w:hAnsi="Arial" w:cs="Arial"/>
+        </w:rPr>
+        <w:t>sahmanapakumner</w:t>
+      </w:r>
+      <w:proofErr w:type="spellEnd"/>
+      <w:r>
+        <w:rPr>
+          <w:rFonts w:ascii="Arial" w:hAnsi="Arial" w:cs="Arial"/>
+        </w:rPr>
+        <w:t xml:space="preserve"> </w:t>
+      </w:r>
+      <w:proofErr w:type="spellStart"/>
+      <w:r>
+        <w:rPr>
+          <w:rFonts w:ascii="Arial" w:hAnsi="Arial" w:cs="Arial"/>
+        </w:rPr>
+        <w:t>veragrvum</w:t>
+      </w:r>
+      <w:proofErr w:type="spellEnd"/>
+    </w:p>
+    <w:p>
+      <w:pPr>
+        <w:rPr>
+          <w:rFonts w:ascii="Arial" w:hAnsi="Arial" w:cs="Arial"/>
+        </w:rPr>
+      </w:pPr>
+      <w:r>
+        <w:rPr>
+          <w:rFonts w:ascii="Arial" w:hAnsi="Arial" w:cs="Arial"/>
+        </w:rPr>
+        <w:t xml:space="preserve"> </w:t>
+      </w:r>
+      <w:proofErr w:type="gramStart"/>
+      <w:r>
+        <w:rPr>
+          <w:rFonts w:ascii="Arial" w:hAnsi="Arial" w:cs="Arial"/>
+        </w:rPr>
+        <w:t>en</w:t>
+      </w:r>
+      <w:proofErr w:type="gramEnd"/>
+      <w:r>
+        <w:rPr>
+          <w:rFonts w:ascii="Arial" w:hAnsi="Arial" w:cs="Arial"/>
+        </w:rPr>
+        <w:t xml:space="preserve"> default(</w:t>
+      </w:r>
+      <w:proofErr w:type="spellStart"/>
+      <w:r>
+        <w:rPr>
+          <w:rFonts w:ascii="Arial" w:hAnsi="Arial" w:cs="Arial"/>
+        </w:rPr>
+        <w:t>lrelyayn</w:t>
+      </w:r>
+      <w:proofErr w:type="spellEnd"/>
+      <w:r>
+        <w:rPr>
+          <w:rFonts w:ascii="Arial" w:hAnsi="Arial" w:cs="Arial"/>
+        </w:rPr>
+        <w:t xml:space="preserve"> ) </w:t>
+      </w:r>
+      <w:proofErr w:type="spellStart"/>
+      <w:r>
+        <w:rPr>
+          <w:rFonts w:ascii="Arial" w:hAnsi="Arial" w:cs="Arial"/>
+        </w:rPr>
+        <w:t>arjeqnery</w:t>
+      </w:r>
+      <w:proofErr w:type="spellEnd"/>
+      <w:r>
+        <w:rPr>
+          <w:rFonts w:ascii="Arial" w:hAnsi="Arial" w:cs="Arial"/>
+        </w:rPr>
+        <w:t xml:space="preserve"> </w:t>
+      </w:r>
+      <w:proofErr w:type="spellStart"/>
+      <w:r>
+        <w:rPr>
+          <w:rFonts w:ascii="Arial" w:hAnsi="Arial" w:cs="Arial"/>
+        </w:rPr>
+        <w:t>ete</w:t>
+      </w:r>
+      <w:proofErr w:type="spellEnd"/>
+      <w:r>
+        <w:rPr>
+          <w:rFonts w:ascii="Arial" w:hAnsi="Arial" w:cs="Arial"/>
+        </w:rPr>
+        <w:t xml:space="preserve"> </w:t>
+      </w:r>
+      <w:proofErr w:type="spellStart"/>
+      <w:r>
+        <w:rPr>
+          <w:rFonts w:ascii="Arial" w:hAnsi="Arial" w:cs="Arial"/>
+        </w:rPr>
+        <w:t>dranq</w:t>
+      </w:r>
+      <w:proofErr w:type="spellEnd"/>
+      <w:r>
+        <w:rPr>
+          <w:rFonts w:ascii="Arial" w:hAnsi="Arial" w:cs="Arial"/>
+        </w:rPr>
+        <w:t xml:space="preserve"> </w:t>
+      </w:r>
+      <w:proofErr w:type="spellStart"/>
+      <w:r>
+        <w:rPr>
+          <w:rFonts w:ascii="Arial" w:hAnsi="Arial" w:cs="Arial"/>
+        </w:rPr>
+        <w:t>kan</w:t>
+      </w:r>
+      <w:proofErr w:type="spellEnd"/>
+      <w:r>
+        <w:rPr>
+          <w:rFonts w:ascii="Arial" w:hAnsi="Arial" w:cs="Arial"/>
+        </w:rPr>
+        <w:t xml:space="preserve">,  </w:t>
+      </w:r>
+      <w:proofErr w:type="spellStart"/>
+      <w:r>
+        <w:rPr>
+          <w:rFonts w:ascii="Arial" w:hAnsi="Arial" w:cs="Arial"/>
+        </w:rPr>
+        <w:t>drvum</w:t>
+      </w:r>
+      <w:proofErr w:type="spellEnd"/>
+      <w:r>
+        <w:rPr>
+          <w:rFonts w:ascii="Arial" w:hAnsi="Arial" w:cs="Arial"/>
+        </w:rPr>
+        <w:t xml:space="preserve"> en primary </w:t>
+      </w:r>
+      <w:proofErr w:type="spellStart"/>
+      <w:r>
+        <w:rPr>
+          <w:rFonts w:ascii="Arial" w:hAnsi="Arial" w:cs="Arial"/>
+        </w:rPr>
+        <w:t>key.ery</w:t>
+      </w:r>
+      <w:proofErr w:type="spellEnd"/>
+      <w:r>
+        <w:rPr>
+          <w:rFonts w:ascii="Arial" w:hAnsi="Arial" w:cs="Arial"/>
+        </w:rPr>
+        <w:t xml:space="preserve"> , </w:t>
+      </w:r>
+      <w:proofErr w:type="spellStart"/>
+      <w:r>
+        <w:rPr>
+          <w:rFonts w:ascii="Arial" w:hAnsi="Arial" w:cs="Arial"/>
+        </w:rPr>
+        <w:t>texapoxvum</w:t>
+      </w:r>
+      <w:proofErr w:type="spellEnd"/>
+    </w:p>
+    <w:p>
+      <w:pPr>
+        <w:rPr>
+          <w:rFonts w:ascii="Arial" w:hAnsi="Arial" w:cs="Arial"/>
+        </w:rPr>
+      </w:pPr>
+      <w:r>
+        <w:rPr>
+          <w:rFonts w:ascii="Arial" w:hAnsi="Arial" w:cs="Arial"/>
+        </w:rPr>
+        <w:t xml:space="preserve"> </w:t>
+      </w:r>
+      <w:proofErr w:type="gramStart"/>
+      <w:r>
+        <w:rPr>
+          <w:rFonts w:ascii="Arial" w:hAnsi="Arial" w:cs="Arial"/>
+        </w:rPr>
+        <w:t>en</w:t>
+      </w:r>
+      <w:proofErr w:type="gramEnd"/>
+      <w:r>
+        <w:rPr>
+          <w:rFonts w:ascii="Arial" w:hAnsi="Arial" w:cs="Arial"/>
+        </w:rPr>
+        <w:t xml:space="preserve"> </w:t>
+      </w:r>
+      <w:proofErr w:type="spellStart"/>
+      <w:r>
+        <w:rPr>
+          <w:rFonts w:ascii="Arial" w:hAnsi="Arial" w:cs="Arial"/>
+        </w:rPr>
+        <w:t>tvyalknery</w:t>
+      </w:r>
+      <w:proofErr w:type="spellEnd"/>
+      <w:r>
+        <w:rPr>
+          <w:rFonts w:ascii="Arial" w:hAnsi="Arial" w:cs="Arial"/>
+        </w:rPr>
+        <w:t xml:space="preserve"> , </w:t>
+      </w:r>
+      <w:proofErr w:type="spellStart"/>
+      <w:r>
+        <w:rPr>
+          <w:rFonts w:ascii="Arial" w:hAnsi="Arial" w:cs="Arial"/>
+        </w:rPr>
+        <w:t>dranc</w:t>
+      </w:r>
+      <w:proofErr w:type="spellEnd"/>
+      <w:r>
+        <w:rPr>
+          <w:rFonts w:ascii="Arial" w:hAnsi="Arial" w:cs="Arial"/>
+        </w:rPr>
+        <w:t xml:space="preserve"> </w:t>
+      </w:r>
+      <w:proofErr w:type="spellStart"/>
+      <w:r>
+        <w:rPr>
+          <w:rFonts w:ascii="Arial" w:hAnsi="Arial" w:cs="Arial"/>
+        </w:rPr>
+        <w:t>qanaki</w:t>
+      </w:r>
+      <w:proofErr w:type="spellEnd"/>
+      <w:r>
+        <w:rPr>
+          <w:rFonts w:ascii="Arial" w:hAnsi="Arial" w:cs="Arial"/>
+        </w:rPr>
+        <w:t xml:space="preserve">, foreign </w:t>
+      </w:r>
+      <w:proofErr w:type="spellStart"/>
+      <w:r>
+        <w:rPr>
+          <w:rFonts w:ascii="Arial" w:hAnsi="Arial" w:cs="Arial"/>
+        </w:rPr>
+        <w:t>keyeri</w:t>
+      </w:r>
+      <w:proofErr w:type="spellEnd"/>
+      <w:r>
+        <w:rPr>
+          <w:rFonts w:ascii="Arial" w:hAnsi="Arial" w:cs="Arial"/>
+        </w:rPr>
+        <w:t xml:space="preserve"> </w:t>
+      </w:r>
+      <w:proofErr w:type="spellStart"/>
+      <w:r>
+        <w:rPr>
+          <w:rFonts w:ascii="Arial" w:hAnsi="Arial" w:cs="Arial"/>
+        </w:rPr>
+        <w:t>texadrman</w:t>
+      </w:r>
+      <w:proofErr w:type="spellEnd"/>
+      <w:r>
+        <w:rPr>
+          <w:rFonts w:ascii="Arial" w:hAnsi="Arial" w:cs="Arial"/>
+        </w:rPr>
+        <w:t xml:space="preserve"> </w:t>
+      </w:r>
+      <w:proofErr w:type="spellStart"/>
+      <w:r>
+        <w:rPr>
+          <w:rFonts w:ascii="Arial" w:hAnsi="Arial" w:cs="Arial"/>
+        </w:rPr>
+        <w:t>ev</w:t>
+      </w:r>
+      <w:proofErr w:type="spellEnd"/>
+      <w:r>
+        <w:rPr>
+          <w:rFonts w:ascii="Arial" w:hAnsi="Arial" w:cs="Arial"/>
+        </w:rPr>
+        <w:t xml:space="preserve"> </w:t>
+      </w:r>
+      <w:proofErr w:type="spellStart"/>
+      <w:r>
+        <w:rPr>
+          <w:rFonts w:ascii="Arial" w:hAnsi="Arial" w:cs="Arial"/>
+        </w:rPr>
+        <w:t>hajoxutyamb</w:t>
+      </w:r>
+      <w:proofErr w:type="spellEnd"/>
+      <w:r>
+        <w:rPr>
+          <w:rFonts w:ascii="Arial" w:hAnsi="Arial" w:cs="Arial"/>
+        </w:rPr>
+        <w:t xml:space="preserve"> </w:t>
+      </w:r>
+      <w:proofErr w:type="spellStart"/>
+      <w:r>
+        <w:rPr>
+          <w:rFonts w:ascii="Arial" w:hAnsi="Arial" w:cs="Arial"/>
+        </w:rPr>
+        <w:t>avartvelu</w:t>
+      </w:r>
+      <w:proofErr w:type="spellEnd"/>
+      <w:r>
+        <w:rPr>
+          <w:rFonts w:ascii="Arial" w:hAnsi="Arial" w:cs="Arial"/>
+        </w:rPr>
+        <w:t xml:space="preserve"> </w:t>
+      </w:r>
+      <w:proofErr w:type="spellStart"/>
+      <w:r>
+        <w:rPr>
+          <w:rFonts w:ascii="Arial" w:hAnsi="Arial" w:cs="Arial"/>
+        </w:rPr>
+        <w:t>masin</w:t>
+      </w:r>
+      <w:proofErr w:type="spellEnd"/>
+      <w:r>
+        <w:rPr>
+          <w:rFonts w:ascii="Arial" w:hAnsi="Arial" w:cs="Arial"/>
+        </w:rPr>
+        <w:t xml:space="preserve"> </w:t>
+      </w:r>
+      <w:proofErr w:type="spellStart"/>
+      <w:r>
+        <w:rPr>
+          <w:rFonts w:ascii="Arial" w:hAnsi="Arial" w:cs="Arial"/>
+        </w:rPr>
+        <w:t>haxordagrutyun</w:t>
+      </w:r>
+      <w:proofErr w:type="spellEnd"/>
+    </w:p>
+    <w:p>
+      <w:pPr>
+        <w:rPr>
+          <w:rFonts w:ascii="Arial" w:hAnsi="Arial" w:cs="Arial"/>
+        </w:rPr>
+      </w:pPr>
+    </w:p>
+    <w:p>
+      <w:pPr>
+        <w:rPr>
+          <w:rFonts w:ascii="Arial" w:hAnsi="Arial" w:cs="Arial"/>
+        </w:rPr>
+      </w:pPr>
+    </w:p>
+    <w:p>
+      <w:pPr>
+        <w:rPr>
+          <w:rFonts w:ascii="Arial" w:hAnsi="Arial" w:cs="Arial"/>
+        </w:rPr>
+      </w:pPr>
+      <w:proofErr w:type="spellStart"/>
+      <w:r>
+        <w:rPr>
+          <w:rFonts w:ascii="Arial" w:hAnsi="Arial" w:cs="Arial"/>
+        </w:rPr>
+        <w:t>Demoyi</w:t>
+      </w:r>
+      <w:proofErr w:type="spellEnd"/>
+      <w:r>
+        <w:rPr>
+          <w:rFonts w:ascii="Arial" w:hAnsi="Arial" w:cs="Arial"/>
+        </w:rPr>
+        <w:t xml:space="preserve"> </w:t>
+      </w:r>
+      <w:proofErr w:type="spellStart"/>
+      <w:r>
+        <w:rPr>
+          <w:rFonts w:ascii="Arial" w:hAnsi="Arial" w:cs="Arial"/>
+        </w:rPr>
+        <w:t>jamanak</w:t>
+      </w:r>
+      <w:proofErr w:type="spellEnd"/>
+    </w:p>
+    <w:p>
+      <w:pPr>
+        <w:rPr>
+          <w:rFonts w:ascii="Arial" w:hAnsi="Arial" w:cs="Arial"/>
+        </w:rPr>
+      </w:pPr>
+      <w:proofErr w:type="spellStart"/>
+      <w:r>
+        <w:rPr>
+          <w:rFonts w:ascii="Arial" w:hAnsi="Arial" w:cs="Arial"/>
+        </w:rPr>
+        <w:t>Cucadrvum</w:t>
+      </w:r>
+      <w:proofErr w:type="spellEnd"/>
+      <w:r>
+        <w:rPr>
+          <w:rFonts w:ascii="Arial" w:hAnsi="Arial" w:cs="Arial"/>
+        </w:rPr>
+        <w:t xml:space="preserve"> en source u destination </w:t>
+      </w:r>
+      <w:proofErr w:type="spellStart"/>
+      <w:r>
+        <w:rPr>
+          <w:rFonts w:ascii="Arial" w:hAnsi="Arial" w:cs="Arial"/>
+        </w:rPr>
+        <w:t>db.neri</w:t>
+      </w:r>
+      <w:proofErr w:type="spellEnd"/>
+      <w:r>
+        <w:rPr>
+          <w:rFonts w:ascii="Arial" w:hAnsi="Arial" w:cs="Arial"/>
+        </w:rPr>
+        <w:t xml:space="preserve"> </w:t>
+      </w:r>
+      <w:proofErr w:type="spellStart"/>
+      <w:r>
+        <w:rPr>
+          <w:rFonts w:ascii="Arial" w:hAnsi="Arial" w:cs="Arial"/>
+        </w:rPr>
+        <w:t>sxemanery</w:t>
+      </w:r>
+      <w:proofErr w:type="spellEnd"/>
+      <w:r>
+        <w:rPr>
+          <w:rFonts w:ascii="Arial" w:hAnsi="Arial" w:cs="Arial"/>
+        </w:rPr>
+        <w:t xml:space="preserve"> </w:t>
+      </w:r>
+      <w:proofErr w:type="spellStart"/>
+      <w:r>
+        <w:rPr>
+          <w:rFonts w:ascii="Arial" w:hAnsi="Arial" w:cs="Arial"/>
+        </w:rPr>
+        <w:t>inteliji</w:t>
+      </w:r>
+      <w:proofErr w:type="spellEnd"/>
+      <w:r>
+        <w:rPr>
+          <w:rFonts w:ascii="Arial" w:hAnsi="Arial" w:cs="Arial"/>
+        </w:rPr>
+        <w:t xml:space="preserve"> </w:t>
+      </w:r>
+      <w:proofErr w:type="spellStart"/>
+      <w:r>
+        <w:rPr>
+          <w:rFonts w:ascii="Arial" w:hAnsi="Arial" w:cs="Arial"/>
+        </w:rPr>
+        <w:t>mejic</w:t>
+      </w:r>
+      <w:proofErr w:type="spellEnd"/>
+      <w:r>
+        <w:rPr>
+          <w:rFonts w:ascii="Arial" w:hAnsi="Arial" w:cs="Arial"/>
+        </w:rPr>
+        <w:t xml:space="preserve"> </w:t>
+      </w:r>
+      <w:proofErr w:type="spellStart"/>
+      <w:r>
+        <w:rPr>
+          <w:rFonts w:ascii="Arial" w:hAnsi="Arial" w:cs="Arial"/>
+        </w:rPr>
+        <w:t>vor</w:t>
+      </w:r>
+      <w:proofErr w:type="spellEnd"/>
+      <w:r>
+        <w:rPr>
+          <w:rFonts w:ascii="Arial" w:hAnsi="Arial" w:cs="Arial"/>
+        </w:rPr>
+        <w:t xml:space="preserve"> </w:t>
+      </w:r>
+      <w:proofErr w:type="spellStart"/>
+      <w:r>
+        <w:rPr>
+          <w:rFonts w:ascii="Arial" w:hAnsi="Arial" w:cs="Arial"/>
+        </w:rPr>
+        <w:t>meky</w:t>
+      </w:r>
+      <w:proofErr w:type="spellEnd"/>
+      <w:r>
+        <w:rPr>
+          <w:rFonts w:ascii="Arial" w:hAnsi="Arial" w:cs="Arial"/>
+        </w:rPr>
+        <w:t xml:space="preserve"> </w:t>
+      </w:r>
+      <w:proofErr w:type="spellStart"/>
+      <w:r>
+        <w:rPr>
+          <w:rFonts w:ascii="Arial" w:hAnsi="Arial" w:cs="Arial"/>
+        </w:rPr>
+        <w:t>liqna</w:t>
+      </w:r>
+      <w:proofErr w:type="spellEnd"/>
+      <w:r>
+        <w:rPr>
+          <w:rFonts w:ascii="Arial" w:hAnsi="Arial" w:cs="Arial"/>
+        </w:rPr>
+        <w:t xml:space="preserve"> </w:t>
+      </w:r>
+      <w:proofErr w:type="spellStart"/>
+      <w:r>
+        <w:rPr>
+          <w:rFonts w:ascii="Arial" w:hAnsi="Arial" w:cs="Arial"/>
+        </w:rPr>
+        <w:t>myusy</w:t>
+      </w:r>
+      <w:proofErr w:type="spellEnd"/>
+      <w:r>
+        <w:rPr>
+          <w:rFonts w:ascii="Arial" w:hAnsi="Arial" w:cs="Arial"/>
+        </w:rPr>
+        <w:t xml:space="preserve"> </w:t>
+      </w:r>
+      <w:proofErr w:type="spellStart"/>
+      <w:r>
+        <w:rPr>
+          <w:rFonts w:ascii="Arial" w:hAnsi="Arial" w:cs="Arial"/>
+        </w:rPr>
+        <w:t>datark</w:t>
+      </w:r>
+      <w:proofErr w:type="spellEnd"/>
+      <w:r>
+        <w:rPr>
+          <w:rFonts w:ascii="Arial" w:hAnsi="Arial" w:cs="Arial"/>
+        </w:rPr>
+        <w:t xml:space="preserve"> </w:t>
+      </w:r>
+    </w:p>
+    <w:p>
+      <w:pPr>
+        <w:rPr>
+          <w:rFonts w:ascii="Arial" w:hAnsi="Arial" w:cs="Arial"/>
+        </w:rPr>
+      </w:pPr>
+      <w:proofErr w:type="spellStart"/>
+      <w:r>
+        <w:rPr>
+          <w:rFonts w:ascii="Arial" w:hAnsi="Arial" w:cs="Arial"/>
+        </w:rPr>
+        <w:t>Ashxatacnum</w:t>
+      </w:r>
+      <w:proofErr w:type="spellEnd"/>
+      <w:r>
+        <w:rPr>
+          <w:rFonts w:ascii="Arial" w:hAnsi="Arial" w:cs="Arial"/>
+        </w:rPr>
+        <w:t xml:space="preserve"> </w:t>
+      </w:r>
+      <w:proofErr w:type="spellStart"/>
+      <w:r>
+        <w:rPr>
+          <w:rFonts w:ascii="Arial" w:hAnsi="Arial" w:cs="Arial"/>
+        </w:rPr>
+        <w:t>enq</w:t>
+      </w:r>
+      <w:proofErr w:type="spellEnd"/>
+      <w:r>
+        <w:rPr>
+          <w:rFonts w:ascii="Arial" w:hAnsi="Arial" w:cs="Arial"/>
+        </w:rPr>
+        <w:t xml:space="preserve">, </w:t>
+      </w:r>
+      <w:proofErr w:type="spellStart"/>
+      <w:r>
+        <w:rPr>
+          <w:rFonts w:ascii="Arial" w:hAnsi="Arial" w:cs="Arial"/>
+        </w:rPr>
+        <w:t>nermucum</w:t>
+      </w:r>
+      <w:proofErr w:type="spellEnd"/>
+      <w:r>
+        <w:rPr>
+          <w:rFonts w:ascii="Arial" w:hAnsi="Arial" w:cs="Arial"/>
+        </w:rPr>
+        <w:t xml:space="preserve"> </w:t>
+      </w:r>
+      <w:proofErr w:type="spellStart"/>
+      <w:proofErr w:type="gramStart"/>
+      <w:r>
+        <w:rPr>
+          <w:rFonts w:ascii="Arial" w:hAnsi="Arial" w:cs="Arial"/>
+        </w:rPr>
+        <w:t>tvyalnery</w:t>
+      </w:r>
+      <w:proofErr w:type="spellEnd"/>
+      <w:r>
+        <w:rPr>
+          <w:rFonts w:ascii="Arial" w:hAnsi="Arial" w:cs="Arial"/>
+        </w:rPr>
+        <w:t xml:space="preserve"> ,</w:t>
+      </w:r>
+      <w:proofErr w:type="gramEnd"/>
+      <w:r>
+        <w:rPr>
+          <w:rFonts w:ascii="Arial" w:hAnsi="Arial" w:cs="Arial"/>
+        </w:rPr>
+        <w:t xml:space="preserve"> </w:t>
+      </w:r>
+      <w:proofErr w:type="spellStart"/>
+      <w:r>
+        <w:rPr>
+          <w:rFonts w:ascii="Arial" w:hAnsi="Arial" w:cs="Arial"/>
+        </w:rPr>
+        <w:t>cucadrum</w:t>
+      </w:r>
+      <w:proofErr w:type="spellEnd"/>
+      <w:r>
+        <w:rPr>
+          <w:rFonts w:ascii="Arial" w:hAnsi="Arial" w:cs="Arial"/>
+        </w:rPr>
+        <w:t xml:space="preserve"> </w:t>
+      </w:r>
+      <w:proofErr w:type="spellStart"/>
+      <w:r>
+        <w:rPr>
+          <w:rFonts w:ascii="Arial" w:hAnsi="Arial" w:cs="Arial"/>
+        </w:rPr>
+        <w:t>checkboxeri</w:t>
+      </w:r>
+      <w:proofErr w:type="spellEnd"/>
+      <w:r>
+        <w:rPr>
+          <w:rFonts w:ascii="Arial" w:hAnsi="Arial" w:cs="Arial"/>
+        </w:rPr>
+        <w:t xml:space="preserve"> mi </w:t>
+      </w:r>
+      <w:proofErr w:type="spellStart"/>
+      <w:r>
+        <w:rPr>
+          <w:rFonts w:ascii="Arial" w:hAnsi="Arial" w:cs="Arial"/>
+        </w:rPr>
+        <w:t>qani</w:t>
+      </w:r>
+      <w:proofErr w:type="spellEnd"/>
+      <w:r>
+        <w:rPr>
+          <w:rFonts w:ascii="Arial" w:hAnsi="Arial" w:cs="Arial"/>
+        </w:rPr>
+        <w:t xml:space="preserve"> </w:t>
+      </w:r>
+      <w:proofErr w:type="spellStart"/>
+      <w:r>
+        <w:rPr>
+          <w:rFonts w:ascii="Arial" w:hAnsi="Arial" w:cs="Arial"/>
+        </w:rPr>
+        <w:t>angam</w:t>
+      </w:r>
+      <w:proofErr w:type="spellEnd"/>
+      <w:r>
+        <w:rPr>
+          <w:rFonts w:ascii="Arial" w:hAnsi="Arial" w:cs="Arial"/>
+        </w:rPr>
+        <w:t xml:space="preserve"> </w:t>
+      </w:r>
+      <w:proofErr w:type="spellStart"/>
+      <w:r>
+        <w:rPr>
+          <w:rFonts w:ascii="Arial" w:hAnsi="Arial" w:cs="Arial"/>
+        </w:rPr>
+        <w:t>tarber</w:t>
+      </w:r>
+      <w:proofErr w:type="spellEnd"/>
+      <w:r>
+        <w:rPr>
+          <w:rFonts w:ascii="Arial" w:hAnsi="Arial" w:cs="Arial"/>
+        </w:rPr>
+        <w:t xml:space="preserve"> </w:t>
+      </w:r>
+      <w:proofErr w:type="spellStart"/>
+      <w:r>
+        <w:rPr>
+          <w:rFonts w:ascii="Arial" w:hAnsi="Arial" w:cs="Arial"/>
+        </w:rPr>
+        <w:t>axyusakner</w:t>
+      </w:r>
+      <w:proofErr w:type="spellEnd"/>
+      <w:r>
+        <w:rPr>
+          <w:rFonts w:ascii="Arial" w:hAnsi="Arial" w:cs="Arial"/>
+        </w:rPr>
+        <w:t xml:space="preserve"> </w:t>
+      </w:r>
+    </w:p>
+    <w:p>
+      <w:pPr>
+        <w:rPr>
+          <w:rFonts w:ascii="Arial" w:hAnsi="Arial" w:cs="Arial"/>
+        </w:rPr>
+      </w:pPr>
+      <w:proofErr w:type="spellStart"/>
+      <w:proofErr w:type="gramStart"/>
+      <w:r>
+        <w:rPr>
+          <w:rFonts w:ascii="Arial" w:hAnsi="Arial" w:cs="Arial"/>
+        </w:rPr>
+        <w:lastRenderedPageBreak/>
+        <w:t>yntrelu</w:t>
+      </w:r>
+      <w:proofErr w:type="spellEnd"/>
+      <w:proofErr w:type="gramEnd"/>
+      <w:r>
+        <w:rPr>
+          <w:rFonts w:ascii="Arial" w:hAnsi="Arial" w:cs="Arial"/>
+        </w:rPr>
+        <w:t xml:space="preserve"> </w:t>
+      </w:r>
+      <w:proofErr w:type="spellStart"/>
+      <w:r>
+        <w:rPr>
+          <w:rFonts w:ascii="Arial" w:hAnsi="Arial" w:cs="Arial"/>
+        </w:rPr>
+        <w:t>hnaravorutyuny</w:t>
+      </w:r>
+      <w:proofErr w:type="spellEnd"/>
+      <w:r>
+        <w:rPr>
+          <w:rFonts w:ascii="Arial" w:hAnsi="Arial" w:cs="Arial"/>
+        </w:rPr>
+        <w:t xml:space="preserve"> </w:t>
+      </w:r>
+      <w:proofErr w:type="spellStart"/>
+      <w:r>
+        <w:rPr>
+          <w:rFonts w:ascii="Arial" w:hAnsi="Arial" w:cs="Arial"/>
+        </w:rPr>
+        <w:t>websocketi</w:t>
+      </w:r>
+      <w:proofErr w:type="spellEnd"/>
+      <w:r>
+        <w:rPr>
+          <w:rFonts w:ascii="Arial" w:hAnsi="Arial" w:cs="Arial"/>
+        </w:rPr>
+        <w:t xml:space="preserve"> </w:t>
+      </w:r>
+      <w:proofErr w:type="spellStart"/>
+      <w:r>
+        <w:rPr>
+          <w:rFonts w:ascii="Arial" w:hAnsi="Arial" w:cs="Arial"/>
+        </w:rPr>
+        <w:t>ashxatanqy</w:t>
+      </w:r>
+      <w:proofErr w:type="spellEnd"/>
+      <w:r>
+        <w:rPr>
+          <w:rFonts w:ascii="Arial" w:hAnsi="Arial" w:cs="Arial"/>
+        </w:rPr>
+        <w:t xml:space="preserve"> </w:t>
+      </w:r>
+      <w:proofErr w:type="spellStart"/>
+      <w:r>
+        <w:rPr>
+          <w:rFonts w:ascii="Arial" w:hAnsi="Arial" w:cs="Arial"/>
+        </w:rPr>
+        <w:t>ev</w:t>
+      </w:r>
+      <w:proofErr w:type="spellEnd"/>
+      <w:r>
+        <w:rPr>
+          <w:rFonts w:ascii="Arial" w:hAnsi="Arial" w:cs="Arial"/>
+        </w:rPr>
+        <w:t xml:space="preserve"> </w:t>
+      </w:r>
+      <w:proofErr w:type="spellStart"/>
+      <w:r>
+        <w:rPr>
+          <w:rFonts w:ascii="Arial" w:hAnsi="Arial" w:cs="Arial"/>
+        </w:rPr>
+        <w:t>verjacneluc</w:t>
+      </w:r>
+      <w:proofErr w:type="spellEnd"/>
+      <w:r>
+        <w:rPr>
+          <w:rFonts w:ascii="Arial" w:hAnsi="Arial" w:cs="Arial"/>
+        </w:rPr>
+        <w:t xml:space="preserve"> </w:t>
+      </w:r>
+      <w:proofErr w:type="spellStart"/>
+      <w:r>
+        <w:rPr>
+          <w:rFonts w:ascii="Arial" w:hAnsi="Arial" w:cs="Arial"/>
+        </w:rPr>
+        <w:t>heto</w:t>
+      </w:r>
+      <w:proofErr w:type="spellEnd"/>
+      <w:r>
+        <w:rPr>
+          <w:rFonts w:ascii="Arial" w:hAnsi="Arial" w:cs="Arial"/>
+        </w:rPr>
+        <w:t xml:space="preserve"> </w:t>
+      </w:r>
+      <w:proofErr w:type="spellStart"/>
+      <w:r>
+        <w:rPr>
+          <w:rFonts w:ascii="Arial" w:hAnsi="Arial" w:cs="Arial"/>
+        </w:rPr>
+        <w:t>db.neri</w:t>
+      </w:r>
+      <w:proofErr w:type="spellEnd"/>
+      <w:r>
+        <w:rPr>
+          <w:rFonts w:ascii="Arial" w:hAnsi="Arial" w:cs="Arial"/>
+        </w:rPr>
+        <w:t xml:space="preserve"> </w:t>
+      </w:r>
+      <w:proofErr w:type="spellStart"/>
+      <w:r>
+        <w:rPr>
+          <w:rFonts w:ascii="Arial" w:hAnsi="Arial" w:cs="Arial"/>
+        </w:rPr>
+        <w:t>vichaky</w:t>
+      </w:r>
+      <w:proofErr w:type="spellEnd"/>
+      <w:r>
+        <w:rPr>
+          <w:rFonts w:ascii="Arial" w:hAnsi="Arial" w:cs="Arial"/>
+        </w:rPr>
+        <w:t xml:space="preserve"> </w:t>
+      </w:r>
+      <w:proofErr w:type="spellStart"/>
+      <w:r>
+        <w:rPr>
+          <w:rFonts w:ascii="Arial" w:hAnsi="Arial" w:cs="Arial"/>
+        </w:rPr>
+        <w:t>migraciayic</w:t>
+      </w:r>
+      <w:proofErr w:type="spellEnd"/>
+      <w:r>
+        <w:rPr>
+          <w:rFonts w:ascii="Arial" w:hAnsi="Arial" w:cs="Arial"/>
+        </w:rPr>
+        <w:t xml:space="preserve"> </w:t>
+      </w:r>
+      <w:proofErr w:type="spellStart"/>
+      <w:r>
+        <w:rPr>
+          <w:rFonts w:ascii="Arial" w:hAnsi="Arial" w:cs="Arial"/>
+        </w:rPr>
+        <w:t>heto</w:t>
+      </w:r>
+      <w:proofErr w:type="spellEnd"/>
+    </w:p>
+    <w:p>
+      <w:pPr>
+        <w:rPr>
+          <w:rFonts w:ascii="Arial" w:hAnsi="Arial" w:cs="Arial"/>
+        </w:rPr>
+      </w:pPr>
+      <w:proofErr w:type="spellStart"/>
+      <w:r>
+        <w:rPr>
+          <w:rFonts w:ascii="Arial" w:hAnsi="Arial" w:cs="Arial"/>
+        </w:rPr>
+        <w:t>Yntacqum</w:t>
+      </w:r>
+      <w:proofErr w:type="spellEnd"/>
+      <w:r>
+        <w:rPr>
+          <w:rFonts w:ascii="Arial" w:hAnsi="Arial" w:cs="Arial"/>
+        </w:rPr>
+        <w:t xml:space="preserve"> </w:t>
+      </w:r>
+      <w:proofErr w:type="spellStart"/>
+      <w:r>
+        <w:rPr>
+          <w:rFonts w:ascii="Arial" w:hAnsi="Arial" w:cs="Arial"/>
+        </w:rPr>
+        <w:t>kareli</w:t>
+      </w:r>
+      <w:proofErr w:type="spellEnd"/>
+      <w:r>
+        <w:rPr>
+          <w:rFonts w:ascii="Arial" w:hAnsi="Arial" w:cs="Arial"/>
+        </w:rPr>
+        <w:t xml:space="preserve"> e </w:t>
+      </w:r>
+      <w:proofErr w:type="spellStart"/>
+      <w:r>
+        <w:rPr>
+          <w:rFonts w:ascii="Arial" w:hAnsi="Arial" w:cs="Arial"/>
+        </w:rPr>
+        <w:t>sout</w:t>
+      </w:r>
+      <w:proofErr w:type="spellEnd"/>
+      <w:r>
+        <w:rPr>
+          <w:rFonts w:ascii="Arial" w:hAnsi="Arial" w:cs="Arial"/>
+        </w:rPr>
+        <w:t xml:space="preserve"> </w:t>
+      </w:r>
+      <w:proofErr w:type="spellStart"/>
+      <w:r>
+        <w:rPr>
+          <w:rFonts w:ascii="Arial" w:hAnsi="Arial" w:cs="Arial"/>
+        </w:rPr>
+        <w:t>anel</w:t>
+      </w:r>
+      <w:proofErr w:type="spellEnd"/>
+      <w:r>
+        <w:rPr>
+          <w:rFonts w:ascii="Arial" w:hAnsi="Arial" w:cs="Arial"/>
+        </w:rPr>
+        <w:t xml:space="preserve"> </w:t>
+      </w:r>
+      <w:proofErr w:type="spellStart"/>
+      <w:r>
+        <w:rPr>
+          <w:rFonts w:ascii="Arial" w:hAnsi="Arial" w:cs="Arial"/>
+        </w:rPr>
+        <w:t>sql</w:t>
+      </w:r>
+      <w:proofErr w:type="spellEnd"/>
+      <w:r>
+        <w:rPr>
+          <w:rFonts w:ascii="Arial" w:hAnsi="Arial" w:cs="Arial"/>
+        </w:rPr>
+        <w:t xml:space="preserve"> </w:t>
+      </w:r>
+      <w:proofErr w:type="spellStart"/>
+      <w:r>
+        <w:rPr>
+          <w:rFonts w:ascii="Arial" w:hAnsi="Arial" w:cs="Arial"/>
+        </w:rPr>
+        <w:t>harcumnery</w:t>
+      </w:r>
+      <w:proofErr w:type="spellEnd"/>
+      <w:r>
+        <w:rPr>
+          <w:rFonts w:ascii="Arial" w:hAnsi="Arial" w:cs="Arial"/>
+        </w:rPr>
+        <w:t xml:space="preserve"> u </w:t>
+      </w:r>
+      <w:proofErr w:type="spellStart"/>
+      <w:r>
+        <w:rPr>
+          <w:rFonts w:ascii="Arial" w:hAnsi="Arial" w:cs="Arial"/>
+        </w:rPr>
+        <w:t>cucadrel</w:t>
+      </w:r>
+      <w:proofErr w:type="spellEnd"/>
+      <w:r>
+        <w:rPr>
+          <w:rFonts w:ascii="Arial" w:hAnsi="Arial" w:cs="Arial"/>
+        </w:rPr>
+        <w:t xml:space="preserve"> </w:t>
+      </w:r>
+      <w:proofErr w:type="spellStart"/>
+      <w:r>
+        <w:rPr>
+          <w:rFonts w:ascii="Arial" w:hAnsi="Arial" w:cs="Arial"/>
+        </w:rPr>
+        <w:t>sql</w:t>
+      </w:r>
+      <w:proofErr w:type="spellEnd"/>
+      <w:r>
+        <w:rPr>
+          <w:rFonts w:ascii="Arial" w:hAnsi="Arial" w:cs="Arial"/>
+        </w:rPr>
+        <w:t xml:space="preserve"> </w:t>
+      </w:r>
+      <w:proofErr w:type="spellStart"/>
+      <w:r>
+        <w:rPr>
+          <w:rFonts w:ascii="Arial" w:hAnsi="Arial" w:cs="Arial"/>
+        </w:rPr>
+        <w:t>kodery</w:t>
+      </w:r>
+      <w:proofErr w:type="spellEnd"/>
+      <w:r>
+        <w:rPr>
+          <w:rFonts w:ascii="Arial" w:hAnsi="Arial" w:cs="Arial"/>
+        </w:rPr>
+        <w:t xml:space="preserve"> </w:t>
+      </w:r>
+      <w:proofErr w:type="spellStart"/>
+      <w:r>
+        <w:rPr>
+          <w:rFonts w:ascii="Arial" w:hAnsi="Arial" w:cs="Arial"/>
+        </w:rPr>
+        <w:t>voch</w:t>
+      </w:r>
+      <w:proofErr w:type="spellEnd"/>
+      <w:r>
+        <w:rPr>
+          <w:rFonts w:ascii="Arial" w:hAnsi="Arial" w:cs="Arial"/>
+        </w:rPr>
+        <w:t xml:space="preserve"> </w:t>
+      </w:r>
+      <w:proofErr w:type="spellStart"/>
+      <w:r>
+        <w:rPr>
+          <w:rFonts w:ascii="Arial" w:hAnsi="Arial" w:cs="Arial"/>
+        </w:rPr>
+        <w:t>manramasn</w:t>
+      </w:r>
+      <w:proofErr w:type="spellEnd"/>
+      <w:r>
+        <w:rPr>
+          <w:rFonts w:ascii="Arial" w:hAnsi="Arial" w:cs="Arial"/>
+        </w:rPr>
+        <w:t xml:space="preserve"> </w:t>
+      </w:r>
+    </w:p>
+    <w:p>
+      <w:pPr>
+        <w:rPr>
+          <w:rFonts w:ascii="Arial" w:hAnsi="Arial" w:cs="Arial"/>
+        </w:rPr>
+      </w:pPr>
+    </w:p>
+    <w:p>
+      <w:pPr>
+        <w:rPr>
+          <w:rFonts w:ascii="Arial" w:hAnsi="Arial" w:cs="Arial"/>
+        </w:rPr>
+      </w:pPr>
+    </w:p>
+    <w:p>
+      <w:pPr>
+        <w:rPr>
+          <w:rFonts w:ascii="Arial" w:hAnsi="Arial" w:cs="Arial"/>
+        </w:rPr>
+      </w:pPr>
+      <w:proofErr w:type="spellStart"/>
+      <w:proofErr w:type="gramStart"/>
+      <w:r>
+        <w:rPr>
+          <w:rFonts w:ascii="Arial" w:hAnsi="Arial" w:cs="Arial"/>
+        </w:rPr>
+        <w:t>Projecty</w:t>
+      </w:r>
+      <w:proofErr w:type="spellEnd"/>
+      <w:r>
+        <w:rPr>
+          <w:rFonts w:ascii="Arial" w:hAnsi="Arial" w:cs="Arial"/>
+        </w:rPr>
+        <w:t>(</w:t>
+      </w:r>
+      <w:proofErr w:type="spellStart"/>
+      <w:proofErr w:type="gramEnd"/>
+      <w:r>
+        <w:rPr>
+          <w:rFonts w:ascii="Arial" w:hAnsi="Arial" w:cs="Arial"/>
+        </w:rPr>
+        <w:t>hamakargi</w:t>
+      </w:r>
+      <w:proofErr w:type="spellEnd"/>
+      <w:r>
+        <w:rPr>
+          <w:rFonts w:ascii="Arial" w:hAnsi="Arial" w:cs="Arial"/>
+        </w:rPr>
+        <w:t xml:space="preserve">, </w:t>
+      </w:r>
+      <w:proofErr w:type="spellStart"/>
+      <w:r>
+        <w:rPr>
+          <w:rFonts w:ascii="Arial" w:hAnsi="Arial" w:cs="Arial"/>
+        </w:rPr>
+        <w:t>naxgci</w:t>
+      </w:r>
+      <w:proofErr w:type="spellEnd"/>
+      <w:r>
+        <w:rPr>
+          <w:rFonts w:ascii="Arial" w:hAnsi="Arial" w:cs="Arial"/>
+        </w:rPr>
+        <w:t xml:space="preserve"> :D)  </w:t>
+      </w:r>
+      <w:proofErr w:type="spellStart"/>
+      <w:r>
+        <w:rPr>
+          <w:rFonts w:ascii="Arial" w:hAnsi="Arial" w:cs="Arial"/>
+        </w:rPr>
+        <w:t>nerka</w:t>
+      </w:r>
+      <w:proofErr w:type="spellEnd"/>
+      <w:r>
+        <w:rPr>
+          <w:rFonts w:ascii="Arial" w:hAnsi="Arial" w:cs="Arial"/>
+        </w:rPr>
+        <w:t xml:space="preserve"> </w:t>
+      </w:r>
+      <w:proofErr w:type="spellStart"/>
+      <w:r>
+        <w:rPr>
+          <w:rFonts w:ascii="Arial" w:hAnsi="Arial" w:cs="Arial"/>
+        </w:rPr>
+        <w:t>pahin</w:t>
+      </w:r>
+      <w:proofErr w:type="spellEnd"/>
+      <w:r>
+        <w:rPr>
+          <w:rFonts w:ascii="Arial" w:hAnsi="Arial" w:cs="Arial"/>
+        </w:rPr>
+        <w:t xml:space="preserve"> </w:t>
+      </w:r>
+      <w:proofErr w:type="spellStart"/>
+      <w:r>
+        <w:rPr>
+          <w:rFonts w:ascii="Arial" w:hAnsi="Arial" w:cs="Arial"/>
+        </w:rPr>
+        <w:t>irakanacnum</w:t>
+      </w:r>
+      <w:proofErr w:type="spellEnd"/>
+      <w:r>
+        <w:rPr>
+          <w:rFonts w:ascii="Arial" w:hAnsi="Arial" w:cs="Arial"/>
+        </w:rPr>
+        <w:t xml:space="preserve"> e bun </w:t>
+      </w:r>
+      <w:proofErr w:type="spellStart"/>
+      <w:r>
+        <w:rPr>
+          <w:rFonts w:ascii="Arial" w:hAnsi="Arial" w:cs="Arial"/>
+        </w:rPr>
+        <w:t>migracion</w:t>
+      </w:r>
+      <w:proofErr w:type="spellEnd"/>
+      <w:r>
+        <w:rPr>
+          <w:rFonts w:ascii="Arial" w:hAnsi="Arial" w:cs="Arial"/>
+        </w:rPr>
+        <w:t xml:space="preserve"> </w:t>
+      </w:r>
+      <w:proofErr w:type="spellStart"/>
+      <w:r>
+        <w:rPr>
+          <w:rFonts w:ascii="Arial" w:hAnsi="Arial" w:cs="Arial"/>
+        </w:rPr>
+        <w:t>gorcyntacy</w:t>
+      </w:r>
+      <w:proofErr w:type="spellEnd"/>
+      <w:r>
+        <w:rPr>
+          <w:rFonts w:ascii="Arial" w:hAnsi="Arial" w:cs="Arial"/>
+        </w:rPr>
+        <w:t xml:space="preserve"> </w:t>
+      </w:r>
+      <w:proofErr w:type="spellStart"/>
+      <w:r>
+        <w:rPr>
+          <w:rFonts w:ascii="Arial" w:hAnsi="Arial" w:cs="Arial"/>
+        </w:rPr>
+        <w:t>aranc</w:t>
+      </w:r>
+      <w:proofErr w:type="spellEnd"/>
+      <w:r>
+        <w:rPr>
+          <w:rFonts w:ascii="Arial" w:hAnsi="Arial" w:cs="Arial"/>
+        </w:rPr>
+        <w:t xml:space="preserve"> </w:t>
+      </w:r>
+    </w:p>
+    <w:p>
+      <w:pPr>
+        <w:rPr>
+          <w:rFonts w:ascii="Arial" w:hAnsi="Arial" w:cs="Arial"/>
+        </w:rPr>
+      </w:pPr>
+      <w:proofErr w:type="spellStart"/>
+      <w:proofErr w:type="gramStart"/>
+      <w:r>
+        <w:rPr>
+          <w:rFonts w:ascii="Arial" w:hAnsi="Arial" w:cs="Arial"/>
+        </w:rPr>
+        <w:t>havelyal</w:t>
+      </w:r>
+      <w:proofErr w:type="spellEnd"/>
+      <w:proofErr w:type="gramEnd"/>
+      <w:r>
+        <w:rPr>
+          <w:rFonts w:ascii="Arial" w:hAnsi="Arial" w:cs="Arial"/>
+        </w:rPr>
+        <w:t xml:space="preserve"> </w:t>
+      </w:r>
+      <w:proofErr w:type="spellStart"/>
+      <w:r>
+        <w:rPr>
+          <w:rFonts w:ascii="Arial" w:hAnsi="Arial" w:cs="Arial"/>
+        </w:rPr>
+        <w:t>hnaravorutyunneri</w:t>
+      </w:r>
+      <w:proofErr w:type="spellEnd"/>
+      <w:r>
+        <w:rPr>
+          <w:rFonts w:ascii="Arial" w:hAnsi="Arial" w:cs="Arial"/>
+        </w:rPr>
+        <w:t xml:space="preserve">… </w:t>
+      </w:r>
+      <w:proofErr w:type="spellStart"/>
+      <w:r>
+        <w:rPr>
+          <w:rFonts w:ascii="Arial" w:hAnsi="Arial" w:cs="Arial"/>
+        </w:rPr>
+        <w:t>apagayum</w:t>
+      </w:r>
+      <w:proofErr w:type="spellEnd"/>
+      <w:r>
+        <w:rPr>
+          <w:rFonts w:ascii="Arial" w:hAnsi="Arial" w:cs="Arial"/>
+        </w:rPr>
+        <w:t xml:space="preserve"> </w:t>
+      </w:r>
+      <w:proofErr w:type="spellStart"/>
+      <w:r>
+        <w:rPr>
+          <w:rFonts w:ascii="Arial" w:hAnsi="Arial" w:cs="Arial"/>
+        </w:rPr>
+        <w:t>naxatesvum</w:t>
+      </w:r>
+      <w:proofErr w:type="spellEnd"/>
+      <w:r>
+        <w:rPr>
+          <w:rFonts w:ascii="Arial" w:hAnsi="Arial" w:cs="Arial"/>
+        </w:rPr>
+        <w:t xml:space="preserve"> e </w:t>
+      </w:r>
+      <w:proofErr w:type="spellStart"/>
+      <w:r>
+        <w:rPr>
+          <w:rFonts w:ascii="Arial" w:hAnsi="Arial" w:cs="Arial"/>
+        </w:rPr>
+        <w:t>avelacnel</w:t>
+      </w:r>
+      <w:proofErr w:type="spellEnd"/>
+      <w:r>
+        <w:rPr>
+          <w:rFonts w:ascii="Arial" w:hAnsi="Arial" w:cs="Arial"/>
+        </w:rPr>
+        <w:t xml:space="preserve"> </w:t>
+      </w:r>
+      <w:proofErr w:type="spellStart"/>
+      <w:r>
+        <w:rPr>
+          <w:rFonts w:ascii="Arial" w:hAnsi="Arial" w:cs="Arial"/>
+        </w:rPr>
+        <w:t>ogtagorcvox</w:t>
+      </w:r>
+      <w:proofErr w:type="spellEnd"/>
+      <w:r>
+        <w:rPr>
+          <w:rFonts w:ascii="Arial" w:hAnsi="Arial" w:cs="Arial"/>
+        </w:rPr>
+        <w:t xml:space="preserve"> </w:t>
+      </w:r>
+      <w:proofErr w:type="spellStart"/>
+      <w:r>
+        <w:rPr>
+          <w:rFonts w:ascii="Arial" w:hAnsi="Arial" w:cs="Arial"/>
+        </w:rPr>
+        <w:t>RDBMS.neri</w:t>
+      </w:r>
+      <w:proofErr w:type="spellEnd"/>
+    </w:p>
+    <w:p>
+      <w:pPr>
+        <w:rPr>
+          <w:rFonts w:ascii="Arial" w:hAnsi="Arial" w:cs="Arial"/>
+        </w:rPr>
+      </w:pPr>
+      <w:r>
+        <w:rPr>
+          <w:rFonts w:ascii="Arial" w:hAnsi="Arial" w:cs="Arial"/>
+        </w:rPr>
+        <w:t xml:space="preserve"> </w:t>
+      </w:r>
+      <w:proofErr w:type="spellStart"/>
+      <w:proofErr w:type="gramStart"/>
+      <w:r>
+        <w:rPr>
+          <w:rFonts w:ascii="Arial" w:hAnsi="Arial" w:cs="Arial"/>
+        </w:rPr>
+        <w:t>tiperi</w:t>
+      </w:r>
+      <w:proofErr w:type="spellEnd"/>
+      <w:proofErr w:type="gramEnd"/>
+      <w:r>
+        <w:rPr>
+          <w:rFonts w:ascii="Arial" w:hAnsi="Arial" w:cs="Arial"/>
+        </w:rPr>
+        <w:t xml:space="preserve"> </w:t>
+      </w:r>
+      <w:proofErr w:type="spellStart"/>
+      <w:r>
+        <w:rPr>
+          <w:rFonts w:ascii="Arial" w:hAnsi="Arial" w:cs="Arial"/>
+        </w:rPr>
+        <w:t>qanaky</w:t>
+      </w:r>
+      <w:proofErr w:type="spellEnd"/>
+      <w:r>
+        <w:rPr>
+          <w:rFonts w:ascii="Arial" w:hAnsi="Arial" w:cs="Arial"/>
+        </w:rPr>
+        <w:t xml:space="preserve"> </w:t>
+      </w:r>
+      <w:proofErr w:type="spellStart"/>
+      <w:r>
+        <w:rPr>
+          <w:rFonts w:ascii="Arial" w:hAnsi="Arial" w:cs="Arial"/>
+        </w:rPr>
+        <w:t>orinak</w:t>
+      </w:r>
+      <w:proofErr w:type="spellEnd"/>
+      <w:r>
+        <w:rPr>
+          <w:rFonts w:ascii="Arial" w:hAnsi="Arial" w:cs="Arial"/>
+        </w:rPr>
+        <w:t xml:space="preserve"> Oracle </w:t>
+      </w:r>
+      <w:proofErr w:type="spellStart"/>
+      <w:r>
+        <w:rPr>
+          <w:rFonts w:ascii="Arial" w:hAnsi="Arial" w:cs="Arial"/>
+        </w:rPr>
+        <w:t>Ms</w:t>
+      </w:r>
+      <w:proofErr w:type="spellEnd"/>
+      <w:r>
+        <w:rPr>
+          <w:rFonts w:ascii="Arial" w:hAnsi="Arial" w:cs="Arial"/>
+        </w:rPr>
+        <w:t xml:space="preserve"> SQL </w:t>
+      </w:r>
+      <w:proofErr w:type="spellStart"/>
+      <w:r>
+        <w:rPr>
+          <w:rFonts w:ascii="Arial" w:hAnsi="Arial" w:cs="Arial"/>
+        </w:rPr>
+        <w:t>Rdbms.nery</w:t>
+      </w:r>
+      <w:proofErr w:type="spellEnd"/>
+      <w:r>
+        <w:rPr>
+          <w:rFonts w:ascii="Arial" w:hAnsi="Arial" w:cs="Arial"/>
+        </w:rPr>
+        <w:t xml:space="preserve"> , </w:t>
+      </w:r>
+      <w:proofErr w:type="spellStart"/>
+      <w:r>
+        <w:rPr>
+          <w:rFonts w:ascii="Arial" w:hAnsi="Arial" w:cs="Arial"/>
+        </w:rPr>
+        <w:t>katarel</w:t>
+      </w:r>
+      <w:proofErr w:type="spellEnd"/>
+      <w:r>
+        <w:rPr>
+          <w:rFonts w:ascii="Arial" w:hAnsi="Arial" w:cs="Arial"/>
+        </w:rPr>
+        <w:t xml:space="preserve"> </w:t>
+      </w:r>
+      <w:proofErr w:type="spellStart"/>
+      <w:r>
+        <w:rPr>
+          <w:rFonts w:ascii="Arial" w:hAnsi="Arial" w:cs="Arial"/>
+        </w:rPr>
+        <w:t>naev</w:t>
+      </w:r>
+      <w:proofErr w:type="spellEnd"/>
+      <w:r>
+        <w:rPr>
+          <w:rFonts w:ascii="Arial" w:hAnsi="Arial" w:cs="Arial"/>
+        </w:rPr>
+        <w:t xml:space="preserve"> </w:t>
+      </w:r>
+      <w:proofErr w:type="spellStart"/>
+      <w:r>
+        <w:rPr>
+          <w:rFonts w:ascii="Arial" w:hAnsi="Arial" w:cs="Arial"/>
+        </w:rPr>
+        <w:t>tvyalneri</w:t>
+      </w:r>
+      <w:proofErr w:type="spellEnd"/>
+      <w:r>
+        <w:rPr>
+          <w:rFonts w:ascii="Arial" w:hAnsi="Arial" w:cs="Arial"/>
+        </w:rPr>
+        <w:t xml:space="preserve"> </w:t>
+      </w:r>
+      <w:proofErr w:type="spellStart"/>
+      <w:r>
+        <w:rPr>
+          <w:rFonts w:ascii="Arial" w:hAnsi="Arial" w:cs="Arial"/>
+        </w:rPr>
+        <w:t>bazayi</w:t>
+      </w:r>
+      <w:proofErr w:type="spellEnd"/>
+      <w:r>
+        <w:rPr>
+          <w:rFonts w:ascii="Arial" w:hAnsi="Arial" w:cs="Arial"/>
+        </w:rPr>
+        <w:t xml:space="preserve"> </w:t>
+      </w:r>
+      <w:proofErr w:type="spellStart"/>
+      <w:r>
+        <w:rPr>
+          <w:rFonts w:ascii="Arial" w:hAnsi="Arial" w:cs="Arial"/>
+        </w:rPr>
+        <w:t>ayl</w:t>
+      </w:r>
+      <w:proofErr w:type="spellEnd"/>
+      <w:r>
+        <w:rPr>
+          <w:rFonts w:ascii="Arial" w:hAnsi="Arial" w:cs="Arial"/>
+        </w:rPr>
+        <w:t xml:space="preserve"> </w:t>
+      </w:r>
+      <w:proofErr w:type="spellStart"/>
+      <w:r>
+        <w:rPr>
+          <w:rFonts w:ascii="Arial" w:hAnsi="Arial" w:cs="Arial"/>
+        </w:rPr>
+        <w:t>baxadrichneri</w:t>
+      </w:r>
+      <w:proofErr w:type="spellEnd"/>
+    </w:p>
+    <w:p>
+      <w:pPr>
+        <w:rPr>
+          <w:rFonts w:ascii="Arial" w:hAnsi="Arial" w:cs="Arial"/>
+        </w:rPr>
+      </w:pPr>
+      <w:r>
+        <w:rPr>
+          <w:rFonts w:ascii="Arial" w:hAnsi="Arial" w:cs="Arial"/>
+        </w:rPr>
+        <w:t xml:space="preserve"> </w:t>
+      </w:r>
+      <w:proofErr w:type="spellStart"/>
+      <w:proofErr w:type="gramStart"/>
+      <w:r>
+        <w:rPr>
+          <w:rFonts w:ascii="Arial" w:hAnsi="Arial" w:cs="Arial"/>
+        </w:rPr>
+        <w:t>migracia</w:t>
+      </w:r>
+      <w:proofErr w:type="spellEnd"/>
+      <w:proofErr w:type="gramEnd"/>
+      <w:r>
+        <w:rPr>
+          <w:rFonts w:ascii="Arial" w:hAnsi="Arial" w:cs="Arial"/>
+        </w:rPr>
+        <w:t xml:space="preserve"> ` </w:t>
+      </w:r>
+      <w:proofErr w:type="spellStart"/>
+      <w:r>
+        <w:rPr>
+          <w:rFonts w:ascii="Arial" w:hAnsi="Arial" w:cs="Arial"/>
+        </w:rPr>
+        <w:t>masnavorapes</w:t>
+      </w:r>
+      <w:proofErr w:type="spellEnd"/>
+      <w:r>
+        <w:rPr>
+          <w:rFonts w:ascii="Arial" w:hAnsi="Arial" w:cs="Arial"/>
+        </w:rPr>
+        <w:t xml:space="preserve"> </w:t>
+      </w:r>
+      <w:proofErr w:type="spellStart"/>
+      <w:r>
+        <w:rPr>
+          <w:rFonts w:ascii="Arial" w:hAnsi="Arial" w:cs="Arial"/>
+        </w:rPr>
+        <w:t>view.ner</w:t>
+      </w:r>
+      <w:proofErr w:type="spellEnd"/>
+      <w:r>
+        <w:rPr>
+          <w:rFonts w:ascii="Arial" w:hAnsi="Arial" w:cs="Arial"/>
+        </w:rPr>
+        <w:t xml:space="preserve"> </w:t>
+      </w:r>
+      <w:proofErr w:type="spellStart"/>
+      <w:r>
+        <w:rPr>
+          <w:rFonts w:ascii="Arial" w:hAnsi="Arial" w:cs="Arial"/>
+        </w:rPr>
+        <w:t>proceduraner</w:t>
+      </w:r>
+      <w:proofErr w:type="spellEnd"/>
+      <w:r>
+        <w:rPr>
+          <w:rFonts w:ascii="Arial" w:hAnsi="Arial" w:cs="Arial"/>
+        </w:rPr>
+        <w:t xml:space="preserve"> </w:t>
+      </w:r>
+      <w:proofErr w:type="spellStart"/>
+      <w:r>
+        <w:rPr>
+          <w:rFonts w:ascii="Arial" w:hAnsi="Arial" w:cs="Arial"/>
+        </w:rPr>
+        <w:t>indexner</w:t>
+      </w:r>
+      <w:proofErr w:type="spellEnd"/>
+      <w:r>
+        <w:rPr>
+          <w:rFonts w:ascii="Arial" w:hAnsi="Arial" w:cs="Arial"/>
+        </w:rPr>
+        <w:t xml:space="preserve"> </w:t>
+      </w:r>
+      <w:proofErr w:type="spellStart"/>
+      <w:r>
+        <w:rPr>
+          <w:rFonts w:ascii="Arial" w:hAnsi="Arial" w:cs="Arial"/>
+        </w:rPr>
+        <w:t>trigerner</w:t>
+      </w:r>
+      <w:proofErr w:type="spellEnd"/>
+      <w:r>
+        <w:rPr>
+          <w:rFonts w:ascii="Arial" w:hAnsi="Arial" w:cs="Arial"/>
+        </w:rPr>
+        <w:t xml:space="preserve"> </w:t>
+      </w:r>
+      <w:proofErr w:type="spellStart"/>
+      <w:r>
+        <w:rPr>
+          <w:rFonts w:ascii="Arial" w:hAnsi="Arial" w:cs="Arial"/>
+        </w:rPr>
+        <w:t>ev</w:t>
+      </w:r>
+      <w:proofErr w:type="spellEnd"/>
+      <w:r>
+        <w:rPr>
+          <w:rFonts w:ascii="Arial" w:hAnsi="Arial" w:cs="Arial"/>
+        </w:rPr>
+        <w:t xml:space="preserve"> </w:t>
+      </w:r>
+      <w:proofErr w:type="spellStart"/>
+      <w:r>
+        <w:rPr>
+          <w:rFonts w:ascii="Arial" w:hAnsi="Arial" w:cs="Arial"/>
+        </w:rPr>
+        <w:t>ayln</w:t>
+      </w:r>
+      <w:proofErr w:type="spellEnd"/>
+      <w:r>
+        <w:rPr>
+          <w:rFonts w:ascii="Arial" w:hAnsi="Arial" w:cs="Arial"/>
+        </w:rPr>
+        <w:t xml:space="preserve">, </w:t>
+      </w:r>
+      <w:proofErr w:type="spellStart"/>
+      <w:r>
+        <w:rPr>
+          <w:rFonts w:ascii="Arial" w:hAnsi="Arial" w:cs="Arial"/>
+        </w:rPr>
+        <w:t>ev</w:t>
+      </w:r>
+      <w:proofErr w:type="spellEnd"/>
+      <w:r>
+        <w:rPr>
+          <w:rFonts w:ascii="Arial" w:hAnsi="Arial" w:cs="Arial"/>
+        </w:rPr>
+        <w:t xml:space="preserve"> </w:t>
+      </w:r>
+      <w:proofErr w:type="spellStart"/>
+      <w:r>
+        <w:rPr>
+          <w:rFonts w:ascii="Arial" w:hAnsi="Arial" w:cs="Arial"/>
+        </w:rPr>
+        <w:t>vorpes</w:t>
+      </w:r>
+      <w:proofErr w:type="spellEnd"/>
+      <w:r>
+        <w:rPr>
+          <w:rFonts w:ascii="Arial" w:hAnsi="Arial" w:cs="Arial"/>
+        </w:rPr>
+        <w:t xml:space="preserve"> </w:t>
+      </w:r>
+      <w:proofErr w:type="spellStart"/>
+      <w:r>
+        <w:rPr>
+          <w:rFonts w:ascii="Arial" w:hAnsi="Arial" w:cs="Arial"/>
+        </w:rPr>
+        <w:t>havelyal</w:t>
+      </w:r>
+      <w:proofErr w:type="spellEnd"/>
+    </w:p>
+    <w:p>
+      <w:pPr>
+        <w:rPr>
+          <w:rFonts w:ascii="Arial" w:hAnsi="Arial" w:cs="Arial"/>
+        </w:rPr>
+      </w:pPr>
+      <w:r>
+        <w:rPr>
+          <w:rFonts w:ascii="Arial" w:hAnsi="Arial" w:cs="Arial"/>
+        </w:rPr>
+        <w:t xml:space="preserve"> </w:t>
+      </w:r>
+      <w:proofErr w:type="spellStart"/>
+      <w:proofErr w:type="gramStart"/>
+      <w:r>
+        <w:rPr>
+          <w:rFonts w:ascii="Arial" w:hAnsi="Arial" w:cs="Arial"/>
+        </w:rPr>
+        <w:t>optimalacum</w:t>
+      </w:r>
+      <w:proofErr w:type="spellEnd"/>
+      <w:proofErr w:type="gramEnd"/>
+      <w:r>
+        <w:rPr>
+          <w:rFonts w:ascii="Arial" w:hAnsi="Arial" w:cs="Arial"/>
+        </w:rPr>
+        <w:t xml:space="preserve"> </w:t>
+      </w:r>
+      <w:proofErr w:type="spellStart"/>
+      <w:r>
+        <w:rPr>
+          <w:rFonts w:ascii="Arial" w:hAnsi="Arial" w:cs="Arial"/>
+        </w:rPr>
+        <w:t>chtexapoxel</w:t>
+      </w:r>
+      <w:proofErr w:type="spellEnd"/>
+      <w:r>
+        <w:rPr>
+          <w:rFonts w:ascii="Arial" w:hAnsi="Arial" w:cs="Arial"/>
+        </w:rPr>
+        <w:t xml:space="preserve"> </w:t>
+      </w:r>
+      <w:proofErr w:type="spellStart"/>
+      <w:r>
+        <w:rPr>
+          <w:rFonts w:ascii="Arial" w:hAnsi="Arial" w:cs="Arial"/>
+        </w:rPr>
+        <w:t>axyusakneri</w:t>
+      </w:r>
+      <w:proofErr w:type="spellEnd"/>
+      <w:r>
+        <w:rPr>
+          <w:rFonts w:ascii="Arial" w:hAnsi="Arial" w:cs="Arial"/>
+        </w:rPr>
+        <w:t xml:space="preserve"> </w:t>
+      </w:r>
+      <w:proofErr w:type="spellStart"/>
+      <w:r>
+        <w:rPr>
+          <w:rFonts w:ascii="Arial" w:hAnsi="Arial" w:cs="Arial"/>
+        </w:rPr>
+        <w:t>ayn</w:t>
+      </w:r>
+      <w:proofErr w:type="spellEnd"/>
+      <w:r>
+        <w:rPr>
+          <w:rFonts w:ascii="Arial" w:hAnsi="Arial" w:cs="Arial"/>
+        </w:rPr>
+        <w:t xml:space="preserve"> </w:t>
+      </w:r>
+      <w:proofErr w:type="spellStart"/>
+      <w:r>
+        <w:rPr>
+          <w:rFonts w:ascii="Arial" w:hAnsi="Arial" w:cs="Arial"/>
+        </w:rPr>
+        <w:t>syunaknery</w:t>
+      </w:r>
+      <w:proofErr w:type="spellEnd"/>
+      <w:r>
+        <w:rPr>
+          <w:rFonts w:ascii="Arial" w:hAnsi="Arial" w:cs="Arial"/>
+        </w:rPr>
+        <w:t xml:space="preserve"> </w:t>
+      </w:r>
+      <w:proofErr w:type="spellStart"/>
+      <w:r>
+        <w:rPr>
+          <w:rFonts w:ascii="Arial" w:hAnsi="Arial" w:cs="Arial"/>
+        </w:rPr>
+        <w:t>voronq</w:t>
+      </w:r>
+      <w:proofErr w:type="spellEnd"/>
+      <w:r>
+        <w:rPr>
+          <w:rFonts w:ascii="Arial" w:hAnsi="Arial" w:cs="Arial"/>
+        </w:rPr>
+        <w:t xml:space="preserve"> </w:t>
+      </w:r>
+      <w:proofErr w:type="spellStart"/>
+      <w:r>
+        <w:rPr>
+          <w:rFonts w:ascii="Arial" w:hAnsi="Arial" w:cs="Arial"/>
+        </w:rPr>
+        <w:t>hxvum</w:t>
+      </w:r>
+      <w:proofErr w:type="spellEnd"/>
+      <w:r>
+        <w:rPr>
+          <w:rFonts w:ascii="Arial" w:hAnsi="Arial" w:cs="Arial"/>
+        </w:rPr>
+        <w:t xml:space="preserve"> en </w:t>
+      </w:r>
+      <w:proofErr w:type="spellStart"/>
+      <w:r>
+        <w:rPr>
+          <w:rFonts w:ascii="Arial" w:hAnsi="Arial" w:cs="Arial"/>
+        </w:rPr>
+        <w:t>ogtagorcoxi</w:t>
+      </w:r>
+      <w:proofErr w:type="spellEnd"/>
+      <w:r>
+        <w:rPr>
+          <w:rFonts w:ascii="Arial" w:hAnsi="Arial" w:cs="Arial"/>
+        </w:rPr>
+        <w:t xml:space="preserve"> </w:t>
+      </w:r>
+      <w:proofErr w:type="spellStart"/>
+      <w:r>
+        <w:rPr>
+          <w:rFonts w:ascii="Arial" w:hAnsi="Arial" w:cs="Arial"/>
+        </w:rPr>
+        <w:t>koxmic</w:t>
+      </w:r>
+      <w:proofErr w:type="spellEnd"/>
+      <w:r>
+        <w:rPr>
+          <w:rFonts w:ascii="Arial" w:hAnsi="Arial" w:cs="Arial"/>
+        </w:rPr>
+        <w:t xml:space="preserve"> </w:t>
+      </w:r>
+      <w:proofErr w:type="spellStart"/>
+      <w:r>
+        <w:rPr>
+          <w:rFonts w:ascii="Arial" w:hAnsi="Arial" w:cs="Arial"/>
+        </w:rPr>
+        <w:t>chyntrvac</w:t>
+      </w:r>
+      <w:proofErr w:type="spellEnd"/>
+      <w:r>
+        <w:rPr>
+          <w:rFonts w:ascii="Arial" w:hAnsi="Arial" w:cs="Arial"/>
+        </w:rPr>
+        <w:t xml:space="preserve"> </w:t>
+      </w:r>
+      <w:proofErr w:type="spellStart"/>
+      <w:r>
+        <w:rPr>
+          <w:rFonts w:ascii="Arial" w:hAnsi="Arial" w:cs="Arial"/>
+        </w:rPr>
+        <w:t>axyusaki</w:t>
+      </w:r>
+      <w:proofErr w:type="spellEnd"/>
+      <w:r>
+        <w:rPr>
+          <w:rFonts w:ascii="Arial" w:hAnsi="Arial" w:cs="Arial"/>
+        </w:rPr>
+        <w:t xml:space="preserve"> </w:t>
+      </w:r>
+      <w:proofErr w:type="spellStart"/>
+      <w:r>
+        <w:rPr>
+          <w:rFonts w:ascii="Arial" w:hAnsi="Arial" w:cs="Arial"/>
+        </w:rPr>
+        <w:t>vra</w:t>
+      </w:r>
+      <w:proofErr w:type="spellEnd"/>
+    </w:p>
+    <w:p>
+      <w:pPr>
+        <w:rPr>
+          <w:rFonts w:ascii="Arial" w:hAnsi="Arial" w:cs="Arial"/>
+        </w:rPr>
+      </w:pPr>
+      <w:r>
+        <w:rPr>
+          <w:rFonts w:ascii="Arial" w:hAnsi="Arial" w:cs="Arial"/>
+        </w:rPr>
+        <w:t xml:space="preserve"> </w:t>
+      </w:r>
+    </w:p>
+    <w:p>
+      <w:pPr>
+        <w:rPr>
+          <w:rFonts w:ascii="Arial" w:hAnsi="Arial" w:cs="Arial"/>
+        </w:rPr>
+      </w:pPr>
+      <w:bookmarkStart w:id="0" w:name="_GoBack"/>
+      <w:bookmarkEnd w:id="0"/>
     </w:p>
     <w:p>
       <w:pPr>
